--- a/family moments/family moments log.docx
+++ b/family moments/family moments log.docx
@@ -15,11 +15,32 @@
       <w:r>
         <w:t>Copied directory "</w:t>
       </w:r>
-      <w:r>
-        <w:t>automated_sequence_alignment\gonnet aligned</w:t>
-      </w:r>
-      <w:r>
-        <w:t>" to directory "family moments". See "automated_sequence_alignment/</w:t>
+      <w:proofErr w:type="spellStart"/>
+      <w:r>
+        <w:t>automated_sequence_alignment</w:t>
+      </w:r>
+      <w:proofErr w:type="spellEnd"/>
+      <w:r>
+        <w:t>\</w:t>
+      </w:r>
+      <w:proofErr w:type="spellStart"/>
+      <w:r>
+        <w:t>gonnet</w:t>
+      </w:r>
+      <w:proofErr w:type="spellEnd"/>
+      <w:r>
+        <w:t xml:space="preserve"> aligned</w:t>
+      </w:r>
+      <w:r>
+        <w:t>" to directory "family moments". See "</w:t>
+      </w:r>
+      <w:proofErr w:type="spellStart"/>
+      <w:r>
+        <w:t>automated_sequence_alignment</w:t>
+      </w:r>
+      <w:proofErr w:type="spellEnd"/>
+      <w:r>
+        <w:t>/</w:t>
       </w:r>
       <w:r>
         <w:t>automated sequence alignment log.docx</w:t>
@@ -115,6 +136,7 @@
         </w:rPr>
         <w:t>[(</w:t>
       </w:r>
+      <w:proofErr w:type="spellStart"/>
       <w:r>
         <w:rPr>
           <w:rFonts w:ascii="Courier New" w:eastAsia="Times New Roman" w:hAnsi="Courier New" w:cs="Courier New"/>
@@ -124,6 +146,7 @@
         </w:rPr>
         <w:t>i</w:t>
       </w:r>
+      <w:proofErr w:type="spellEnd"/>
       <w:r>
         <w:rPr>
           <w:rFonts w:ascii="Courier New" w:eastAsia="Times New Roman" w:hAnsi="Courier New" w:cs="Courier New"/>
@@ -140,62 +163,75 @@
           <w:sz w:val="20"/>
           <w:szCs w:val="20"/>
         </w:rPr>
-        <w:t xml:space="preserve"> Bio</w:t>
-      </w:r>
+        <w:t xml:space="preserve"> </w:t>
+      </w:r>
+      <w:proofErr w:type="spellStart"/>
       <w:r>
         <w:rPr>
           <w:rFonts w:ascii="Courier New" w:eastAsia="Times New Roman" w:hAnsi="Courier New" w:cs="Courier New"/>
-          <w:color w:val="808030"/>
+          <w:color w:val="000000"/>
           <w:sz w:val="20"/>
           <w:szCs w:val="20"/>
         </w:rPr>
-        <w:t>.</w:t>
+        <w:t>Bio</w:t>
       </w:r>
       <w:r>
         <w:rPr>
           <w:rFonts w:ascii="Courier New" w:eastAsia="Times New Roman" w:hAnsi="Courier New" w:cs="Courier New"/>
-          <w:color w:val="000000"/>
+          <w:color w:val="808030"/>
           <w:sz w:val="20"/>
           <w:szCs w:val="20"/>
         </w:rPr>
-        <w:t>AlignIO</w:t>
+        <w:t>.</w:t>
       </w:r>
       <w:r>
         <w:rPr>
           <w:rFonts w:ascii="Courier New" w:eastAsia="Times New Roman" w:hAnsi="Courier New" w:cs="Courier New"/>
-          <w:color w:val="808030"/>
+          <w:color w:val="000000"/>
           <w:sz w:val="20"/>
           <w:szCs w:val="20"/>
         </w:rPr>
-        <w:t>.</w:t>
+        <w:t>AlignIO</w:t>
       </w:r>
       <w:r>
         <w:rPr>
           <w:rFonts w:ascii="Courier New" w:eastAsia="Times New Roman" w:hAnsi="Courier New" w:cs="Courier New"/>
-          <w:color w:val="000000"/>
+          <w:color w:val="808030"/>
           <w:sz w:val="20"/>
           <w:szCs w:val="20"/>
         </w:rPr>
-        <w:t>read</w:t>
+        <w:t>.</w:t>
       </w:r>
       <w:r>
         <w:rPr>
           <w:rFonts w:ascii="Courier New" w:eastAsia="Times New Roman" w:hAnsi="Courier New" w:cs="Courier New"/>
-          <w:color w:val="808030"/>
+          <w:color w:val="000000"/>
           <w:sz w:val="20"/>
           <w:szCs w:val="20"/>
         </w:rPr>
-        <w:t>(</w:t>
-      </w:r>
+        <w:t>read</w:t>
+      </w:r>
+      <w:proofErr w:type="spellEnd"/>
       <w:r>
         <w:rPr>
           <w:rFonts w:ascii="Courier New" w:eastAsia="Times New Roman" w:hAnsi="Courier New" w:cs="Courier New"/>
-          <w:color w:val="000000"/>
+          <w:color w:val="808030"/>
           <w:sz w:val="20"/>
           <w:szCs w:val="20"/>
         </w:rPr>
+        <w:t>(</w:t>
+      </w:r>
+      <w:proofErr w:type="spellStart"/>
+      <w:r>
+        <w:rPr>
+          <w:rFonts w:ascii="Courier New" w:eastAsia="Times New Roman" w:hAnsi="Courier New" w:cs="Courier New"/>
+          <w:color w:val="000000"/>
+          <w:sz w:val="20"/>
+          <w:szCs w:val="20"/>
+        </w:rPr>
         <w:t>i</w:t>
       </w:r>
+      <w:proofErr w:type="spellEnd"/>
       <w:r>
         <w:rPr>
           <w:rFonts w:ascii="Courier New" w:eastAsia="Times New Roman" w:hAnsi="Courier New" w:cs="Courier New"/>
@@ -221,7 +257,27 @@
           <w:sz w:val="20"/>
           <w:szCs w:val="20"/>
         </w:rPr>
-        <w:t>'clustal'</w:t>
+        <w:t>'</w:t>
+      </w:r>
+      <w:proofErr w:type="spellStart"/>
+      <w:r>
+        <w:rPr>
+          <w:rFonts w:ascii="Courier New" w:eastAsia="Times New Roman" w:hAnsi="Courier New" w:cs="Courier New"/>
+          <w:color w:val="0000E6"/>
+          <w:sz w:val="20"/>
+          <w:szCs w:val="20"/>
+        </w:rPr>
+        <w:t>clustal</w:t>
+      </w:r>
+      <w:proofErr w:type="spellEnd"/>
+      <w:r>
+        <w:rPr>
+          <w:rFonts w:ascii="Courier New" w:eastAsia="Times New Roman" w:hAnsi="Courier New" w:cs="Courier New"/>
+          <w:color w:val="0000E6"/>
+          <w:sz w:val="20"/>
+          <w:szCs w:val="20"/>
+        </w:rPr>
+        <w:t>'</w:t>
       </w:r>
       <w:r>
         <w:rPr>
@@ -259,7 +315,27 @@
           <w:sz w:val="20"/>
           <w:szCs w:val="20"/>
         </w:rPr>
-        <w:t xml:space="preserve"> i </w:t>
+        <w:t xml:space="preserve"> </w:t>
+      </w:r>
+      <w:proofErr w:type="spellStart"/>
+      <w:r>
+        <w:rPr>
+          <w:rFonts w:ascii="Courier New" w:eastAsia="Times New Roman" w:hAnsi="Courier New" w:cs="Courier New"/>
+          <w:color w:val="000000"/>
+          <w:sz w:val="20"/>
+          <w:szCs w:val="20"/>
+        </w:rPr>
+        <w:t>i</w:t>
+      </w:r>
+      <w:proofErr w:type="spellEnd"/>
+      <w:r>
+        <w:rPr>
+          <w:rFonts w:ascii="Courier New" w:eastAsia="Times New Roman" w:hAnsi="Courier New" w:cs="Courier New"/>
+          <w:color w:val="000000"/>
+          <w:sz w:val="20"/>
+          <w:szCs w:val="20"/>
+        </w:rPr>
+        <w:t xml:space="preserve"> </w:t>
       </w:r>
       <w:r>
         <w:rPr>
@@ -279,26 +355,37 @@
           <w:sz w:val="20"/>
           <w:szCs w:val="20"/>
         </w:rPr>
-        <w:t xml:space="preserve"> glob</w:t>
-      </w:r>
+        <w:t xml:space="preserve"> </w:t>
+      </w:r>
+      <w:proofErr w:type="spellStart"/>
       <w:r>
         <w:rPr>
           <w:rFonts w:ascii="Courier New" w:eastAsia="Times New Roman" w:hAnsi="Courier New" w:cs="Courier New"/>
-          <w:color w:val="808030"/>
+          <w:color w:val="000000"/>
           <w:sz w:val="20"/>
           <w:szCs w:val="20"/>
         </w:rPr>
-        <w:t>.</w:t>
+        <w:t>glob</w:t>
       </w:r>
       <w:r>
         <w:rPr>
           <w:rFonts w:ascii="Courier New" w:eastAsia="Times New Roman" w:hAnsi="Courier New" w:cs="Courier New"/>
-          <w:color w:val="000000"/>
+          <w:color w:val="808030"/>
           <w:sz w:val="20"/>
           <w:szCs w:val="20"/>
         </w:rPr>
+        <w:t>.</w:t>
+      </w:r>
+      <w:r>
+        <w:rPr>
+          <w:rFonts w:ascii="Courier New" w:eastAsia="Times New Roman" w:hAnsi="Courier New" w:cs="Courier New"/>
+          <w:color w:val="000000"/>
+          <w:sz w:val="20"/>
+          <w:szCs w:val="20"/>
+        </w:rPr>
         <w:t>glob</w:t>
       </w:r>
+      <w:proofErr w:type="spellEnd"/>
       <w:r>
         <w:rPr>
           <w:rFonts w:ascii="Courier New" w:eastAsia="Times New Roman" w:hAnsi="Courier New" w:cs="Courier New"/>
@@ -315,7 +402,27 @@
           <w:sz w:val="20"/>
           <w:szCs w:val="20"/>
         </w:rPr>
-        <w:t>'*.clu'</w:t>
+        <w:t>'*.</w:t>
+      </w:r>
+      <w:proofErr w:type="spellStart"/>
+      <w:r>
+        <w:rPr>
+          <w:rFonts w:ascii="Courier New" w:eastAsia="Times New Roman" w:hAnsi="Courier New" w:cs="Courier New"/>
+          <w:color w:val="0000E6"/>
+          <w:sz w:val="20"/>
+          <w:szCs w:val="20"/>
+        </w:rPr>
+        <w:t>clu</w:t>
+      </w:r>
+      <w:proofErr w:type="spellEnd"/>
+      <w:r>
+        <w:rPr>
+          <w:rFonts w:ascii="Courier New" w:eastAsia="Times New Roman" w:hAnsi="Courier New" w:cs="Courier New"/>
+          <w:color w:val="0000E6"/>
+          <w:sz w:val="20"/>
+          <w:szCs w:val="20"/>
+        </w:rPr>
+        <w:t>'</w:t>
       </w:r>
       <w:r>
         <w:rPr>
@@ -513,6 +620,7 @@
         </w:rPr>
         <w:t xml:space="preserve"> </w:t>
       </w:r>
+      <w:proofErr w:type="spellStart"/>
       <w:r>
         <w:rPr>
           <w:rFonts w:ascii="Courier New" w:eastAsia="Times New Roman" w:hAnsi="Courier New" w:cs="Courier New"/>
@@ -522,6 +630,7 @@
         </w:rPr>
         <w:t>len</w:t>
       </w:r>
+      <w:proofErr w:type="spellEnd"/>
       <w:r>
         <w:rPr>
           <w:rFonts w:ascii="Courier New" w:eastAsia="Times New Roman" w:hAnsi="Courier New" w:cs="Courier New"/>
@@ -640,12 +749,14 @@
       <w:r>
         <w:t xml:space="preserve"> </w:t>
       </w:r>
+      <w:proofErr w:type="spellStart"/>
       <w:r>
         <w:rPr>
           <w:color w:val="E34ADC"/>
         </w:rPr>
         <w:t>len</w:t>
       </w:r>
+      <w:proofErr w:type="spellEnd"/>
       <w:r>
         <w:rPr>
           <w:color w:val="808030"/>
@@ -913,7 +1024,15 @@
     <w:p/>
     <w:p>
       <w:r>
-        <w:t>I bolded some, maybe all of the trimers, whatever stood out at me.</w:t>
+        <w:t xml:space="preserve">I bolded some, maybe all of the </w:t>
+      </w:r>
+      <w:proofErr w:type="spellStart"/>
+      <w:r>
+        <w:t>trimers</w:t>
+      </w:r>
+      <w:proofErr w:type="spellEnd"/>
+      <w:r>
+        <w:t>, whatever stood out at me.</w:t>
       </w:r>
     </w:p>
     <w:p>
@@ -927,15 +1046,28 @@
         <w:t>Out of this group of four, o</w:t>
       </w:r>
       <w:r>
-        <w:t>n average two of them will face outward. But if you multiply those two by only 15 sequences, that's already a decent statistical sample size.</w:t>
+        <w:t xml:space="preserve">n average two of them will face outward. But if you multiply those two by only 15 sequences, that's already a decent statistical sample </w:t>
+      </w:r>
+      <w:proofErr w:type="spellStart"/>
+      <w:r>
+        <w:t>size.</w:t>
       </w:r>
       <w:r>
         <w:t>f</w:t>
       </w:r>
-    </w:p>
-    <w:p>
-      <w:r>
-        <w:t xml:space="preserve">So, consider each (x,y) position along the </w:t>
+      <w:proofErr w:type="spellEnd"/>
+    </w:p>
+    <w:p>
+      <w:r>
+        <w:t>So, consider each (</w:t>
+      </w:r>
+      <w:proofErr w:type="spellStart"/>
+      <w:r>
+        <w:t>x,y</w:t>
+      </w:r>
+      <w:proofErr w:type="spellEnd"/>
+      <w:r>
+        <w:t xml:space="preserve">) position along the </w:t>
       </w:r>
       <w:r>
         <w:t xml:space="preserve">rim of the barrel to be a sample. </w:t>
@@ -949,7 +1081,39 @@
     </w:p>
     <w:p>
       <w:r>
-        <w:t>There are about 23 non-trimeric porins and 4 trimeric porins with 15 or more sequences.</w:t>
+        <w:t>There are about 23 non-</w:t>
+      </w:r>
+      <w:proofErr w:type="spellStart"/>
+      <w:r>
+        <w:t>trimeric</w:t>
+      </w:r>
+      <w:proofErr w:type="spellEnd"/>
+      <w:r>
+        <w:t xml:space="preserve"> </w:t>
+      </w:r>
+      <w:proofErr w:type="spellStart"/>
+      <w:r>
+        <w:t>porins</w:t>
+      </w:r>
+      <w:proofErr w:type="spellEnd"/>
+      <w:r>
+        <w:t xml:space="preserve"> and 4 </w:t>
+      </w:r>
+      <w:proofErr w:type="spellStart"/>
+      <w:r>
+        <w:t>trimeric</w:t>
+      </w:r>
+      <w:proofErr w:type="spellEnd"/>
+      <w:r>
+        <w:t xml:space="preserve"> </w:t>
+      </w:r>
+      <w:proofErr w:type="spellStart"/>
+      <w:r>
+        <w:t>porins</w:t>
+      </w:r>
+      <w:proofErr w:type="spellEnd"/>
+      <w:r>
+        <w:t xml:space="preserve"> with 15 or more sequences.</w:t>
       </w:r>
       <w:r>
         <w:t xml:space="preserve"> Unless there's a really obvious difference it's going to be hard to draw any conclusions.</w:t>
@@ -998,7 +1162,15 @@
         <w:t xml:space="preserve">, which has a single method, "calculate", that is a function of a residue type and a depth. </w:t>
       </w:r>
       <w:r>
-        <w:t xml:space="preserve">See the docstrings of the class and the </w:t>
+        <w:t xml:space="preserve">See the </w:t>
+      </w:r>
+      <w:proofErr w:type="spellStart"/>
+      <w:r>
+        <w:t>docstrings</w:t>
+      </w:r>
+      <w:proofErr w:type="spellEnd"/>
+      <w:r>
+        <w:t xml:space="preserve"> of the class and the </w:t>
       </w:r>
       <w:r>
         <w:t>method for more information.</w:t>
@@ -1009,7 +1181,15 @@
         <w:t xml:space="preserve">This module requires a parameter file. </w:t>
       </w:r>
       <w:r>
-        <w:t>One that I have is "family moments/published params.csv". I don't seem to have any logs describing how I created it. However, I have compared it to Daniel, Vik and I's 2012 Protein Science paper and it's the parameters from that.</w:t>
+        <w:t xml:space="preserve">One that I have is "family moments/published params.csv". I don't seem to have any logs describing how I created it. However, I have compared it to Daniel, </w:t>
+      </w:r>
+      <w:proofErr w:type="spellStart"/>
+      <w:r>
+        <w:t>Vik</w:t>
+      </w:r>
+      <w:proofErr w:type="spellEnd"/>
+      <w:r>
+        <w:t xml:space="preserve"> and I's 2012 Protein Science paper and it's the parameters from that.</w:t>
       </w:r>
     </w:p>
     <w:p>
@@ -1030,8 +1210,13 @@
         <w:t>I downloaded a the PDB structure file of 1A0S as "</w:t>
       </w:r>
       <w:r>
-        <w:t xml:space="preserve"> family moments\trying out dssp</w:t>
-      </w:r>
+        <w:t xml:space="preserve"> family moments\trying out </w:t>
+      </w:r>
+      <w:proofErr w:type="spellStart"/>
+      <w:r>
+        <w:t>dssp</w:t>
+      </w:r>
+      <w:proofErr w:type="spellEnd"/>
       <w:r>
         <w:t>/</w:t>
       </w:r>
@@ -1039,7 +1224,15 @@
         <w:t>1A0S.pdb</w:t>
       </w:r>
       <w:r>
-        <w:t>". I then downloaded the corresponding DSSP file from the DSSP database, and generated a DSSP file myself, using the following code (excerpt from an iPython log, Python 2.7):</w:t>
+        <w:t xml:space="preserve">". I then downloaded the corresponding DSSP file from the DSSP database, and generated a DSSP file myself, using the following code (excerpt from an </w:t>
+      </w:r>
+      <w:proofErr w:type="spellStart"/>
+      <w:r>
+        <w:t>iPython</w:t>
+      </w:r>
+      <w:proofErr w:type="spellEnd"/>
+      <w:r>
+        <w:t xml:space="preserve"> log, Python 2.7):</w:t>
       </w:r>
     </w:p>
     <w:p>
@@ -1062,8 +1255,16 @@
         <w:rPr>
           <w:color w:val="000000"/>
         </w:rPr>
-        <w:t xml:space="preserve"> subprocess</w:t>
-      </w:r>
+        <w:t xml:space="preserve"> </w:t>
+      </w:r>
+      <w:proofErr w:type="spellStart"/>
+      <w:r>
+        <w:rPr>
+          <w:color w:val="000000"/>
+        </w:rPr>
+        <w:t>subprocess</w:t>
+      </w:r>
+      <w:proofErr w:type="spellEnd"/>
     </w:p>
     <w:p>
       <w:pPr>
@@ -1089,7 +1290,14 @@
         <w:rPr>
           <w:color w:val="000000"/>
         </w:rPr>
-        <w:t xml:space="preserve"> subprocess</w:t>
+        <w:t xml:space="preserve"> </w:t>
+      </w:r>
+      <w:proofErr w:type="spellStart"/>
+      <w:r>
+        <w:rPr>
+          <w:color w:val="000000"/>
+        </w:rPr>
+        <w:t>subprocess</w:t>
       </w:r>
       <w:r>
         <w:rPr>
@@ -1103,6 +1311,7 @@
         </w:rPr>
         <w:t>output</w:t>
       </w:r>
+      <w:proofErr w:type="spellEnd"/>
       <w:r>
         <w:rPr>
           <w:color w:val="808030"/>
@@ -1113,7 +1322,21 @@
         <w:rPr>
           <w:color w:val="0000E6"/>
         </w:rPr>
-        <w:t>'dssp'</w:t>
+        <w:t>'</w:t>
+      </w:r>
+      <w:proofErr w:type="spellStart"/>
+      <w:r>
+        <w:rPr>
+          <w:color w:val="0000E6"/>
+        </w:rPr>
+        <w:t>dssp</w:t>
+      </w:r>
+      <w:proofErr w:type="spellEnd"/>
+      <w:r>
+        <w:rPr>
+          <w:color w:val="0000E6"/>
+        </w:rPr>
+        <w:t>'</w:t>
       </w:r>
       <w:r>
         <w:rPr>
@@ -1129,115 +1352,1048 @@
       </w:r>
       <w:r>
         <w:rPr>
+          <w:color w:val="0000E6"/>
+        </w:rPr>
+        <w:t>'1A0S.pdb'</w:t>
+      </w:r>
+      <w:r>
+        <w:rPr>
+          <w:color w:val="808030"/>
+        </w:rPr>
+        <w:t>])</w:t>
+      </w:r>
+    </w:p>
+    <w:p>
+      <w:pPr>
+        <w:pStyle w:val="HTMLPreformatted"/>
+        <w:shd w:val="clear" w:color="auto" w:fill="FFFFFF"/>
+        <w:rPr>
+          <w:color w:val="000000"/>
+        </w:rPr>
+      </w:pPr>
+      <w:r>
+        <w:rPr>
+          <w:color w:val="000000"/>
+        </w:rPr>
+        <w:t xml:space="preserve">x </w:t>
+      </w:r>
+      <w:r>
+        <w:rPr>
+          <w:color w:val="808030"/>
+        </w:rPr>
+        <w:t>=</w:t>
+      </w:r>
+      <w:r>
+        <w:rPr>
+          <w:color w:val="000000"/>
+        </w:rPr>
+        <w:t xml:space="preserve"> </w:t>
+      </w:r>
+      <w:proofErr w:type="spellStart"/>
+      <w:r>
+        <w:rPr>
+          <w:color w:val="000000"/>
+        </w:rPr>
+        <w:t>subprocess</w:t>
+      </w:r>
+      <w:r>
+        <w:rPr>
+          <w:color w:val="808030"/>
+        </w:rPr>
+        <w:t>.</w:t>
+      </w:r>
+      <w:r>
+        <w:rPr>
+          <w:color w:val="000000"/>
+        </w:rPr>
+        <w:t>check_output</w:t>
+      </w:r>
+      <w:proofErr w:type="spellEnd"/>
+      <w:r>
+        <w:rPr>
+          <w:color w:val="808030"/>
+        </w:rPr>
+        <w:t>([</w:t>
+      </w:r>
+      <w:r>
+        <w:rPr>
+          <w:color w:val="0000E6"/>
+        </w:rPr>
+        <w:t>'</w:t>
+      </w:r>
+      <w:proofErr w:type="spellStart"/>
+      <w:r>
+        <w:rPr>
+          <w:color w:val="0000E6"/>
+        </w:rPr>
+        <w:t>dssp</w:t>
+      </w:r>
+      <w:proofErr w:type="spellEnd"/>
+      <w:r>
+        <w:rPr>
+          <w:color w:val="0000E6"/>
+        </w:rPr>
+        <w:t>'</w:t>
+      </w:r>
+      <w:r>
+        <w:rPr>
+          <w:color w:val="808030"/>
+        </w:rPr>
+        <w:t>,</w:t>
+      </w:r>
+      <w:r>
+        <w:rPr>
+          <w:color w:val="000000"/>
+        </w:rPr>
+        <w:t xml:space="preserve"> </w:t>
+      </w:r>
+      <w:r>
+        <w:rPr>
+          <w:color w:val="0000E6"/>
+        </w:rPr>
+        <w:t>'1A0S.pdb'</w:t>
+      </w:r>
+      <w:r>
+        <w:rPr>
+          <w:color w:val="808030"/>
+        </w:rPr>
+        <w:t>])</w:t>
+      </w:r>
+    </w:p>
+    <w:p>
+      <w:pPr>
+        <w:pStyle w:val="HTMLPreformatted"/>
+        <w:shd w:val="clear" w:color="auto" w:fill="FFFFFF"/>
+        <w:rPr>
+          <w:color w:val="000000"/>
+        </w:rPr>
+      </w:pPr>
+      <w:r>
+        <w:rPr>
+          <w:color w:val="000000"/>
+        </w:rPr>
+        <w:t xml:space="preserve">x </w:t>
+      </w:r>
+      <w:r>
+        <w:rPr>
+          <w:color w:val="808030"/>
+        </w:rPr>
+        <w:t>=</w:t>
+      </w:r>
+      <w:r>
+        <w:rPr>
+          <w:color w:val="000000"/>
+        </w:rPr>
+        <w:t xml:space="preserve"> </w:t>
+      </w:r>
+      <w:proofErr w:type="spellStart"/>
+      <w:r>
+        <w:rPr>
+          <w:color w:val="000000"/>
+        </w:rPr>
+        <w:t>subprocess</w:t>
+      </w:r>
+      <w:r>
+        <w:rPr>
+          <w:color w:val="808030"/>
+        </w:rPr>
+        <w:t>.</w:t>
+      </w:r>
+      <w:r>
+        <w:rPr>
+          <w:color w:val="000000"/>
+        </w:rPr>
+        <w:t>check_output</w:t>
+      </w:r>
+      <w:proofErr w:type="spellEnd"/>
+      <w:r>
+        <w:rPr>
+          <w:color w:val="808030"/>
+        </w:rPr>
+        <w:t>([</w:t>
+      </w:r>
+      <w:r>
+        <w:rPr>
+          <w:color w:val="0000E6"/>
+        </w:rPr>
+        <w:t>'</w:t>
+      </w:r>
+      <w:proofErr w:type="spellStart"/>
+      <w:r>
+        <w:rPr>
+          <w:color w:val="0000E6"/>
+        </w:rPr>
+        <w:t>dssp</w:t>
+      </w:r>
+      <w:proofErr w:type="spellEnd"/>
+      <w:r>
+        <w:rPr>
+          <w:color w:val="0000E6"/>
+        </w:rPr>
+        <w:t>'</w:t>
+      </w:r>
+      <w:r>
+        <w:rPr>
+          <w:color w:val="808030"/>
+        </w:rPr>
+        <w:t>,</w:t>
+      </w:r>
+      <w:r>
+        <w:rPr>
+          <w:color w:val="000000"/>
+        </w:rPr>
+        <w:t xml:space="preserve"> </w:t>
+      </w:r>
+      <w:r>
+        <w:rPr>
+          <w:color w:val="0000E6"/>
+        </w:rPr>
+        <w:t>'1A0S.pdb'</w:t>
+      </w:r>
+      <w:r>
+        <w:rPr>
+          <w:color w:val="808030"/>
+        </w:rPr>
+        <w:t>,</w:t>
+      </w:r>
+      <w:r>
+        <w:rPr>
+          <w:color w:val="000000"/>
+        </w:rPr>
+        <w:t xml:space="preserve"> </w:t>
+      </w:r>
+      <w:r>
+        <w:rPr>
+          <w:color w:val="0000E6"/>
+        </w:rPr>
+        <w:t xml:space="preserve">'1a0s home </w:t>
+      </w:r>
+      <w:proofErr w:type="spellStart"/>
+      <w:r>
+        <w:rPr>
+          <w:color w:val="0000E6"/>
+        </w:rPr>
+        <w:t>calculated.dssp</w:t>
+      </w:r>
+      <w:proofErr w:type="spellEnd"/>
+      <w:r>
+        <w:rPr>
+          <w:color w:val="0000E6"/>
+        </w:rPr>
+        <w:t>'</w:t>
+      </w:r>
+      <w:r>
+        <w:rPr>
+          <w:color w:val="808030"/>
+        </w:rPr>
+        <w:t>])</w:t>
+      </w:r>
+    </w:p>
+    <w:p>
+      <w:pPr>
+        <w:pStyle w:val="HTMLPreformatted"/>
+        <w:shd w:val="clear" w:color="auto" w:fill="FFFFFF"/>
+        <w:rPr>
+          <w:color w:val="000000"/>
+        </w:rPr>
+      </w:pPr>
+      <w:r>
+        <w:rPr>
+          <w:color w:val="000000"/>
+        </w:rPr>
+        <w:t>x</w:t>
+      </w:r>
+    </w:p>
+    <w:p>
+      <w:pPr>
+        <w:pStyle w:val="HTMLPreformatted"/>
+        <w:shd w:val="clear" w:color="auto" w:fill="FFFFFF"/>
+        <w:rPr>
+          <w:color w:val="000000"/>
+        </w:rPr>
+      </w:pPr>
+      <w:r>
+        <w:rPr>
+          <w:color w:val="696969"/>
+        </w:rPr>
+        <w:t>#[Out]# ''</w:t>
+      </w:r>
+    </w:p>
+    <w:p>
+      <w:pPr>
+        <w:pStyle w:val="HTMLPreformatted"/>
+        <w:shd w:val="clear" w:color="auto" w:fill="FFFFFF"/>
+        <w:rPr>
+          <w:color w:val="000000"/>
+        </w:rPr>
+      </w:pPr>
+      <w:r>
+        <w:rPr>
+          <w:color w:val="000000"/>
+        </w:rPr>
+        <w:t>urlretrieve</w:t>
+      </w:r>
+      <w:r>
+        <w:rPr>
+          <w:color w:val="808030"/>
+        </w:rPr>
+        <w:t>(</w:t>
+      </w:r>
+      <w:r>
+        <w:rPr>
+          <w:color w:val="0000E6"/>
+        </w:rPr>
+        <w:t>'ftp://ftp.cmbi.ru.nl/pub/molbio/data/dssp/1a0s.dssp'</w:t>
+      </w:r>
+      <w:r>
+        <w:rPr>
+          <w:color w:val="808030"/>
+        </w:rPr>
+        <w:t>,</w:t>
+      </w:r>
+      <w:r>
+        <w:rPr>
+          <w:color w:val="000000"/>
+        </w:rPr>
+        <w:t xml:space="preserve"> filename</w:t>
+      </w:r>
+      <w:r>
+        <w:rPr>
+          <w:color w:val="808030"/>
+        </w:rPr>
+        <w:t>=</w:t>
+      </w:r>
+      <w:r>
+        <w:rPr>
+          <w:color w:val="0000E6"/>
+        </w:rPr>
+        <w:t xml:space="preserve">"1a0s from </w:t>
+      </w:r>
+      <w:proofErr w:type="spellStart"/>
+      <w:r>
+        <w:rPr>
+          <w:color w:val="0000E6"/>
+        </w:rPr>
+        <w:t>dssp</w:t>
+      </w:r>
+      <w:proofErr w:type="spellEnd"/>
+      <w:r>
+        <w:rPr>
+          <w:color w:val="0000E6"/>
+        </w:rPr>
+        <w:t xml:space="preserve"> </w:t>
+      </w:r>
+      <w:proofErr w:type="spellStart"/>
+      <w:r>
+        <w:rPr>
+          <w:color w:val="0000E6"/>
+        </w:rPr>
+        <w:t>database.dssp</w:t>
+      </w:r>
+      <w:proofErr w:type="spellEnd"/>
+      <w:r>
+        <w:rPr>
+          <w:color w:val="0000E6"/>
+        </w:rPr>
+        <w:t>"</w:t>
+      </w:r>
+      <w:r>
+        <w:rPr>
+          <w:color w:val="808030"/>
+        </w:rPr>
+        <w:t>)</w:t>
+      </w:r>
+    </w:p>
+    <w:p>
+      <w:pPr>
+        <w:pStyle w:val="HTMLPreformatted"/>
+        <w:shd w:val="clear" w:color="auto" w:fill="FFFFFF"/>
+        <w:rPr>
+          <w:color w:val="000000"/>
+        </w:rPr>
+      </w:pPr>
+      <w:r>
+        <w:rPr>
+          <w:color w:val="000000"/>
+        </w:rPr>
+        <w:t>urllib</w:t>
+      </w:r>
+      <w:r>
+        <w:rPr>
+          <w:color w:val="808030"/>
+        </w:rPr>
+        <w:t>.</w:t>
+      </w:r>
+      <w:r>
+        <w:rPr>
+          <w:color w:val="000000"/>
+        </w:rPr>
+        <w:t>urlretrieve</w:t>
+      </w:r>
+      <w:r>
+        <w:rPr>
+          <w:color w:val="808030"/>
+        </w:rPr>
+        <w:t>(</w:t>
+      </w:r>
+      <w:r>
+        <w:rPr>
+          <w:color w:val="0000E6"/>
+        </w:rPr>
+        <w:t>'ftp://ftp.cmbi.ru.nl/pub/molbio/data/dssp/1a0s.dssp'</w:t>
+      </w:r>
+      <w:r>
+        <w:rPr>
+          <w:color w:val="808030"/>
+        </w:rPr>
+        <w:t>,</w:t>
+      </w:r>
+      <w:r>
+        <w:rPr>
+          <w:color w:val="000000"/>
+        </w:rPr>
+        <w:t xml:space="preserve"> filename</w:t>
+      </w:r>
+      <w:r>
+        <w:rPr>
+          <w:color w:val="808030"/>
+        </w:rPr>
+        <w:t>=</w:t>
+      </w:r>
+      <w:r>
+        <w:rPr>
+          <w:color w:val="0000E6"/>
+        </w:rPr>
+        <w:t xml:space="preserve">"1a0s from </w:t>
+      </w:r>
+      <w:proofErr w:type="spellStart"/>
+      <w:r>
+        <w:rPr>
+          <w:color w:val="0000E6"/>
+        </w:rPr>
+        <w:t>dssp</w:t>
+      </w:r>
+      <w:proofErr w:type="spellEnd"/>
+      <w:r>
+        <w:rPr>
+          <w:color w:val="0000E6"/>
+        </w:rPr>
+        <w:t xml:space="preserve"> </w:t>
+      </w:r>
+      <w:proofErr w:type="spellStart"/>
+      <w:r>
+        <w:rPr>
+          <w:color w:val="0000E6"/>
+        </w:rPr>
+        <w:t>database.dssp</w:t>
+      </w:r>
+      <w:proofErr w:type="spellEnd"/>
+      <w:r>
+        <w:rPr>
+          <w:color w:val="0000E6"/>
+        </w:rPr>
+        <w:t>"</w:t>
+      </w:r>
+      <w:r>
+        <w:rPr>
+          <w:color w:val="808030"/>
+        </w:rPr>
+        <w:t>)</w:t>
+      </w:r>
+    </w:p>
+    <w:p>
+      <w:pPr>
+        <w:pStyle w:val="HTMLPreformatted"/>
+        <w:shd w:val="clear" w:color="auto" w:fill="FFFFFF"/>
+        <w:rPr>
+          <w:color w:val="000000"/>
+        </w:rPr>
+      </w:pPr>
+      <w:r>
+        <w:rPr>
+          <w:color w:val="696969"/>
+        </w:rPr>
+        <w:t xml:space="preserve">#[Out]# ('1a0s from </w:t>
+      </w:r>
+      <w:proofErr w:type="spellStart"/>
+      <w:r>
+        <w:rPr>
+          <w:color w:val="696969"/>
+        </w:rPr>
+        <w:t>dssp</w:t>
+      </w:r>
+      <w:proofErr w:type="spellEnd"/>
+      <w:r>
+        <w:rPr>
+          <w:color w:val="696969"/>
+        </w:rPr>
+        <w:t xml:space="preserve"> </w:t>
+      </w:r>
+      <w:proofErr w:type="spellStart"/>
+      <w:r>
+        <w:rPr>
+          <w:color w:val="696969"/>
+        </w:rPr>
+        <w:t>database.dssp</w:t>
+      </w:r>
+      <w:proofErr w:type="spellEnd"/>
+      <w:r>
+        <w:rPr>
+          <w:color w:val="696969"/>
+        </w:rPr>
+        <w:t>', &lt;</w:t>
+      </w:r>
+      <w:proofErr w:type="spellStart"/>
+      <w:r>
+        <w:rPr>
+          <w:color w:val="696969"/>
+        </w:rPr>
+        <w:t>mimetools.Message</w:t>
+      </w:r>
+      <w:proofErr w:type="spellEnd"/>
+      <w:r>
+        <w:rPr>
+          <w:color w:val="696969"/>
+        </w:rPr>
+        <w:t xml:space="preserve"> instance at 0x036DD878&gt;)</w:t>
+      </w:r>
+    </w:p>
+    <w:p>
+      <w:r>
+        <w:br/>
+        <w:t>As you can see, not all of that was purposeful: it took me a few tries to generate the DSSP file.</w:t>
+      </w:r>
+    </w:p>
+    <w:p>
+      <w:r>
+        <w:t>I compared the two files, and there are only minor differences, numbers off by 1 or 2. At least, I think that's minor, but I didn't look closely at what the numbers mean. Apparently the version in the database was generated with a newer version of DSSP than I use.</w:t>
+      </w:r>
+    </w:p>
+    <w:p>
+      <w:pPr>
+        <w:pStyle w:val="Heading1"/>
+      </w:pPr>
+      <w:r>
+        <w:t>February 18, 2013</w:t>
+      </w:r>
+    </w:p>
+    <w:p>
+      <w:pPr>
+        <w:pStyle w:val="Heading2"/>
+      </w:pPr>
+      <w:r>
+        <w:t>Origin of PDB Structures</w:t>
+      </w:r>
+    </w:p>
+    <w:p>
+      <w:r>
+        <w:t>I copied all the PDB files from "</w:t>
+      </w:r>
+      <w:proofErr w:type="spellStart"/>
+      <w:r>
+        <w:t>pymol</w:t>
+      </w:r>
+      <w:proofErr w:type="spellEnd"/>
+      <w:r>
+        <w:t>/structures" to "family moments/structures". These are files that Daniel gave me a long time ago. They are a single chain extracted from a PDB entry. Most β barrel structures are only one chain. However, for oligomers, this meant getting only one monomer. However, for 1QD6, a helix from each monomer is actually a separate chain. So, the 1QD6 structure is a monomer that is missing a helix.</w:t>
+      </w:r>
+      <w:r>
+        <w:t xml:space="preserve"> Importantly, they were all aligned, somehow, to be perpendicular to the </w:t>
+      </w:r>
+      <w:proofErr w:type="spellStart"/>
+      <w:r>
+        <w:t>xy</w:t>
+      </w:r>
+      <w:proofErr w:type="spellEnd"/>
+      <w:r>
+        <w:t xml:space="preserve"> plane.</w:t>
+      </w:r>
+    </w:p>
+    <w:p>
+      <w:pPr>
+        <w:pStyle w:val="Heading2"/>
+      </w:pPr>
+      <w:r>
+        <w:t xml:space="preserve">Fixing </w:t>
+      </w:r>
+      <w:proofErr w:type="spellStart"/>
+      <w:r>
+        <w:t>Bio.PDB.DSSP</w:t>
+      </w:r>
+      <w:proofErr w:type="spellEnd"/>
+    </w:p>
+    <w:p>
+      <w:proofErr w:type="spellStart"/>
+      <w:r>
+        <w:t>Bio.PDB.DSSP</w:t>
+      </w:r>
+      <w:proofErr w:type="spellEnd"/>
+      <w:r>
+        <w:t xml:space="preserve"> </w:t>
+      </w:r>
+      <w:r>
+        <w:t xml:space="preserve">provides an easy way to access DSSP data for a given structure, but is not, as written, usable on Windows. Since the DSSP program returns  the information in a text file, this class has to </w:t>
+      </w:r>
+      <w:r>
+        <w:t xml:space="preserve">first run DSSP and then parse the information. The way it does it is by creating a temporary file. </w:t>
+      </w:r>
+      <w:r>
+        <w:t xml:space="preserve">However, it get an </w:t>
+      </w:r>
+      <w:proofErr w:type="spellStart"/>
+      <w:r>
+        <w:t>IOError</w:t>
+      </w:r>
+      <w:proofErr w:type="spellEnd"/>
+      <w:r>
+        <w:t xml:space="preserve">: Permission Denied when it tries to </w:t>
+      </w:r>
+      <w:r>
+        <w:t xml:space="preserve">read </w:t>
+      </w:r>
+      <w:r>
+        <w:t>it.</w:t>
+      </w:r>
+      <w:r>
+        <w:t xml:space="preserve"> This is explained </w:t>
+      </w:r>
+      <w:r>
+        <w:t xml:space="preserve">by the </w:t>
+      </w:r>
+      <w:proofErr w:type="spellStart"/>
+      <w:r>
+        <w:t>tempfile</w:t>
+      </w:r>
+      <w:proofErr w:type="spellEnd"/>
+      <w:r>
+        <w:t xml:space="preserve"> documentation (from </w:t>
+      </w:r>
+      <w:r>
+        <w:t>http://docs.python.org/2/library/tempfile.html</w:t>
+      </w:r>
+      <w:r>
+        <w:t>):</w:t>
+      </w:r>
+    </w:p>
+    <w:p>
+      <w:pPr>
+        <w:shd w:val="clear" w:color="auto" w:fill="FFFFFF"/>
+        <w:spacing w:after="0" w:line="240" w:lineRule="auto"/>
+        <w:rPr>
+          <w:rFonts w:ascii="Arial" w:eastAsia="Times New Roman" w:hAnsi="Arial" w:cs="Arial"/>
+          <w:color w:val="000000"/>
+          <w:sz w:val="24"/>
+          <w:szCs w:val="24"/>
+        </w:rPr>
+      </w:pPr>
+      <w:r>
+        <w:rPr>
+          <w:rFonts w:ascii="Courier New" w:eastAsia="Times New Roman" w:hAnsi="Courier New" w:cs="Courier New"/>
+          <w:color w:val="000000"/>
+          <w:sz w:val="23"/>
+          <w:szCs w:val="23"/>
+        </w:rPr>
+        <w:t>tempfile.</w:t>
+      </w:r>
+      <w:r>
+        <w:rPr>
+          <w:rFonts w:ascii="Courier New" w:eastAsia="Times New Roman" w:hAnsi="Courier New" w:cs="Courier New"/>
           <w:b/>
           <w:bCs/>
+          <w:color w:val="000000"/>
+          <w:sz w:val="29"/>
+          <w:szCs w:val="29"/>
+        </w:rPr>
+        <w:t>NamedTemporaryFile</w:t>
+      </w:r>
+      <w:r>
+        <w:rPr>
+          <w:rFonts w:ascii="Arial" w:eastAsia="Times New Roman" w:hAnsi="Arial" w:cs="Arial"/>
+          <w:color w:val="000000"/>
+          <w:sz w:val="27"/>
+          <w:szCs w:val="27"/>
+        </w:rPr>
+        <w:t>(</w:t>
+      </w:r>
+      <w:r>
+        <w:rPr>
+          <w:rFonts w:ascii="Arial" w:eastAsia="Times New Roman" w:hAnsi="Arial" w:cs="Arial"/>
+          <w:color w:val="000000"/>
+          <w:sz w:val="31"/>
+          <w:szCs w:val="31"/>
+        </w:rPr>
+        <w:t>[</w:t>
+      </w:r>
+      <w:r>
+        <w:rPr>
+          <w:rFonts w:ascii="Arial" w:eastAsia="Times New Roman" w:hAnsi="Arial" w:cs="Arial"/>
           <w:i/>
           <w:iCs/>
-          <w:color w:val="FFFFFF"/>
-          <w:shd w:val="clear" w:color="auto" w:fill="DD0000"/>
-        </w:rPr>
-        <w:t>'1A0S.pdb'</w:t>
-      </w:r>
-      <w:r>
-        <w:rPr>
-          <w:color w:val="808030"/>
-        </w:rPr>
-        <w:t>])</w:t>
-      </w:r>
-    </w:p>
-    <w:p>
-      <w:pPr>
-        <w:pStyle w:val="HTMLPreformatted"/>
-        <w:shd w:val="clear" w:color="auto" w:fill="FFFFFF"/>
-        <w:rPr>
-          <w:color w:val="000000"/>
-        </w:rPr>
-      </w:pPr>
-      <w:r>
-        <w:rPr>
-          <w:color w:val="000000"/>
-        </w:rPr>
-        <w:t xml:space="preserve">x </w:t>
-      </w:r>
-      <w:r>
-        <w:rPr>
-          <w:color w:val="808030"/>
-        </w:rPr>
-        <w:t>=</w:t>
-      </w:r>
-      <w:r>
-        <w:rPr>
-          <w:color w:val="000000"/>
-        </w:rPr>
-        <w:t xml:space="preserve"> subprocess</w:t>
-      </w:r>
-      <w:r>
-        <w:rPr>
-          <w:color w:val="808030"/>
-        </w:rPr>
-        <w:t>.</w:t>
-      </w:r>
-      <w:r>
-        <w:rPr>
-          <w:color w:val="000000"/>
-        </w:rPr>
-        <w:t>check_output</w:t>
-      </w:r>
-      <w:r>
-        <w:rPr>
-          <w:color w:val="808030"/>
-        </w:rPr>
-        <w:t>([</w:t>
-      </w:r>
-      <w:r>
-        <w:rPr>
-          <w:color w:val="0000E6"/>
-        </w:rPr>
-        <w:t>'dssp'</w:t>
-      </w:r>
-      <w:r>
-        <w:rPr>
-          <w:color w:val="808030"/>
-        </w:rPr>
-        <w:t>,</w:t>
-      </w:r>
-      <w:r>
-        <w:rPr>
-          <w:color w:val="000000"/>
-        </w:rPr>
-        <w:t xml:space="preserve"> </w:t>
-      </w:r>
-      <w:r>
-        <w:rPr>
+          <w:color w:val="000000"/>
+          <w:sz w:val="24"/>
+          <w:szCs w:val="24"/>
+        </w:rPr>
+        <w:t>mode='w+b'</w:t>
+      </w:r>
+      <w:r>
+        <w:rPr>
+          <w:rFonts w:ascii="Arial" w:eastAsia="Times New Roman" w:hAnsi="Arial" w:cs="Arial"/>
+          <w:color w:val="000000"/>
+          <w:sz w:val="31"/>
+          <w:szCs w:val="31"/>
+        </w:rPr>
+        <w:t>[</w:t>
+      </w:r>
+      <w:r>
+        <w:rPr>
+          <w:rFonts w:ascii="Arial" w:eastAsia="Times New Roman" w:hAnsi="Arial" w:cs="Arial"/>
+          <w:color w:val="000000"/>
+          <w:sz w:val="24"/>
+          <w:szCs w:val="24"/>
+        </w:rPr>
+        <w:t>, </w:t>
+      </w:r>
+      <w:r>
+        <w:rPr>
+          <w:rFonts w:ascii="Arial" w:eastAsia="Times New Roman" w:hAnsi="Arial" w:cs="Arial"/>
+          <w:i/>
+          <w:iCs/>
+          <w:color w:val="000000"/>
+          <w:sz w:val="24"/>
+          <w:szCs w:val="24"/>
+        </w:rPr>
+        <w:t>bufsize=-1</w:t>
+      </w:r>
+      <w:r>
+        <w:rPr>
+          <w:rFonts w:ascii="Arial" w:eastAsia="Times New Roman" w:hAnsi="Arial" w:cs="Arial"/>
+          <w:color w:val="000000"/>
+          <w:sz w:val="31"/>
+          <w:szCs w:val="31"/>
+        </w:rPr>
+        <w:t>[</w:t>
+      </w:r>
+      <w:r>
+        <w:rPr>
+          <w:rFonts w:ascii="Arial" w:eastAsia="Times New Roman" w:hAnsi="Arial" w:cs="Arial"/>
+          <w:color w:val="000000"/>
+          <w:sz w:val="24"/>
+          <w:szCs w:val="24"/>
+        </w:rPr>
+        <w:t>, </w:t>
+      </w:r>
+      <w:r>
+        <w:rPr>
+          <w:rFonts w:ascii="Arial" w:eastAsia="Times New Roman" w:hAnsi="Arial" w:cs="Arial"/>
+          <w:i/>
+          <w:iCs/>
+          <w:color w:val="000000"/>
+          <w:sz w:val="24"/>
+          <w:szCs w:val="24"/>
+        </w:rPr>
+        <w:t>suffix=''</w:t>
+      </w:r>
+      <w:r>
+        <w:rPr>
+          <w:rFonts w:ascii="Arial" w:eastAsia="Times New Roman" w:hAnsi="Arial" w:cs="Arial"/>
+          <w:color w:val="000000"/>
+          <w:sz w:val="31"/>
+          <w:szCs w:val="31"/>
+        </w:rPr>
+        <w:t>[</w:t>
+      </w:r>
+      <w:r>
+        <w:rPr>
+          <w:rFonts w:ascii="Arial" w:eastAsia="Times New Roman" w:hAnsi="Arial" w:cs="Arial"/>
+          <w:color w:val="000000"/>
+          <w:sz w:val="24"/>
+          <w:szCs w:val="24"/>
+        </w:rPr>
+        <w:t>, </w:t>
+      </w:r>
+      <w:r>
+        <w:rPr>
+          <w:rFonts w:ascii="Arial" w:eastAsia="Times New Roman" w:hAnsi="Arial" w:cs="Arial"/>
+          <w:i/>
+          <w:iCs/>
+          <w:color w:val="000000"/>
+          <w:sz w:val="24"/>
+          <w:szCs w:val="24"/>
+        </w:rPr>
+        <w:t>prefix='tmp'</w:t>
+      </w:r>
+      <w:r>
+        <w:rPr>
+          <w:rFonts w:ascii="Arial" w:eastAsia="Times New Roman" w:hAnsi="Arial" w:cs="Arial"/>
+          <w:color w:val="000000"/>
+          <w:sz w:val="31"/>
+          <w:szCs w:val="31"/>
+        </w:rPr>
+        <w:t>[</w:t>
+      </w:r>
+      <w:r>
+        <w:rPr>
+          <w:rFonts w:ascii="Arial" w:eastAsia="Times New Roman" w:hAnsi="Arial" w:cs="Arial"/>
+          <w:color w:val="000000"/>
+          <w:sz w:val="24"/>
+          <w:szCs w:val="24"/>
+        </w:rPr>
+        <w:t>, </w:t>
+      </w:r>
+      <w:r>
+        <w:rPr>
+          <w:rFonts w:ascii="Arial" w:eastAsia="Times New Roman" w:hAnsi="Arial" w:cs="Arial"/>
+          <w:i/>
+          <w:iCs/>
+          <w:color w:val="000000"/>
+          <w:sz w:val="24"/>
+          <w:szCs w:val="24"/>
+        </w:rPr>
+        <w:t>dir=None</w:t>
+      </w:r>
+      <w:r>
+        <w:rPr>
+          <w:rFonts w:ascii="Arial" w:eastAsia="Times New Roman" w:hAnsi="Arial" w:cs="Arial"/>
+          <w:color w:val="000000"/>
+          <w:sz w:val="31"/>
+          <w:szCs w:val="31"/>
+        </w:rPr>
+        <w:t>[</w:t>
+      </w:r>
+      <w:r>
+        <w:rPr>
+          <w:rFonts w:ascii="Arial" w:eastAsia="Times New Roman" w:hAnsi="Arial" w:cs="Arial"/>
+          <w:color w:val="000000"/>
+          <w:sz w:val="24"/>
+          <w:szCs w:val="24"/>
+        </w:rPr>
+        <w:t>, </w:t>
+      </w:r>
+      <w:r>
+        <w:rPr>
+          <w:rFonts w:ascii="Arial" w:eastAsia="Times New Roman" w:hAnsi="Arial" w:cs="Arial"/>
+          <w:i/>
+          <w:iCs/>
+          <w:color w:val="000000"/>
+          <w:sz w:val="24"/>
+          <w:szCs w:val="24"/>
+        </w:rPr>
+        <w:t>delete=True</w:t>
+      </w:r>
+      <w:r>
+        <w:rPr>
+          <w:rFonts w:ascii="Arial" w:eastAsia="Times New Roman" w:hAnsi="Arial" w:cs="Arial"/>
+          <w:color w:val="000000"/>
+          <w:sz w:val="31"/>
+          <w:szCs w:val="31"/>
+        </w:rPr>
+        <w:t>]]]]]]</w:t>
+      </w:r>
+      <w:r>
+        <w:rPr>
+          <w:rFonts w:ascii="Arial" w:eastAsia="Times New Roman" w:hAnsi="Arial" w:cs="Arial"/>
+          <w:color w:val="000000"/>
+          <w:sz w:val="27"/>
+          <w:szCs w:val="27"/>
+        </w:rPr>
+        <w:t>)</w:t>
+      </w:r>
+    </w:p>
+    <w:p>
+      <w:pPr>
+        <w:shd w:val="clear" w:color="auto" w:fill="FFFFFF"/>
+        <w:spacing w:after="100" w:afterAutospacing="1" w:line="300" w:lineRule="atLeast"/>
+        <w:ind w:left="720"/>
+        <w:jc w:val="both"/>
+        <w:rPr>
+          <w:rFonts w:ascii="Arial" w:eastAsia="Times New Roman" w:hAnsi="Arial" w:cs="Arial"/>
+          <w:color w:val="000000"/>
+          <w:sz w:val="24"/>
+          <w:szCs w:val="24"/>
+        </w:rPr>
+      </w:pPr>
+      <w:r>
+        <w:rPr>
+          <w:rFonts w:ascii="Arial" w:eastAsia="Times New Roman" w:hAnsi="Arial" w:cs="Arial"/>
+          <w:color w:val="000000"/>
+          <w:sz w:val="24"/>
+          <w:szCs w:val="24"/>
+        </w:rPr>
+        <w:t>This function operates exactly as </w:t>
+      </w:r>
+      <w:proofErr w:type="spellStart"/>
+      <w:r>
+        <w:rPr>
+          <w:rFonts w:ascii="Arial" w:eastAsia="Times New Roman" w:hAnsi="Arial" w:cs="Arial"/>
+          <w:color w:val="000000"/>
+          <w:sz w:val="24"/>
+          <w:szCs w:val="24"/>
+        </w:rPr>
+        <w:fldChar w:fldCharType="begin"/>
+      </w:r>
+      <w:r>
+        <w:rPr>
+          <w:rFonts w:ascii="Arial" w:eastAsia="Times New Roman" w:hAnsi="Arial" w:cs="Arial"/>
+          <w:color w:val="000000"/>
+          <w:sz w:val="24"/>
+          <w:szCs w:val="24"/>
+        </w:rPr>
+        <w:instrText xml:space="preserve"> HYPERLINK "http://docs.python.org/2/library/tempfile.html" \l "tempfile.TemporaryFile" \o "tempfile.TemporaryFile" </w:instrText>
+      </w:r>
+      <w:r>
+        <w:rPr>
+          <w:rFonts w:ascii="Arial" w:eastAsia="Times New Roman" w:hAnsi="Arial" w:cs="Arial"/>
+          <w:color w:val="000000"/>
+          <w:sz w:val="24"/>
+          <w:szCs w:val="24"/>
+        </w:rPr>
+        <w:fldChar w:fldCharType="separate"/>
+      </w:r>
+      <w:r>
+        <w:rPr>
+          <w:rFonts w:ascii="Courier New" w:eastAsia="Times New Roman" w:hAnsi="Courier New" w:cs="Courier New"/>
           <w:b/>
           <w:bCs/>
+          <w:color w:val="355F7C"/>
+          <w:sz w:val="23"/>
+          <w:szCs w:val="23"/>
+          <w:u w:val="single"/>
+        </w:rPr>
+        <w:t>TemporaryFile</w:t>
+      </w:r>
+      <w:proofErr w:type="spellEnd"/>
+      <w:r>
+        <w:rPr>
+          <w:rFonts w:ascii="Courier New" w:eastAsia="Times New Roman" w:hAnsi="Courier New" w:cs="Courier New"/>
+          <w:b/>
+          <w:bCs/>
+          <w:color w:val="355F7C"/>
+          <w:sz w:val="23"/>
+          <w:szCs w:val="23"/>
+          <w:u w:val="single"/>
+        </w:rPr>
+        <w:t>()</w:t>
+      </w:r>
+      <w:r>
+        <w:rPr>
+          <w:rFonts w:ascii="Arial" w:eastAsia="Times New Roman" w:hAnsi="Arial" w:cs="Arial"/>
+          <w:color w:val="000000"/>
+          <w:sz w:val="24"/>
+          <w:szCs w:val="24"/>
+        </w:rPr>
+        <w:fldChar w:fldCharType="end"/>
+      </w:r>
+      <w:r>
+        <w:rPr>
+          <w:rFonts w:ascii="Arial" w:eastAsia="Times New Roman" w:hAnsi="Arial" w:cs="Arial"/>
+          <w:color w:val="000000"/>
+          <w:sz w:val="24"/>
+          <w:szCs w:val="24"/>
+        </w:rPr>
+        <w:t> does, except that the file is guaranteed to have a visible name in the file system (on Unix, the directory entry is not unlinked). That name can be retrieved from the </w:t>
+      </w:r>
+      <w:r>
+        <w:rPr>
+          <w:rFonts w:ascii="Courier New" w:eastAsia="Times New Roman" w:hAnsi="Courier New" w:cs="Courier New"/>
+          <w:b/>
+          <w:bCs/>
+          <w:color w:val="000000"/>
+          <w:sz w:val="23"/>
+          <w:szCs w:val="23"/>
+        </w:rPr>
+        <w:t>name</w:t>
+      </w:r>
+      <w:r>
+        <w:rPr>
+          <w:rFonts w:ascii="Arial" w:eastAsia="Times New Roman" w:hAnsi="Arial" w:cs="Arial"/>
+          <w:color w:val="000000"/>
+          <w:sz w:val="24"/>
+          <w:szCs w:val="24"/>
+        </w:rPr>
+        <w:t xml:space="preserve"> attribute of the file object. </w:t>
+      </w:r>
+      <w:r>
+        <w:rPr>
+          <w:rFonts w:ascii="Arial" w:eastAsia="Times New Roman" w:hAnsi="Arial" w:cs="Arial"/>
+          <w:b/>
+          <w:color w:val="000000"/>
+          <w:sz w:val="24"/>
+          <w:szCs w:val="24"/>
+        </w:rPr>
+        <w:t>Whether the name can be used to open the file a second time, while the named temporary file is still open, varies across platforms (it can be so used on Unix; it cannot on Windows NT or later).</w:t>
+      </w:r>
+      <w:r>
+        <w:rPr>
+          <w:rFonts w:ascii="Arial" w:eastAsia="Times New Roman" w:hAnsi="Arial" w:cs="Arial"/>
+          <w:color w:val="000000"/>
+          <w:sz w:val="24"/>
+          <w:szCs w:val="24"/>
+        </w:rPr>
+        <w:t xml:space="preserve"> If </w:t>
+      </w:r>
+      <w:r>
+        <w:rPr>
+          <w:rFonts w:ascii="Arial" w:eastAsia="Times New Roman" w:hAnsi="Arial" w:cs="Arial"/>
           <w:i/>
           <w:iCs/>
-          <w:color w:val="FFFFFF"/>
-          <w:shd w:val="clear" w:color="auto" w:fill="DD0000"/>
-        </w:rPr>
-        <w:t>'1A0S.pdb'</w:t>
-      </w:r>
-      <w:r>
-        <w:rPr>
-          <w:color w:val="808030"/>
-        </w:rPr>
-        <w:t>])</w:t>
-      </w:r>
-    </w:p>
-    <w:p>
-      <w:pPr>
-        <w:pStyle w:val="HTMLPreformatted"/>
-        <w:shd w:val="clear" w:color="auto" w:fill="FFFFFF"/>
-        <w:rPr>
-          <w:color w:val="000000"/>
-        </w:rPr>
-      </w:pPr>
-      <w:r>
-        <w:rPr>
-          <w:color w:val="000000"/>
-        </w:rPr>
-        <w:t xml:space="preserve">x </w:t>
+          <w:color w:val="000000"/>
+          <w:sz w:val="24"/>
+          <w:szCs w:val="24"/>
+        </w:rPr>
+        <w:t>delete</w:t>
+      </w:r>
+      <w:r>
+        <w:rPr>
+          <w:rFonts w:ascii="Arial" w:eastAsia="Times New Roman" w:hAnsi="Arial" w:cs="Arial"/>
+          <w:color w:val="000000"/>
+          <w:sz w:val="24"/>
+          <w:szCs w:val="24"/>
+        </w:rPr>
+        <w:t> is true (the default), the file is deleted as soon as it is closed.</w:t>
+      </w:r>
+    </w:p>
+    <w:p>
+      <w:r>
+        <w:t>I verified that this is the case on the computer I'm working on:</w:t>
+      </w:r>
+    </w:p>
+    <w:p>
+      <w:pPr>
+        <w:pStyle w:val="HTMLPreformatted"/>
+        <w:shd w:val="clear" w:color="auto" w:fill="FFFFFF"/>
+        <w:rPr>
+          <w:color w:val="000000"/>
+        </w:rPr>
+      </w:pPr>
+      <w:r>
+        <w:rPr>
+          <w:color w:val="000000"/>
+        </w:rPr>
+        <w:t xml:space="preserve">In </w:t>
+      </w:r>
+      <w:r>
+        <w:rPr>
+          <w:color w:val="808030"/>
+        </w:rPr>
+        <w:t>[</w:t>
+      </w:r>
+      <w:r>
+        <w:rPr>
+          <w:color w:val="008C00"/>
+        </w:rPr>
+        <w:t>107</w:t>
+      </w:r>
+      <w:r>
+        <w:rPr>
+          <w:color w:val="808030"/>
+        </w:rPr>
+        <w:t>]:</w:t>
+      </w:r>
+      <w:r>
+        <w:rPr>
+          <w:color w:val="000000"/>
+        </w:rPr>
+        <w:t xml:space="preserve"> f </w:t>
       </w:r>
       <w:r>
         <w:rPr>
@@ -1249,7 +2405,14 @@
         <w:rPr>
           <w:color w:val="000000"/>
         </w:rPr>
-        <w:t xml:space="preserve"> subprocess</w:t>
+        <w:t xml:space="preserve"> </w:t>
+      </w:r>
+      <w:proofErr w:type="spellStart"/>
+      <w:r>
+        <w:rPr>
+          <w:color w:val="000000"/>
+        </w:rPr>
+        <w:t>tempfile</w:t>
       </w:r>
       <w:r>
         <w:rPr>
@@ -1261,42 +2424,284 @@
         <w:rPr>
           <w:color w:val="000000"/>
         </w:rPr>
-        <w:t>check_output</w:t>
-      </w:r>
-      <w:r>
-        <w:rPr>
-          <w:color w:val="808030"/>
-        </w:rPr>
-        <w:t>([</w:t>
+        <w:t>NamedTemporaryFile</w:t>
+      </w:r>
+      <w:proofErr w:type="spellEnd"/>
+      <w:r>
+        <w:rPr>
+          <w:color w:val="808030"/>
+        </w:rPr>
+        <w:t>()</w:t>
+      </w:r>
+    </w:p>
+    <w:p>
+      <w:pPr>
+        <w:pStyle w:val="HTMLPreformatted"/>
+        <w:shd w:val="clear" w:color="auto" w:fill="FFFFFF"/>
+        <w:rPr>
+          <w:color w:val="000000"/>
+        </w:rPr>
+      </w:pPr>
+    </w:p>
+    <w:p>
+      <w:pPr>
+        <w:pStyle w:val="HTMLPreformatted"/>
+        <w:shd w:val="clear" w:color="auto" w:fill="FFFFFF"/>
+        <w:rPr>
+          <w:color w:val="000000"/>
+        </w:rPr>
+      </w:pPr>
+      <w:r>
+        <w:rPr>
+          <w:color w:val="000000"/>
+        </w:rPr>
+        <w:t xml:space="preserve">In </w:t>
+      </w:r>
+      <w:r>
+        <w:rPr>
+          <w:color w:val="808030"/>
+        </w:rPr>
+        <w:t>[</w:t>
+      </w:r>
+      <w:r>
+        <w:rPr>
+          <w:color w:val="008C00"/>
+        </w:rPr>
+        <w:t>110</w:t>
+      </w:r>
+      <w:r>
+        <w:rPr>
+          <w:color w:val="808030"/>
+        </w:rPr>
+        <w:t>]:</w:t>
+      </w:r>
+      <w:r>
+        <w:rPr>
+          <w:color w:val="000000"/>
+        </w:rPr>
+        <w:t xml:space="preserve"> g </w:t>
+      </w:r>
+      <w:r>
+        <w:rPr>
+          <w:color w:val="808030"/>
+        </w:rPr>
+        <w:t>=</w:t>
+      </w:r>
+      <w:r>
+        <w:rPr>
+          <w:color w:val="000000"/>
+        </w:rPr>
+        <w:t xml:space="preserve"> </w:t>
+      </w:r>
+      <w:r>
+        <w:rPr>
+          <w:color w:val="E34ADC"/>
+        </w:rPr>
+        <w:t>open</w:t>
+      </w:r>
+      <w:r>
+        <w:rPr>
+          <w:color w:val="808030"/>
+        </w:rPr>
+        <w:t>(</w:t>
+      </w:r>
+      <w:r>
+        <w:rPr>
+          <w:color w:val="000000"/>
+        </w:rPr>
+        <w:t>f</w:t>
+      </w:r>
+      <w:r>
+        <w:rPr>
+          <w:color w:val="808030"/>
+        </w:rPr>
+        <w:t>.</w:t>
+      </w:r>
+      <w:r>
+        <w:rPr>
+          <w:color w:val="000000"/>
+        </w:rPr>
+        <w:t>name</w:t>
+      </w:r>
+      <w:r>
+        <w:rPr>
+          <w:color w:val="808030"/>
+        </w:rPr>
+        <w:t>,</w:t>
+      </w:r>
+      <w:r>
+        <w:rPr>
+          <w:color w:val="000000"/>
+        </w:rPr>
+        <w:t xml:space="preserve"> </w:t>
       </w:r>
       <w:r>
         <w:rPr>
           <w:color w:val="0000E6"/>
         </w:rPr>
-        <w:t>'dssp'</w:t>
-      </w:r>
-      <w:r>
-        <w:rPr>
-          <w:color w:val="808030"/>
-        </w:rPr>
-        <w:t>,</w:t>
-      </w:r>
-      <w:r>
-        <w:rPr>
-          <w:color w:val="000000"/>
-        </w:rPr>
-        <w:t xml:space="preserve"> </w:t>
+        <w:t>'r'</w:t>
+      </w:r>
+      <w:r>
+        <w:rPr>
+          <w:color w:val="808030"/>
+        </w:rPr>
+        <w:t>)</w:t>
+      </w:r>
+    </w:p>
+    <w:p>
+      <w:pPr>
+        <w:pStyle w:val="HTMLPreformatted"/>
+        <w:shd w:val="clear" w:color="auto" w:fill="FFFFFF"/>
+        <w:rPr>
+          <w:color w:val="000000"/>
+        </w:rPr>
+      </w:pPr>
+      <w:r>
+        <w:rPr>
+          <w:color w:val="808030"/>
+        </w:rPr>
+        <w:t>---------------------------------------------------------------------------</w:t>
+      </w:r>
+    </w:p>
+    <w:p>
+      <w:pPr>
+        <w:pStyle w:val="HTMLPreformatted"/>
+        <w:shd w:val="clear" w:color="auto" w:fill="FFFFFF"/>
+        <w:rPr>
+          <w:color w:val="FF0000"/>
+        </w:rPr>
+      </w:pPr>
+      <w:proofErr w:type="spellStart"/>
+      <w:r>
+        <w:rPr>
+          <w:color w:val="FF0000"/>
+        </w:rPr>
+        <w:t>IOError</w:t>
+      </w:r>
+      <w:proofErr w:type="spellEnd"/>
+      <w:r>
+        <w:rPr>
+          <w:color w:val="FF0000"/>
+        </w:rPr>
+        <w:t xml:space="preserve">                                   </w:t>
+      </w:r>
+      <w:proofErr w:type="spellStart"/>
+      <w:r>
+        <w:rPr>
+          <w:color w:val="FF0000"/>
+        </w:rPr>
+        <w:t>Traceback</w:t>
+      </w:r>
+      <w:proofErr w:type="spellEnd"/>
+      <w:r>
+        <w:rPr>
+          <w:color w:val="FF0000"/>
+        </w:rPr>
+        <w:t xml:space="preserve"> (most recent call last)</w:t>
+      </w:r>
+    </w:p>
+    <w:p>
+      <w:pPr>
+        <w:pStyle w:val="HTMLPreformatted"/>
+        <w:shd w:val="clear" w:color="auto" w:fill="FFFFFF"/>
+        <w:rPr>
+          <w:color w:val="FF0000"/>
+        </w:rPr>
+      </w:pPr>
+      <w:r>
+        <w:rPr>
+          <w:color w:val="FF0000"/>
+        </w:rPr>
+        <w:t xml:space="preserve">&lt;ipython-input-110-500a98f3ec02&gt; </w:t>
       </w:r>
       <w:r>
         <w:rPr>
           <w:b/>
           <w:bCs/>
-          <w:i/>
-          <w:iCs/>
-          <w:color w:val="FFFFFF"/>
-          <w:shd w:val="clear" w:color="auto" w:fill="DD0000"/>
-        </w:rPr>
-        <w:t>'1A0S.pdb'</w:t>
+          <w:color w:val="FF0000"/>
+        </w:rPr>
+        <w:t>in</w:t>
+      </w:r>
+      <w:r>
+        <w:rPr>
+          <w:color w:val="FF0000"/>
+        </w:rPr>
+        <w:t xml:space="preserve"> &lt;module&gt;()</w:t>
+      </w:r>
+    </w:p>
+    <w:p>
+      <w:pPr>
+        <w:pStyle w:val="HTMLPreformatted"/>
+        <w:shd w:val="clear" w:color="auto" w:fill="FFFFFF"/>
+        <w:rPr>
+          <w:color w:val="000000"/>
+        </w:rPr>
+      </w:pPr>
+      <w:r>
+        <w:rPr>
+          <w:color w:val="808030"/>
+        </w:rPr>
+        <w:t>----&gt;</w:t>
+      </w:r>
+      <w:r>
+        <w:rPr>
+          <w:color w:val="000000"/>
+        </w:rPr>
+        <w:t xml:space="preserve"> </w:t>
+      </w:r>
+      <w:r>
+        <w:rPr>
+          <w:color w:val="008C00"/>
+        </w:rPr>
+        <w:t>1</w:t>
+      </w:r>
+      <w:r>
+        <w:rPr>
+          <w:color w:val="000000"/>
+        </w:rPr>
+        <w:t xml:space="preserve"> g </w:t>
+      </w:r>
+      <w:r>
+        <w:rPr>
+          <w:color w:val="808030"/>
+        </w:rPr>
+        <w:t>=</w:t>
+      </w:r>
+      <w:r>
+        <w:rPr>
+          <w:color w:val="000000"/>
+        </w:rPr>
+        <w:t xml:space="preserve"> </w:t>
+      </w:r>
+      <w:r>
+        <w:rPr>
+          <w:color w:val="E34ADC"/>
+        </w:rPr>
+        <w:t>open</w:t>
+      </w:r>
+      <w:r>
+        <w:rPr>
+          <w:color w:val="808030"/>
+        </w:rPr>
+        <w:t>(</w:t>
+      </w:r>
+      <w:r>
+        <w:rPr>
+          <w:color w:val="000000"/>
+        </w:rPr>
+        <w:t>f</w:t>
+      </w:r>
+      <w:r>
+        <w:rPr>
+          <w:color w:val="808030"/>
+        </w:rPr>
+        <w:t>.</w:t>
+      </w:r>
+      <w:r>
+        <w:rPr>
+          <w:color w:val="000000"/>
+        </w:rPr>
+        <w:t>name</w:t>
       </w:r>
       <w:r>
         <w:rPr>
@@ -1309,304 +2714,2147 @@
           <w:color w:val="000000"/>
         </w:rPr>
         <w:t xml:space="preserve"> </w:t>
+      </w:r>
+      <w:r>
+        <w:rPr>
+          <w:color w:val="0000E6"/>
+        </w:rPr>
+        <w:t>'r'</w:t>
+      </w:r>
+      <w:r>
+        <w:rPr>
+          <w:color w:val="808030"/>
+        </w:rPr>
+        <w:t>)</w:t>
+      </w:r>
+    </w:p>
+    <w:p>
+      <w:pPr>
+        <w:pStyle w:val="HTMLPreformatted"/>
+        <w:shd w:val="clear" w:color="auto" w:fill="FFFFFF"/>
+        <w:rPr>
+          <w:color w:val="000000"/>
+        </w:rPr>
+      </w:pPr>
+    </w:p>
+    <w:p>
+      <w:pPr>
+        <w:pStyle w:val="HTMLPreformatted"/>
+        <w:shd w:val="clear" w:color="auto" w:fill="FFFFFF"/>
+        <w:rPr>
+          <w:color w:val="FF0000"/>
+        </w:rPr>
+      </w:pPr>
+      <w:proofErr w:type="spellStart"/>
+      <w:r>
+        <w:rPr>
+          <w:color w:val="FF0000"/>
+        </w:rPr>
+        <w:t>IOError</w:t>
+      </w:r>
+      <w:proofErr w:type="spellEnd"/>
+      <w:r>
+        <w:rPr>
+          <w:color w:val="FF0000"/>
+        </w:rPr>
+        <w:t>: [</w:t>
+      </w:r>
+      <w:proofErr w:type="spellStart"/>
+      <w:r>
+        <w:rPr>
+          <w:color w:val="FF0000"/>
+        </w:rPr>
+        <w:t>Errno</w:t>
+      </w:r>
+      <w:proofErr w:type="spellEnd"/>
+      <w:r>
+        <w:rPr>
+          <w:color w:val="FF0000"/>
+        </w:rPr>
+        <w:t xml:space="preserve"> 13] Permission denied: 'c:\\users\\nandal~1\\</w:t>
+      </w:r>
+      <w:proofErr w:type="spellStart"/>
+      <w:r>
+        <w:rPr>
+          <w:color w:val="FF0000"/>
+        </w:rPr>
+        <w:t>appdata</w:t>
+      </w:r>
+      <w:proofErr w:type="spellEnd"/>
+      <w:r>
+        <w:rPr>
+          <w:color w:val="FF0000"/>
+        </w:rPr>
+        <w:t>\\local\\tem</w:t>
+      </w:r>
+    </w:p>
+    <w:p>
+      <w:pPr>
+        <w:pStyle w:val="HTMLPreformatted"/>
+        <w:shd w:val="clear" w:color="auto" w:fill="FFFFFF"/>
+        <w:rPr>
+          <w:color w:val="FF0000"/>
+        </w:rPr>
+      </w:pPr>
+      <w:r>
+        <w:rPr>
+          <w:color w:val="FF0000"/>
+        </w:rPr>
+        <w:t>p\\tmpioz7so'</w:t>
+      </w:r>
+    </w:p>
+    <w:p>
+      <w:pPr>
+        <w:rPr>
+          <w:rFonts w:ascii="Courier New" w:eastAsia="Times New Roman" w:hAnsi="Courier New" w:cs="Courier New"/>
+          <w:color w:val="000000"/>
+          <w:sz w:val="20"/>
+          <w:szCs w:val="20"/>
+        </w:rPr>
+      </w:pPr>
+    </w:p>
+    <w:p>
+      <w:r>
+        <w:t xml:space="preserve">At the cost of complicating the code, the functionality can be restored on Windows. Simply create a temporary file that is not deleted when closed. </w:t>
+      </w:r>
+      <w:r>
+        <w:t xml:space="preserve">Close it before reading it, and then delete when done with </w:t>
+      </w:r>
+      <w:proofErr w:type="spellStart"/>
+      <w:r>
+        <w:t>os.remove</w:t>
+      </w:r>
+      <w:proofErr w:type="spellEnd"/>
+      <w:r>
+        <w:t>.</w:t>
+      </w:r>
+      <w:r>
+        <w:t xml:space="preserve"> I tested that this would work:</w:t>
+      </w:r>
+    </w:p>
+    <w:p>
+      <w:pPr>
+        <w:pStyle w:val="HTMLPreformatted"/>
+        <w:shd w:val="clear" w:color="auto" w:fill="FFFFFF"/>
+        <w:rPr>
+          <w:color w:val="000000"/>
+        </w:rPr>
+      </w:pPr>
+      <w:r>
+        <w:rPr>
+          <w:color w:val="000000"/>
+        </w:rPr>
+        <w:t xml:space="preserve">In </w:t>
+      </w:r>
+      <w:r>
+        <w:rPr>
+          <w:color w:val="808030"/>
+        </w:rPr>
+        <w:t>[</w:t>
+      </w:r>
+      <w:r>
+        <w:rPr>
+          <w:color w:val="008C00"/>
+        </w:rPr>
+        <w:t>112</w:t>
+      </w:r>
+      <w:r>
+        <w:rPr>
+          <w:color w:val="808030"/>
+        </w:rPr>
+        <w:t>]:</w:t>
+      </w:r>
+      <w:r>
+        <w:rPr>
+          <w:color w:val="000000"/>
+        </w:rPr>
+        <w:t xml:space="preserve"> f </w:t>
+      </w:r>
+      <w:r>
+        <w:rPr>
+          <w:color w:val="808030"/>
+        </w:rPr>
+        <w:t>=</w:t>
+      </w:r>
+      <w:r>
+        <w:rPr>
+          <w:color w:val="000000"/>
+        </w:rPr>
+        <w:t xml:space="preserve"> </w:t>
+      </w:r>
+      <w:proofErr w:type="spellStart"/>
+      <w:r>
+        <w:rPr>
+          <w:color w:val="000000"/>
+        </w:rPr>
+        <w:t>tempfile</w:t>
+      </w:r>
+      <w:r>
+        <w:rPr>
+          <w:color w:val="808030"/>
+        </w:rPr>
+        <w:t>.</w:t>
+      </w:r>
+      <w:r>
+        <w:rPr>
+          <w:color w:val="000000"/>
+        </w:rPr>
+        <w:t>NamedTemporaryFile</w:t>
+      </w:r>
+      <w:proofErr w:type="spellEnd"/>
+      <w:r>
+        <w:rPr>
+          <w:color w:val="808030"/>
+        </w:rPr>
+        <w:t>(</w:t>
+      </w:r>
+      <w:r>
+        <w:rPr>
+          <w:color w:val="000000"/>
+        </w:rPr>
+        <w:t>delete</w:t>
+      </w:r>
+      <w:r>
+        <w:rPr>
+          <w:color w:val="808030"/>
+        </w:rPr>
+        <w:t>=</w:t>
+      </w:r>
+      <w:r>
+        <w:rPr>
+          <w:color w:val="E34ADC"/>
+        </w:rPr>
+        <w:t>False</w:t>
+      </w:r>
+      <w:r>
+        <w:rPr>
+          <w:color w:val="808030"/>
+        </w:rPr>
+        <w:t>)</w:t>
+      </w:r>
+    </w:p>
+    <w:p>
+      <w:pPr>
+        <w:pStyle w:val="HTMLPreformatted"/>
+        <w:shd w:val="clear" w:color="auto" w:fill="FFFFFF"/>
+        <w:rPr>
+          <w:color w:val="000000"/>
+        </w:rPr>
+      </w:pPr>
+    </w:p>
+    <w:p>
+      <w:pPr>
+        <w:pStyle w:val="HTMLPreformatted"/>
+        <w:shd w:val="clear" w:color="auto" w:fill="FFFFFF"/>
+        <w:rPr>
+          <w:color w:val="000000"/>
+        </w:rPr>
+      </w:pPr>
+      <w:r>
+        <w:rPr>
+          <w:color w:val="000000"/>
+        </w:rPr>
+        <w:t xml:space="preserve">In </w:t>
+      </w:r>
+      <w:r>
+        <w:rPr>
+          <w:color w:val="808030"/>
+        </w:rPr>
+        <w:t>[</w:t>
+      </w:r>
+      <w:r>
+        <w:rPr>
+          <w:color w:val="008C00"/>
+        </w:rPr>
+        <w:t>113</w:t>
+      </w:r>
+      <w:r>
+        <w:rPr>
+          <w:color w:val="808030"/>
+        </w:rPr>
+        <w:t>]:</w:t>
+      </w:r>
+      <w:r>
+        <w:rPr>
+          <w:color w:val="000000"/>
+        </w:rPr>
+        <w:t xml:space="preserve"> </w:t>
+      </w:r>
+      <w:proofErr w:type="spellStart"/>
+      <w:r>
+        <w:rPr>
+          <w:color w:val="000000"/>
+        </w:rPr>
+        <w:t>f</w:t>
+      </w:r>
+      <w:r>
+        <w:rPr>
+          <w:color w:val="808030"/>
+        </w:rPr>
+        <w:t>.</w:t>
+      </w:r>
+      <w:r>
+        <w:rPr>
+          <w:color w:val="000000"/>
+        </w:rPr>
+        <w:t>write</w:t>
+      </w:r>
+      <w:proofErr w:type="spellEnd"/>
+      <w:r>
+        <w:rPr>
+          <w:color w:val="808030"/>
+        </w:rPr>
+        <w:t>(</w:t>
+      </w:r>
+      <w:r>
+        <w:rPr>
+          <w:color w:val="0000E6"/>
+        </w:rPr>
+        <w:t>'</w:t>
+      </w:r>
+      <w:proofErr w:type="spellStart"/>
+      <w:r>
+        <w:rPr>
+          <w:color w:val="0000E6"/>
+        </w:rPr>
+        <w:t>lalalala</w:t>
+      </w:r>
+      <w:proofErr w:type="spellEnd"/>
+      <w:r>
+        <w:rPr>
+          <w:color w:val="0000E6"/>
+        </w:rPr>
+        <w:t>'</w:t>
+      </w:r>
+      <w:r>
+        <w:rPr>
+          <w:color w:val="808030"/>
+        </w:rPr>
+        <w:t>)</w:t>
+      </w:r>
+    </w:p>
+    <w:p>
+      <w:pPr>
+        <w:pStyle w:val="HTMLPreformatted"/>
+        <w:shd w:val="clear" w:color="auto" w:fill="FFFFFF"/>
+        <w:rPr>
+          <w:color w:val="000000"/>
+        </w:rPr>
+      </w:pPr>
+    </w:p>
+    <w:p>
+      <w:pPr>
+        <w:pStyle w:val="HTMLPreformatted"/>
+        <w:shd w:val="clear" w:color="auto" w:fill="FFFFFF"/>
+        <w:rPr>
+          <w:color w:val="000000"/>
+        </w:rPr>
+      </w:pPr>
+      <w:r>
+        <w:rPr>
+          <w:color w:val="000000"/>
+        </w:rPr>
+        <w:t xml:space="preserve">In </w:t>
+      </w:r>
+      <w:r>
+        <w:rPr>
+          <w:color w:val="808030"/>
+        </w:rPr>
+        <w:t>[</w:t>
+      </w:r>
+      <w:r>
+        <w:rPr>
+          <w:color w:val="008C00"/>
+        </w:rPr>
+        <w:t>114</w:t>
+      </w:r>
+      <w:r>
+        <w:rPr>
+          <w:color w:val="808030"/>
+        </w:rPr>
+        <w:t>]:</w:t>
+      </w:r>
+      <w:r>
+        <w:rPr>
+          <w:color w:val="000000"/>
+        </w:rPr>
+        <w:t xml:space="preserve"> </w:t>
+      </w:r>
+      <w:proofErr w:type="spellStart"/>
+      <w:r>
+        <w:rPr>
+          <w:color w:val="000000"/>
+        </w:rPr>
+        <w:t>f</w:t>
+      </w:r>
+      <w:r>
+        <w:rPr>
+          <w:color w:val="808030"/>
+        </w:rPr>
+        <w:t>.</w:t>
+      </w:r>
+      <w:r>
+        <w:rPr>
+          <w:color w:val="000000"/>
+        </w:rPr>
+        <w:t>close</w:t>
+      </w:r>
+      <w:proofErr w:type="spellEnd"/>
+      <w:r>
+        <w:rPr>
+          <w:color w:val="808030"/>
+        </w:rPr>
+        <w:t>()</w:t>
+      </w:r>
+    </w:p>
+    <w:p>
+      <w:pPr>
+        <w:pStyle w:val="HTMLPreformatted"/>
+        <w:shd w:val="clear" w:color="auto" w:fill="FFFFFF"/>
+        <w:rPr>
+          <w:color w:val="000000"/>
+        </w:rPr>
+      </w:pPr>
+    </w:p>
+    <w:p>
+      <w:pPr>
+        <w:pStyle w:val="HTMLPreformatted"/>
+        <w:shd w:val="clear" w:color="auto" w:fill="FFFFFF"/>
+        <w:rPr>
+          <w:color w:val="000000"/>
+        </w:rPr>
+      </w:pPr>
+      <w:r>
+        <w:rPr>
+          <w:color w:val="000000"/>
+        </w:rPr>
+        <w:t xml:space="preserve">In </w:t>
+      </w:r>
+      <w:r>
+        <w:rPr>
+          <w:color w:val="808030"/>
+        </w:rPr>
+        <w:t>[</w:t>
+      </w:r>
+      <w:r>
+        <w:rPr>
+          <w:color w:val="008C00"/>
+        </w:rPr>
+        <w:t>116</w:t>
+      </w:r>
+      <w:r>
+        <w:rPr>
+          <w:color w:val="808030"/>
+        </w:rPr>
+        <w:t>]:</w:t>
+      </w:r>
+      <w:r>
+        <w:rPr>
+          <w:color w:val="000000"/>
+        </w:rPr>
+        <w:t xml:space="preserve"> </w:t>
+      </w:r>
+      <w:r>
+        <w:rPr>
+          <w:color w:val="E34ADC"/>
+        </w:rPr>
+        <w:t>open</w:t>
+      </w:r>
+      <w:r>
+        <w:rPr>
+          <w:color w:val="808030"/>
+        </w:rPr>
+        <w:t>(</w:t>
+      </w:r>
+      <w:r>
+        <w:rPr>
+          <w:color w:val="000000"/>
+        </w:rPr>
+        <w:t>f</w:t>
+      </w:r>
+      <w:r>
+        <w:rPr>
+          <w:color w:val="808030"/>
+        </w:rPr>
+        <w:t>.</w:t>
+      </w:r>
+      <w:r>
+        <w:rPr>
+          <w:color w:val="000000"/>
+        </w:rPr>
+        <w:t>name</w:t>
+      </w:r>
+      <w:r>
+        <w:rPr>
+          <w:color w:val="808030"/>
+        </w:rPr>
+        <w:t>,</w:t>
+      </w:r>
+      <w:r>
+        <w:rPr>
+          <w:color w:val="000000"/>
+        </w:rPr>
+        <w:t xml:space="preserve"> </w:t>
+      </w:r>
+      <w:r>
+        <w:rPr>
+          <w:color w:val="0000E6"/>
+        </w:rPr>
+        <w:t>'r'</w:t>
+      </w:r>
+      <w:r>
+        <w:rPr>
+          <w:color w:val="808030"/>
+        </w:rPr>
+        <w:t>).</w:t>
+      </w:r>
+      <w:proofErr w:type="spellStart"/>
+      <w:r>
+        <w:rPr>
+          <w:color w:val="000000"/>
+        </w:rPr>
+        <w:t>readlines</w:t>
+      </w:r>
+      <w:proofErr w:type="spellEnd"/>
+      <w:r>
+        <w:rPr>
+          <w:color w:val="808030"/>
+        </w:rPr>
+        <w:t>()</w:t>
+      </w:r>
+    </w:p>
+    <w:p>
+      <w:pPr>
+        <w:pStyle w:val="HTMLPreformatted"/>
+        <w:shd w:val="clear" w:color="auto" w:fill="FFFFFF"/>
+        <w:rPr>
+          <w:color w:val="000000"/>
+        </w:rPr>
+      </w:pPr>
+      <w:r>
+        <w:rPr>
+          <w:color w:val="000000"/>
+        </w:rPr>
+        <w:t>Out</w:t>
+      </w:r>
+      <w:r>
+        <w:rPr>
+          <w:color w:val="808030"/>
+        </w:rPr>
+        <w:t>[</w:t>
+      </w:r>
+      <w:r>
+        <w:rPr>
+          <w:color w:val="008C00"/>
+        </w:rPr>
+        <w:t>116</w:t>
+      </w:r>
+      <w:r>
+        <w:rPr>
+          <w:color w:val="808030"/>
+        </w:rPr>
+        <w:t>]:</w:t>
+      </w:r>
+      <w:r>
+        <w:rPr>
+          <w:color w:val="000000"/>
+        </w:rPr>
+        <w:t xml:space="preserve"> </w:t>
+      </w:r>
+      <w:r>
+        <w:rPr>
+          <w:color w:val="808030"/>
+        </w:rPr>
+        <w:t>[</w:t>
+      </w:r>
+      <w:r>
+        <w:rPr>
+          <w:color w:val="0000E6"/>
+        </w:rPr>
+        <w:t>'</w:t>
+      </w:r>
+      <w:proofErr w:type="spellStart"/>
+      <w:r>
+        <w:rPr>
+          <w:color w:val="0000E6"/>
+        </w:rPr>
+        <w:t>lalalala</w:t>
+      </w:r>
+      <w:proofErr w:type="spellEnd"/>
+      <w:r>
+        <w:rPr>
+          <w:color w:val="0000E6"/>
+        </w:rPr>
+        <w:t>'</w:t>
+      </w:r>
+      <w:r>
+        <w:rPr>
+          <w:color w:val="808030"/>
+        </w:rPr>
+        <w:t>]</w:t>
+      </w:r>
+    </w:p>
+    <w:p>
+      <w:pPr>
+        <w:pStyle w:val="HTMLPreformatted"/>
+        <w:shd w:val="clear" w:color="auto" w:fill="FFFFFF"/>
+        <w:rPr>
+          <w:color w:val="000000"/>
+        </w:rPr>
+      </w:pPr>
+    </w:p>
+    <w:p>
+      <w:pPr>
+        <w:pStyle w:val="HTMLPreformatted"/>
+        <w:shd w:val="clear" w:color="auto" w:fill="FFFFFF"/>
+        <w:rPr>
+          <w:color w:val="000000"/>
+        </w:rPr>
+      </w:pPr>
+      <w:r>
+        <w:rPr>
+          <w:color w:val="000000"/>
+        </w:rPr>
+        <w:t xml:space="preserve">In </w:t>
+      </w:r>
+      <w:r>
+        <w:rPr>
+          <w:color w:val="808030"/>
+        </w:rPr>
+        <w:t>[</w:t>
+      </w:r>
+      <w:r>
+        <w:rPr>
+          <w:color w:val="008C00"/>
+        </w:rPr>
+        <w:t>117</w:t>
+      </w:r>
+      <w:r>
+        <w:rPr>
+          <w:color w:val="808030"/>
+        </w:rPr>
+        <w:t>]:</w:t>
+      </w:r>
+      <w:r>
+        <w:rPr>
+          <w:color w:val="000000"/>
+        </w:rPr>
+        <w:t xml:space="preserve"> </w:t>
+      </w:r>
+      <w:proofErr w:type="spellStart"/>
+      <w:r>
+        <w:rPr>
+          <w:color w:val="000000"/>
+        </w:rPr>
+        <w:t>os</w:t>
+      </w:r>
+      <w:r>
+        <w:rPr>
+          <w:color w:val="808030"/>
+        </w:rPr>
+        <w:t>.</w:t>
+      </w:r>
+      <w:r>
+        <w:rPr>
+          <w:color w:val="000000"/>
+        </w:rPr>
+        <w:t>remove</w:t>
+      </w:r>
+      <w:proofErr w:type="spellEnd"/>
+      <w:r>
+        <w:rPr>
+          <w:color w:val="808030"/>
+        </w:rPr>
+        <w:t>(</w:t>
+      </w:r>
+      <w:r>
+        <w:rPr>
+          <w:color w:val="000000"/>
+        </w:rPr>
+        <w:t>f</w:t>
+      </w:r>
+      <w:r>
+        <w:rPr>
+          <w:color w:val="808030"/>
+        </w:rPr>
+        <w:t>.</w:t>
+      </w:r>
+      <w:r>
+        <w:rPr>
+          <w:color w:val="000000"/>
+        </w:rPr>
+        <w:t>name</w:t>
+      </w:r>
+      <w:r>
+        <w:rPr>
+          <w:color w:val="808030"/>
+        </w:rPr>
+        <w:t>)</w:t>
+      </w:r>
+    </w:p>
+    <w:p>
+      <w:pPr>
+        <w:pStyle w:val="HTMLPreformatted"/>
+        <w:shd w:val="clear" w:color="auto" w:fill="FFFFFF"/>
+        <w:rPr>
+          <w:color w:val="000000"/>
+        </w:rPr>
+      </w:pPr>
+    </w:p>
+    <w:p>
+      <w:pPr>
+        <w:pStyle w:val="HTMLPreformatted"/>
+        <w:shd w:val="clear" w:color="auto" w:fill="FFFFFF"/>
+        <w:rPr>
+          <w:color w:val="000000"/>
+        </w:rPr>
+      </w:pPr>
+      <w:r>
+        <w:rPr>
+          <w:color w:val="000000"/>
+        </w:rPr>
+        <w:t xml:space="preserve">In </w:t>
+      </w:r>
+      <w:r>
+        <w:rPr>
+          <w:color w:val="808030"/>
+        </w:rPr>
+        <w:t>[</w:t>
+      </w:r>
+      <w:r>
+        <w:rPr>
+          <w:color w:val="008C00"/>
+        </w:rPr>
+        <w:t>118</w:t>
+      </w:r>
+      <w:r>
+        <w:rPr>
+          <w:color w:val="808030"/>
+        </w:rPr>
+        <w:t>]:</w:t>
+      </w:r>
+      <w:r>
+        <w:rPr>
+          <w:color w:val="000000"/>
+        </w:rPr>
+        <w:t xml:space="preserve"> </w:t>
+      </w:r>
+      <w:r>
+        <w:rPr>
+          <w:color w:val="E34ADC"/>
+        </w:rPr>
+        <w:t>open</w:t>
+      </w:r>
+      <w:r>
+        <w:rPr>
+          <w:color w:val="808030"/>
+        </w:rPr>
+        <w:t>(</w:t>
+      </w:r>
+      <w:r>
+        <w:rPr>
+          <w:color w:val="000000"/>
+        </w:rPr>
+        <w:t>f</w:t>
+      </w:r>
+      <w:r>
+        <w:rPr>
+          <w:color w:val="808030"/>
+        </w:rPr>
+        <w:t>.</w:t>
+      </w:r>
+      <w:r>
+        <w:rPr>
+          <w:color w:val="000000"/>
+        </w:rPr>
+        <w:t>name</w:t>
+      </w:r>
+      <w:r>
+        <w:rPr>
+          <w:color w:val="808030"/>
+        </w:rPr>
+        <w:t>,</w:t>
+      </w:r>
+      <w:r>
+        <w:rPr>
+          <w:color w:val="000000"/>
+        </w:rPr>
+        <w:t xml:space="preserve"> </w:t>
+      </w:r>
+      <w:r>
+        <w:rPr>
+          <w:color w:val="0000E6"/>
+        </w:rPr>
+        <w:t>'r'</w:t>
+      </w:r>
+      <w:r>
+        <w:rPr>
+          <w:color w:val="808030"/>
+        </w:rPr>
+        <w:t>).</w:t>
+      </w:r>
+      <w:proofErr w:type="spellStart"/>
+      <w:r>
+        <w:rPr>
+          <w:color w:val="000000"/>
+        </w:rPr>
+        <w:t>readlines</w:t>
+      </w:r>
+      <w:proofErr w:type="spellEnd"/>
+      <w:r>
+        <w:rPr>
+          <w:color w:val="808030"/>
+        </w:rPr>
+        <w:t>()</w:t>
+      </w:r>
+    </w:p>
+    <w:p>
+      <w:pPr>
+        <w:pStyle w:val="HTMLPreformatted"/>
+        <w:shd w:val="clear" w:color="auto" w:fill="FFFFFF"/>
+        <w:rPr>
+          <w:color w:val="FF0000"/>
+        </w:rPr>
+      </w:pPr>
+      <w:r>
+        <w:rPr>
+          <w:color w:val="FF0000"/>
+        </w:rPr>
+        <w:t>---------------------------------------------------------------------------</w:t>
+      </w:r>
+    </w:p>
+    <w:p>
+      <w:pPr>
+        <w:pStyle w:val="HTMLPreformatted"/>
+        <w:shd w:val="clear" w:color="auto" w:fill="FFFFFF"/>
+        <w:rPr>
+          <w:color w:val="FF0000"/>
+        </w:rPr>
+      </w:pPr>
+      <w:proofErr w:type="spellStart"/>
+      <w:r>
+        <w:rPr>
+          <w:color w:val="FF0000"/>
+        </w:rPr>
+        <w:t>IOError</w:t>
+      </w:r>
+      <w:proofErr w:type="spellEnd"/>
+      <w:r>
+        <w:rPr>
+          <w:color w:val="FF0000"/>
+        </w:rPr>
+        <w:t xml:space="preserve">                                   </w:t>
+      </w:r>
+      <w:proofErr w:type="spellStart"/>
+      <w:r>
+        <w:rPr>
+          <w:color w:val="FF0000"/>
+        </w:rPr>
+        <w:t>Traceback</w:t>
+      </w:r>
+      <w:proofErr w:type="spellEnd"/>
+      <w:r>
+        <w:rPr>
+          <w:color w:val="FF0000"/>
+        </w:rPr>
+        <w:t xml:space="preserve"> (most recent call last)</w:t>
+      </w:r>
+    </w:p>
+    <w:p>
+      <w:pPr>
+        <w:pStyle w:val="HTMLPreformatted"/>
+        <w:shd w:val="clear" w:color="auto" w:fill="FFFFFF"/>
+        <w:rPr>
+          <w:color w:val="FF0000"/>
+        </w:rPr>
+      </w:pPr>
+      <w:r>
+        <w:rPr>
+          <w:color w:val="FF0000"/>
+        </w:rPr>
+        <w:t xml:space="preserve">&lt;ipython-input-118-56c72550bf29&gt; </w:t>
       </w:r>
       <w:r>
         <w:rPr>
           <w:b/>
           <w:bCs/>
-          <w:i/>
-          <w:iCs/>
-          <w:color w:val="FFFFFF"/>
-          <w:shd w:val="clear" w:color="auto" w:fill="DD0000"/>
-        </w:rPr>
-        <w:t>'1a0s home calculated.dssp'</w:t>
-      </w:r>
-      <w:r>
-        <w:rPr>
-          <w:color w:val="808030"/>
-        </w:rPr>
-        <w:t>])</w:t>
-      </w:r>
-    </w:p>
-    <w:p>
-      <w:pPr>
-        <w:pStyle w:val="HTMLPreformatted"/>
-        <w:shd w:val="clear" w:color="auto" w:fill="FFFFFF"/>
-        <w:rPr>
-          <w:color w:val="000000"/>
-        </w:rPr>
-      </w:pPr>
-      <w:r>
-        <w:rPr>
-          <w:color w:val="000000"/>
-        </w:rPr>
-        <w:t>x</w:t>
-      </w:r>
-    </w:p>
-    <w:p>
-      <w:pPr>
-        <w:pStyle w:val="HTMLPreformatted"/>
-        <w:shd w:val="clear" w:color="auto" w:fill="FFFFFF"/>
-        <w:rPr>
-          <w:color w:val="000000"/>
-        </w:rPr>
-      </w:pPr>
-      <w:r>
-        <w:rPr>
-          <w:color w:val="004A43"/>
-        </w:rPr>
-        <w:t>#</w:t>
-      </w:r>
-      <w:r>
-        <w:rPr>
-          <w:color w:val="808030"/>
-        </w:rPr>
-        <w:t>[</w:t>
-      </w:r>
-      <w:r>
-        <w:rPr>
-          <w:color w:val="004A43"/>
-        </w:rPr>
-        <w:t>Out</w:t>
-      </w:r>
-      <w:r>
-        <w:rPr>
-          <w:color w:val="808030"/>
-        </w:rPr>
-        <w:t>]#</w:t>
-      </w:r>
-      <w:r>
-        <w:rPr>
-          <w:color w:val="004A43"/>
+          <w:color w:val="FF0000"/>
+        </w:rPr>
+        <w:t>in</w:t>
+      </w:r>
+      <w:r>
+        <w:rPr>
+          <w:color w:val="FF0000"/>
+        </w:rPr>
+        <w:t xml:space="preserve"> &lt;module&gt;()</w:t>
+      </w:r>
+    </w:p>
+    <w:p>
+      <w:pPr>
+        <w:pStyle w:val="HTMLPreformatted"/>
+        <w:shd w:val="clear" w:color="auto" w:fill="FFFFFF"/>
+        <w:rPr>
+          <w:color w:val="000000"/>
+        </w:rPr>
+      </w:pPr>
+      <w:r>
+        <w:rPr>
+          <w:color w:val="808030"/>
+        </w:rPr>
+        <w:t>----&gt;</w:t>
+      </w:r>
+      <w:r>
+        <w:rPr>
+          <w:color w:val="000000"/>
         </w:rPr>
         <w:t xml:space="preserve"> </w:t>
+      </w:r>
+      <w:r>
+        <w:rPr>
+          <w:color w:val="008C00"/>
+        </w:rPr>
+        <w:t>1</w:t>
+      </w:r>
+      <w:r>
+        <w:rPr>
+          <w:color w:val="000000"/>
+        </w:rPr>
+        <w:t xml:space="preserve"> </w:t>
+      </w:r>
+      <w:r>
+        <w:rPr>
+          <w:color w:val="E34ADC"/>
+        </w:rPr>
+        <w:t>open</w:t>
+      </w:r>
+      <w:r>
+        <w:rPr>
+          <w:color w:val="808030"/>
+        </w:rPr>
+        <w:t>(</w:t>
+      </w:r>
+      <w:r>
+        <w:rPr>
+          <w:color w:val="000000"/>
+        </w:rPr>
+        <w:t>f</w:t>
+      </w:r>
+      <w:r>
+        <w:rPr>
+          <w:color w:val="808030"/>
+        </w:rPr>
+        <w:t>.</w:t>
+      </w:r>
+      <w:r>
+        <w:rPr>
+          <w:color w:val="000000"/>
+        </w:rPr>
+        <w:t>name</w:t>
+      </w:r>
+      <w:r>
+        <w:rPr>
+          <w:color w:val="808030"/>
+        </w:rPr>
+        <w:t>,</w:t>
+      </w:r>
+      <w:r>
+        <w:rPr>
+          <w:color w:val="000000"/>
+        </w:rPr>
+        <w:t xml:space="preserve"> </w:t>
+      </w:r>
+      <w:r>
+        <w:rPr>
+          <w:color w:val="0000E6"/>
+        </w:rPr>
+        <w:t>'r'</w:t>
+      </w:r>
+      <w:r>
+        <w:rPr>
+          <w:color w:val="808030"/>
+        </w:rPr>
+        <w:t>).</w:t>
+      </w:r>
+      <w:proofErr w:type="spellStart"/>
+      <w:r>
+        <w:rPr>
+          <w:color w:val="000000"/>
+        </w:rPr>
+        <w:t>readlines</w:t>
+      </w:r>
+      <w:proofErr w:type="spellEnd"/>
+      <w:r>
+        <w:rPr>
+          <w:color w:val="808030"/>
+        </w:rPr>
+        <w:t>()</w:t>
+      </w:r>
+    </w:p>
+    <w:p>
+      <w:pPr>
+        <w:pStyle w:val="HTMLPreformatted"/>
+        <w:shd w:val="clear" w:color="auto" w:fill="FFFFFF"/>
+        <w:rPr>
+          <w:color w:val="000000"/>
+        </w:rPr>
+      </w:pPr>
+    </w:p>
+    <w:p>
+      <w:pPr>
+        <w:pStyle w:val="HTMLPreformatted"/>
+        <w:shd w:val="clear" w:color="auto" w:fill="FFFFFF"/>
+        <w:rPr>
+          <w:color w:val="FF0000"/>
+        </w:rPr>
+      </w:pPr>
+      <w:proofErr w:type="spellStart"/>
+      <w:r>
+        <w:rPr>
+          <w:color w:val="FF0000"/>
+        </w:rPr>
+        <w:t>IOError</w:t>
+      </w:r>
+      <w:proofErr w:type="spellEnd"/>
+      <w:r>
+        <w:rPr>
+          <w:color w:val="FF0000"/>
+        </w:rPr>
+        <w:t>: [</w:t>
+      </w:r>
+      <w:proofErr w:type="spellStart"/>
+      <w:r>
+        <w:rPr>
+          <w:color w:val="FF0000"/>
+        </w:rPr>
+        <w:t>Errno</w:t>
+      </w:r>
+      <w:proofErr w:type="spellEnd"/>
+      <w:r>
+        <w:rPr>
+          <w:color w:val="FF0000"/>
+        </w:rPr>
+        <w:t xml:space="preserve"> 2] No such file </w:t>
       </w:r>
       <w:r>
         <w:rPr>
           <w:b/>
           <w:bCs/>
+          <w:color w:val="FF0000"/>
+        </w:rPr>
+        <w:t>or</w:t>
+      </w:r>
+      <w:r>
+        <w:rPr>
+          <w:color w:val="FF0000"/>
+        </w:rPr>
+        <w:t xml:space="preserve"> directory: 'c:\\users\\nandal~1\\</w:t>
+      </w:r>
+      <w:proofErr w:type="spellStart"/>
+      <w:r>
+        <w:rPr>
+          <w:color w:val="FF0000"/>
+        </w:rPr>
+        <w:t>appdata</w:t>
+      </w:r>
+      <w:proofErr w:type="spellEnd"/>
+      <w:r>
+        <w:rPr>
+          <w:color w:val="FF0000"/>
+        </w:rPr>
+        <w:t>\\</w:t>
+      </w:r>
+      <w:proofErr w:type="spellStart"/>
+      <w:r>
+        <w:rPr>
+          <w:color w:val="FF0000"/>
+        </w:rPr>
+        <w:t>loc</w:t>
+      </w:r>
+      <w:proofErr w:type="spellEnd"/>
+    </w:p>
+    <w:p>
+      <w:pPr>
+        <w:pStyle w:val="HTMLPreformatted"/>
+        <w:shd w:val="clear" w:color="auto" w:fill="FFFFFF"/>
+        <w:rPr>
+          <w:color w:val="000000"/>
+        </w:rPr>
+      </w:pPr>
+      <w:r>
+        <w:rPr>
+          <w:color w:val="FF0000"/>
+        </w:rPr>
+        <w:t>al\\temp\\</w:t>
+      </w:r>
+      <w:proofErr w:type="spellStart"/>
+      <w:r>
+        <w:rPr>
+          <w:color w:val="FF0000"/>
+        </w:rPr>
+        <w:t>tmpdvcllu</w:t>
+      </w:r>
+      <w:proofErr w:type="spellEnd"/>
+      <w:r>
+        <w:rPr>
+          <w:color w:val="FF0000"/>
+        </w:rPr>
+        <w:t>'</w:t>
+      </w:r>
+    </w:p>
+    <w:p/>
+    <w:p>
+      <w:r>
+        <w:t xml:space="preserve">I downloaded the </w:t>
+      </w:r>
+      <w:proofErr w:type="spellStart"/>
+      <w:r>
+        <w:t>Bio.PDB.DSSP</w:t>
+      </w:r>
+      <w:proofErr w:type="spellEnd"/>
+      <w:r>
+        <w:t xml:space="preserve"> module from </w:t>
+      </w:r>
+      <w:proofErr w:type="spellStart"/>
+      <w:r>
+        <w:t>biopython's</w:t>
+      </w:r>
+      <w:proofErr w:type="spellEnd"/>
+      <w:r>
+        <w:t xml:space="preserve"> repository on </w:t>
+      </w:r>
+      <w:proofErr w:type="spellStart"/>
+      <w:r>
+        <w:t>Github</w:t>
+      </w:r>
+      <w:proofErr w:type="spellEnd"/>
+      <w:r>
+        <w:t>.</w:t>
+      </w:r>
+      <w:r>
+        <w:t xml:space="preserve"> I made the changes and saved it as "modules/DSSP_win.py". </w:t>
+      </w:r>
+    </w:p>
+    <w:p>
+      <w:pPr>
+        <w:pStyle w:val="Heading2"/>
+      </w:pPr>
+      <w:r>
+        <w:t xml:space="preserve">Using </w:t>
+      </w:r>
+      <w:proofErr w:type="spellStart"/>
+      <w:r>
+        <w:t>Bio.PDB.DSSP</w:t>
+      </w:r>
+      <w:proofErr w:type="spellEnd"/>
+    </w:p>
+    <w:p>
+      <w:r>
+        <w:t>Suppose that "</w:t>
+      </w:r>
+      <w:proofErr w:type="spellStart"/>
+      <w:r>
+        <w:t>stru</w:t>
+      </w:r>
+      <w:proofErr w:type="spellEnd"/>
+      <w:r>
+        <w:t xml:space="preserve">" is a structure taken from a PDB file using </w:t>
+      </w:r>
+      <w:proofErr w:type="spellStart"/>
+      <w:r>
+        <w:t>Biopython's</w:t>
+      </w:r>
+      <w:proofErr w:type="spellEnd"/>
+      <w:r>
+        <w:t xml:space="preserve"> </w:t>
+      </w:r>
+      <w:proofErr w:type="spellStart"/>
+      <w:r>
+        <w:t>PDBParser</w:t>
+      </w:r>
+      <w:proofErr w:type="spellEnd"/>
+      <w:r>
+        <w:t>. A DSSP object is not created using "</w:t>
+      </w:r>
+      <w:proofErr w:type="spellStart"/>
+      <w:r>
+        <w:t>stru</w:t>
+      </w:r>
+      <w:proofErr w:type="spellEnd"/>
+      <w:r>
+        <w:t xml:space="preserve">": rather, it is created using the </w:t>
+      </w:r>
+      <w:r>
+        <w:rPr>
           <w:i/>
-          <w:iCs/>
-          <w:color w:val="FFFFFF"/>
-          <w:shd w:val="clear" w:color="auto" w:fill="DD0000"/>
-        </w:rPr>
-        <w:t>''</w:t>
-      </w:r>
-    </w:p>
-    <w:p>
-      <w:pPr>
-        <w:pStyle w:val="HTMLPreformatted"/>
-        <w:shd w:val="clear" w:color="auto" w:fill="FFFFFF"/>
-        <w:rPr>
-          <w:color w:val="000000"/>
-        </w:rPr>
-      </w:pPr>
-      <w:r>
-        <w:rPr>
-          <w:color w:val="000000"/>
-        </w:rPr>
-        <w:t>urlretrieve</w:t>
-      </w:r>
+        </w:rPr>
+        <w:t>model</w:t>
+      </w:r>
+      <w:r>
+        <w:t xml:space="preserve"> that "</w:t>
+      </w:r>
+      <w:proofErr w:type="spellStart"/>
+      <w:r>
+        <w:t>stru</w:t>
+      </w:r>
+      <w:proofErr w:type="spellEnd"/>
+      <w:r>
+        <w:t>" contains. In addition, it requires the name of the file from which "</w:t>
+      </w:r>
+      <w:proofErr w:type="spellStart"/>
+      <w:r>
+        <w:t>stru</w:t>
+      </w:r>
+      <w:proofErr w:type="spellEnd"/>
+      <w:r>
+        <w:t xml:space="preserve">" was created: </w:t>
+      </w:r>
+    </w:p>
+    <w:p>
+      <w:pPr>
+        <w:pStyle w:val="HTMLPreformatted"/>
+        <w:shd w:val="clear" w:color="auto" w:fill="FFFFFF"/>
+        <w:rPr>
+          <w:color w:val="000000"/>
+        </w:rPr>
+      </w:pPr>
+      <w:proofErr w:type="spellStart"/>
+      <w:r>
+        <w:rPr>
+          <w:color w:val="000000"/>
+        </w:rPr>
+        <w:t>stru</w:t>
+      </w:r>
+      <w:proofErr w:type="spellEnd"/>
+    </w:p>
+    <w:p>
+      <w:pPr>
+        <w:pStyle w:val="HTMLPreformatted"/>
+        <w:shd w:val="clear" w:color="auto" w:fill="FFFFFF"/>
+        <w:rPr>
+          <w:color w:val="000000"/>
+        </w:rPr>
+      </w:pPr>
+      <w:r>
+        <w:rPr>
+          <w:color w:val="696969"/>
+        </w:rPr>
+        <w:t>#[Out]# &lt;Structure id=3PRN&gt;</w:t>
+      </w:r>
+    </w:p>
+    <w:p>
+      <w:pPr>
+        <w:pStyle w:val="HTMLPreformatted"/>
+        <w:shd w:val="clear" w:color="auto" w:fill="FFFFFF"/>
+        <w:rPr>
+          <w:color w:val="000000"/>
+        </w:rPr>
+      </w:pPr>
+      <w:proofErr w:type="spellStart"/>
+      <w:r>
+        <w:rPr>
+          <w:color w:val="000000"/>
+        </w:rPr>
+        <w:t>stru</w:t>
+      </w:r>
+      <w:r>
+        <w:rPr>
+          <w:color w:val="808030"/>
+        </w:rPr>
+        <w:t>.</w:t>
+      </w:r>
+      <w:r>
+        <w:rPr>
+          <w:color w:val="000000"/>
+        </w:rPr>
+        <w:t>child_dict</w:t>
+      </w:r>
+      <w:proofErr w:type="spellEnd"/>
+    </w:p>
+    <w:p>
+      <w:pPr>
+        <w:pStyle w:val="HTMLPreformatted"/>
+        <w:shd w:val="clear" w:color="auto" w:fill="FFFFFF"/>
+        <w:rPr>
+          <w:color w:val="000000"/>
+        </w:rPr>
+      </w:pPr>
+      <w:r>
+        <w:rPr>
+          <w:color w:val="696969"/>
+        </w:rPr>
+        <w:t>#[Out]# {0: &lt;Model id=0&gt;}</w:t>
+      </w:r>
+    </w:p>
+    <w:p>
+      <w:pPr>
+        <w:pStyle w:val="HTMLPreformatted"/>
+        <w:shd w:val="clear" w:color="auto" w:fill="FFFFFF"/>
+        <w:rPr>
+          <w:color w:val="000000"/>
+        </w:rPr>
+      </w:pPr>
+      <w:proofErr w:type="spellStart"/>
+      <w:r>
+        <w:rPr>
+          <w:color w:val="000000"/>
+        </w:rPr>
+        <w:t>stru_dssp</w:t>
+      </w:r>
+      <w:proofErr w:type="spellEnd"/>
+      <w:r>
+        <w:rPr>
+          <w:color w:val="000000"/>
+        </w:rPr>
+        <w:t xml:space="preserve"> </w:t>
+      </w:r>
+      <w:r>
+        <w:rPr>
+          <w:color w:val="808030"/>
+        </w:rPr>
+        <w:t>=</w:t>
+      </w:r>
+      <w:r>
+        <w:rPr>
+          <w:color w:val="000000"/>
+        </w:rPr>
+        <w:t xml:space="preserve"> </w:t>
+      </w:r>
+      <w:proofErr w:type="spellStart"/>
+      <w:r>
+        <w:rPr>
+          <w:color w:val="000000"/>
+        </w:rPr>
+        <w:t>DSSP_win</w:t>
+      </w:r>
+      <w:r>
+        <w:rPr>
+          <w:color w:val="808030"/>
+        </w:rPr>
+        <w:t>.</w:t>
+      </w:r>
+      <w:r>
+        <w:rPr>
+          <w:color w:val="000000"/>
+        </w:rPr>
+        <w:t>DSSP</w:t>
+      </w:r>
+      <w:proofErr w:type="spellEnd"/>
       <w:r>
         <w:rPr>
           <w:color w:val="808030"/>
         </w:rPr>
         <w:t>(</w:t>
       </w:r>
+      <w:proofErr w:type="spellStart"/>
+      <w:r>
+        <w:rPr>
+          <w:color w:val="000000"/>
+        </w:rPr>
+        <w:t>stru</w:t>
+      </w:r>
+      <w:r>
+        <w:rPr>
+          <w:color w:val="808030"/>
+        </w:rPr>
+        <w:t>.</w:t>
+      </w:r>
+      <w:r>
+        <w:rPr>
+          <w:color w:val="000000"/>
+        </w:rPr>
+        <w:t>child_dict</w:t>
+      </w:r>
+      <w:proofErr w:type="spellEnd"/>
+      <w:r>
+        <w:rPr>
+          <w:color w:val="808030"/>
+        </w:rPr>
+        <w:t>[</w:t>
+      </w:r>
+      <w:r>
+        <w:rPr>
+          <w:color w:val="008C00"/>
+        </w:rPr>
+        <w:t>0</w:t>
+      </w:r>
+      <w:r>
+        <w:rPr>
+          <w:color w:val="808030"/>
+        </w:rPr>
+        <w:t>],</w:t>
+      </w:r>
+      <w:r>
+        <w:rPr>
+          <w:color w:val="000000"/>
+        </w:rPr>
+        <w:t xml:space="preserve"> </w:t>
+      </w:r>
+      <w:r>
+        <w:rPr>
+          <w:color w:val="0000E6"/>
+        </w:rPr>
+        <w:t>'structures/aligned_3PRN.pdb'</w:t>
+      </w:r>
+      <w:r>
+        <w:rPr>
+          <w:color w:val="808030"/>
+        </w:rPr>
+        <w:t>)</w:t>
+      </w:r>
+    </w:p>
+    <w:p>
+      <w:pPr>
+        <w:pStyle w:val="HTMLPreformatted"/>
+        <w:shd w:val="clear" w:color="auto" w:fill="FFFFFF"/>
+        <w:rPr>
+          <w:color w:val="000000"/>
+        </w:rPr>
+      </w:pPr>
+      <w:proofErr w:type="spellStart"/>
+      <w:r>
+        <w:rPr>
+          <w:color w:val="000000"/>
+        </w:rPr>
+        <w:t>stru_dssp</w:t>
+      </w:r>
+      <w:proofErr w:type="spellEnd"/>
+    </w:p>
+    <w:p>
+      <w:pPr>
+        <w:pStyle w:val="HTMLPreformatted"/>
+        <w:shd w:val="clear" w:color="auto" w:fill="FFFFFF"/>
+        <w:rPr>
+          <w:color w:val="000000"/>
+        </w:rPr>
+      </w:pPr>
+      <w:r>
+        <w:rPr>
+          <w:color w:val="696969"/>
+        </w:rPr>
+        <w:t>#[Out]# &lt;</w:t>
+      </w:r>
+      <w:proofErr w:type="spellStart"/>
+      <w:r>
+        <w:rPr>
+          <w:color w:val="696969"/>
+        </w:rPr>
+        <w:t>DSSP_win.DSSP</w:t>
+      </w:r>
+      <w:proofErr w:type="spellEnd"/>
+      <w:r>
+        <w:rPr>
+          <w:color w:val="696969"/>
+        </w:rPr>
+        <w:t xml:space="preserve"> instance at 0x049D17D8&gt;</w:t>
+      </w:r>
+    </w:p>
+    <w:p/>
+    <w:p>
+      <w:r>
+        <w:t>The DSSP object behaves like a dictionary.</w:t>
+      </w:r>
+      <w:r>
+        <w:t xml:space="preserve"> </w:t>
+      </w:r>
+      <w:r>
+        <w:t xml:space="preserve">Rather than </w:t>
+      </w:r>
+      <w:r>
+        <w:t xml:space="preserve">having residues as keys, it </w:t>
+      </w:r>
+      <w:r>
+        <w:t xml:space="preserve">maps </w:t>
+      </w:r>
+      <w:r>
+        <w:t xml:space="preserve">a duple </w:t>
+      </w:r>
+      <w:r>
+        <w:t xml:space="preserve">of </w:t>
+      </w:r>
+      <w:r>
+        <w:t>the chain ID and residue ID</w:t>
+      </w:r>
+      <w:r>
+        <w:t xml:space="preserve"> to </w:t>
+      </w:r>
+      <w:r>
+        <w:t>information about the residue:</w:t>
+      </w:r>
+    </w:p>
+    <w:p>
+      <w:pPr>
+        <w:pStyle w:val="HTMLPreformatted"/>
+        <w:shd w:val="clear" w:color="auto" w:fill="FFFFFF"/>
+        <w:rPr>
+          <w:color w:val="000000"/>
+        </w:rPr>
+      </w:pPr>
+      <w:proofErr w:type="spellStart"/>
+      <w:r>
+        <w:rPr>
+          <w:color w:val="000000"/>
+        </w:rPr>
+        <w:t>stru_dssp</w:t>
+      </w:r>
+      <w:r>
+        <w:rPr>
+          <w:color w:val="808030"/>
+        </w:rPr>
+        <w:t>.</w:t>
+      </w:r>
+      <w:r>
+        <w:rPr>
+          <w:color w:val="000000"/>
+        </w:rPr>
+        <w:t>keys</w:t>
+      </w:r>
+      <w:proofErr w:type="spellEnd"/>
+      <w:r>
+        <w:rPr>
+          <w:color w:val="808030"/>
+        </w:rPr>
+        <w:t>()[:</w:t>
+      </w:r>
+      <w:r>
+        <w:rPr>
+          <w:color w:val="008C00"/>
+        </w:rPr>
+        <w:t>10</w:t>
+      </w:r>
+      <w:r>
+        <w:rPr>
+          <w:color w:val="808030"/>
+        </w:rPr>
+        <w:t>]</w:t>
+      </w:r>
+    </w:p>
+    <w:p>
+      <w:pPr>
+        <w:pStyle w:val="HTMLPreformatted"/>
+        <w:shd w:val="clear" w:color="auto" w:fill="FFFFFF"/>
+        <w:rPr>
+          <w:color w:val="000000"/>
+        </w:rPr>
+      </w:pPr>
+      <w:r>
+        <w:rPr>
+          <w:color w:val="696969"/>
+        </w:rPr>
+        <w:t>#[Out]# [('A', (' ', 1, ' ')),</w:t>
+      </w:r>
+    </w:p>
+    <w:p>
+      <w:pPr>
+        <w:pStyle w:val="HTMLPreformatted"/>
+        <w:shd w:val="clear" w:color="auto" w:fill="FFFFFF"/>
+        <w:rPr>
+          <w:color w:val="000000"/>
+        </w:rPr>
+      </w:pPr>
+      <w:r>
+        <w:rPr>
+          <w:color w:val="696969"/>
+        </w:rPr>
+        <w:t>#[Out]#  ('A', (' ', 2, ' ')),</w:t>
+      </w:r>
+    </w:p>
+    <w:p>
+      <w:pPr>
+        <w:pStyle w:val="HTMLPreformatted"/>
+        <w:shd w:val="clear" w:color="auto" w:fill="FFFFFF"/>
+        <w:rPr>
+          <w:color w:val="000000"/>
+        </w:rPr>
+      </w:pPr>
+      <w:r>
+        <w:rPr>
+          <w:color w:val="696969"/>
+        </w:rPr>
+        <w:t>#[Out]#  ('A', (' ', 3, ' ')),</w:t>
+      </w:r>
+    </w:p>
+    <w:p>
+      <w:pPr>
+        <w:pStyle w:val="HTMLPreformatted"/>
+        <w:shd w:val="clear" w:color="auto" w:fill="FFFFFF"/>
+        <w:rPr>
+          <w:color w:val="000000"/>
+        </w:rPr>
+      </w:pPr>
+      <w:r>
+        <w:rPr>
+          <w:color w:val="696969"/>
+        </w:rPr>
+        <w:t>#[Out]#  ('A', (' ', 4, ' ')),</w:t>
+      </w:r>
+    </w:p>
+    <w:p>
+      <w:pPr>
+        <w:pStyle w:val="HTMLPreformatted"/>
+        <w:shd w:val="clear" w:color="auto" w:fill="FFFFFF"/>
+        <w:rPr>
+          <w:color w:val="000000"/>
+        </w:rPr>
+      </w:pPr>
+      <w:r>
+        <w:rPr>
+          <w:color w:val="696969"/>
+        </w:rPr>
+        <w:t>#[Out]#  ('A', (' ', 5, ' ')),</w:t>
+      </w:r>
+    </w:p>
+    <w:p>
+      <w:pPr>
+        <w:pStyle w:val="HTMLPreformatted"/>
+        <w:shd w:val="clear" w:color="auto" w:fill="FFFFFF"/>
+        <w:rPr>
+          <w:color w:val="000000"/>
+        </w:rPr>
+      </w:pPr>
+      <w:r>
+        <w:rPr>
+          <w:color w:val="696969"/>
+        </w:rPr>
+        <w:t>#[Out]#  ('A', (' ', 6, ' ')),</w:t>
+      </w:r>
+    </w:p>
+    <w:p>
+      <w:pPr>
+        <w:pStyle w:val="HTMLPreformatted"/>
+        <w:shd w:val="clear" w:color="auto" w:fill="FFFFFF"/>
+        <w:rPr>
+          <w:color w:val="000000"/>
+        </w:rPr>
+      </w:pPr>
+      <w:r>
+        <w:rPr>
+          <w:color w:val="696969"/>
+        </w:rPr>
+        <w:t>#[Out]#  ('A', (' ', 7, ' ')),</w:t>
+      </w:r>
+    </w:p>
+    <w:p>
+      <w:pPr>
+        <w:pStyle w:val="HTMLPreformatted"/>
+        <w:shd w:val="clear" w:color="auto" w:fill="FFFFFF"/>
+        <w:rPr>
+          <w:color w:val="000000"/>
+        </w:rPr>
+      </w:pPr>
+      <w:r>
+        <w:rPr>
+          <w:color w:val="696969"/>
+        </w:rPr>
+        <w:t>#[Out]#  ('A', (' ', 8, ' ')),</w:t>
+      </w:r>
+    </w:p>
+    <w:p>
+      <w:pPr>
+        <w:pStyle w:val="HTMLPreformatted"/>
+        <w:shd w:val="clear" w:color="auto" w:fill="FFFFFF"/>
+        <w:rPr>
+          <w:color w:val="000000"/>
+        </w:rPr>
+      </w:pPr>
+      <w:r>
+        <w:rPr>
+          <w:color w:val="696969"/>
+        </w:rPr>
+        <w:t>#[Out]#  ('A', (' ', 9, ' ')),</w:t>
+      </w:r>
+    </w:p>
+    <w:p>
+      <w:pPr>
+        <w:pStyle w:val="HTMLPreformatted"/>
+        <w:shd w:val="clear" w:color="auto" w:fill="FFFFFF"/>
+        <w:rPr>
+          <w:color w:val="000000"/>
+        </w:rPr>
+      </w:pPr>
+      <w:r>
+        <w:rPr>
+          <w:color w:val="696969"/>
+        </w:rPr>
+        <w:t>#[Out]#  ('A', (' ', 10, ' '))]</w:t>
+      </w:r>
+    </w:p>
+    <w:p>
+      <w:pPr>
+        <w:pStyle w:val="HTMLPreformatted"/>
+        <w:shd w:val="clear" w:color="auto" w:fill="FFFFFF"/>
+        <w:rPr>
+          <w:color w:val="000000"/>
+        </w:rPr>
+      </w:pPr>
+      <w:proofErr w:type="spellStart"/>
+      <w:r>
+        <w:rPr>
+          <w:color w:val="000000"/>
+        </w:rPr>
+        <w:t>stru_dssp</w:t>
+      </w:r>
+      <w:proofErr w:type="spellEnd"/>
+      <w:r>
+        <w:rPr>
+          <w:color w:val="808030"/>
+        </w:rPr>
+        <w:t>[</w:t>
+      </w:r>
+      <w:proofErr w:type="spellStart"/>
+      <w:r>
+        <w:rPr>
+          <w:color w:val="000000"/>
+        </w:rPr>
+        <w:t>stru_dssp</w:t>
+      </w:r>
+      <w:r>
+        <w:rPr>
+          <w:color w:val="808030"/>
+        </w:rPr>
+        <w:t>.</w:t>
+      </w:r>
+      <w:r>
+        <w:rPr>
+          <w:color w:val="000000"/>
+        </w:rPr>
+        <w:t>keys</w:t>
+      </w:r>
+      <w:proofErr w:type="spellEnd"/>
+      <w:r>
+        <w:rPr>
+          <w:color w:val="808030"/>
+        </w:rPr>
+        <w:t>()[</w:t>
+      </w:r>
+      <w:r>
+        <w:rPr>
+          <w:color w:val="008C00"/>
+        </w:rPr>
+        <w:t>0</w:t>
+      </w:r>
+      <w:r>
+        <w:rPr>
+          <w:color w:val="808030"/>
+        </w:rPr>
+        <w:t>]]</w:t>
+      </w:r>
+    </w:p>
+    <w:p>
+      <w:pPr>
+        <w:pStyle w:val="HTMLPreformatted"/>
+        <w:shd w:val="clear" w:color="auto" w:fill="FFFFFF"/>
+        <w:rPr>
+          <w:color w:val="000000"/>
+        </w:rPr>
+      </w:pPr>
+      <w:r>
+        <w:rPr>
+          <w:color w:val="696969"/>
+        </w:rPr>
+        <w:t xml:space="preserve">#[Out]# (&lt;Residue MET het=  </w:t>
+      </w:r>
+      <w:proofErr w:type="spellStart"/>
+      <w:r>
+        <w:rPr>
+          <w:color w:val="696969"/>
+        </w:rPr>
+        <w:t>resseq</w:t>
+      </w:r>
+      <w:proofErr w:type="spellEnd"/>
+      <w:r>
+        <w:rPr>
+          <w:color w:val="696969"/>
+        </w:rPr>
+        <w:t xml:space="preserve">=1 </w:t>
+      </w:r>
+      <w:proofErr w:type="spellStart"/>
+      <w:r>
+        <w:rPr>
+          <w:color w:val="696969"/>
+        </w:rPr>
+        <w:t>icode</w:t>
+      </w:r>
+      <w:proofErr w:type="spellEnd"/>
+      <w:r>
+        <w:rPr>
+          <w:color w:val="696969"/>
+        </w:rPr>
+        <w:t>= &gt;,</w:t>
+      </w:r>
+    </w:p>
+    <w:p>
+      <w:pPr>
+        <w:pStyle w:val="HTMLPreformatted"/>
+        <w:shd w:val="clear" w:color="auto" w:fill="FFFFFF"/>
+        <w:rPr>
+          <w:color w:val="000000"/>
+        </w:rPr>
+      </w:pPr>
+      <w:r>
+        <w:rPr>
+          <w:color w:val="696969"/>
+        </w:rPr>
+        <w:t>#[Out]#  '-',</w:t>
+      </w:r>
+    </w:p>
+    <w:p>
+      <w:pPr>
+        <w:pStyle w:val="HTMLPreformatted"/>
+        <w:shd w:val="clear" w:color="auto" w:fill="FFFFFF"/>
+        <w:rPr>
+          <w:color w:val="000000"/>
+        </w:rPr>
+      </w:pPr>
+      <w:r>
+        <w:rPr>
+          <w:color w:val="696969"/>
+        </w:rPr>
+        <w:t>#[Out]#  147,</w:t>
+      </w:r>
+    </w:p>
+    <w:p>
+      <w:pPr>
+        <w:pStyle w:val="HTMLPreformatted"/>
+        <w:shd w:val="clear" w:color="auto" w:fill="FFFFFF"/>
+        <w:rPr>
+          <w:color w:val="000000"/>
+        </w:rPr>
+      </w:pPr>
+      <w:r>
+        <w:rPr>
+          <w:color w:val="696969"/>
+        </w:rPr>
+        <w:t>#[Out]#  0.7819148936170213,</w:t>
+      </w:r>
+    </w:p>
+    <w:p>
+      <w:pPr>
+        <w:pStyle w:val="HTMLPreformatted"/>
+        <w:shd w:val="clear" w:color="auto" w:fill="FFFFFF"/>
+        <w:rPr>
+          <w:color w:val="000000"/>
+        </w:rPr>
+      </w:pPr>
+      <w:r>
+        <w:rPr>
+          <w:color w:val="696969"/>
+        </w:rPr>
+        <w:t>#[Out]#  360.0,</w:t>
+      </w:r>
+    </w:p>
+    <w:p>
+      <w:pPr>
+        <w:pStyle w:val="HTMLPreformatted"/>
+        <w:shd w:val="clear" w:color="auto" w:fill="FFFFFF"/>
+        <w:rPr>
+          <w:color w:val="000000"/>
+        </w:rPr>
+      </w:pPr>
+      <w:r>
+        <w:rPr>
+          <w:color w:val="696969"/>
+        </w:rPr>
+        <w:t>#[Out]#  140.5)</w:t>
+      </w:r>
+    </w:p>
+    <w:p/>
+    <w:p>
+      <w:r>
+        <w:t>There does not seem to be any documentation on what these numbers represent. However, there is this line from the __</w:t>
+      </w:r>
+      <w:proofErr w:type="spellStart"/>
+      <w:r>
+        <w:t>init</w:t>
+      </w:r>
+      <w:proofErr w:type="spellEnd"/>
+      <w:r>
+        <w:t>__ function of the DSSP object:</w:t>
+      </w:r>
+    </w:p>
+    <w:p>
+      <w:pPr>
+        <w:pStyle w:val="HTMLPreformatted"/>
+        <w:shd w:val="clear" w:color="auto" w:fill="FFFFFF"/>
+        <w:rPr>
+          <w:color w:val="000000"/>
+        </w:rPr>
+      </w:pPr>
+      <w:proofErr w:type="spellStart"/>
+      <w:r>
+        <w:rPr>
+          <w:color w:val="000000"/>
+        </w:rPr>
+        <w:t>dssp_map</w:t>
+      </w:r>
+      <w:proofErr w:type="spellEnd"/>
+      <w:r>
+        <w:rPr>
+          <w:color w:val="808030"/>
+        </w:rPr>
+        <w:t>[</w:t>
+      </w:r>
+      <w:r>
+        <w:rPr>
+          <w:color w:val="000000"/>
+        </w:rPr>
+        <w:t>key</w:t>
+      </w:r>
+      <w:r>
+        <w:rPr>
+          <w:color w:val="808030"/>
+        </w:rPr>
+        <w:t>]</w:t>
+      </w:r>
+      <w:r>
+        <w:rPr>
+          <w:color w:val="000000"/>
+        </w:rPr>
+        <w:t xml:space="preserve"> </w:t>
+      </w:r>
+      <w:r>
+        <w:rPr>
+          <w:color w:val="808030"/>
+        </w:rPr>
+        <w:t>=</w:t>
+      </w:r>
+      <w:r>
+        <w:rPr>
+          <w:color w:val="000000"/>
+        </w:rPr>
+        <w:t xml:space="preserve"> </w:t>
+      </w:r>
+      <w:r>
+        <w:rPr>
+          <w:color w:val="808030"/>
+        </w:rPr>
+        <w:t>((</w:t>
+      </w:r>
+      <w:r>
+        <w:rPr>
+          <w:color w:val="000000"/>
+        </w:rPr>
+        <w:t>res</w:t>
+      </w:r>
+      <w:r>
+        <w:rPr>
+          <w:color w:val="808030"/>
+        </w:rPr>
+        <w:t>,</w:t>
+      </w:r>
+      <w:r>
+        <w:rPr>
+          <w:color w:val="000000"/>
+        </w:rPr>
+        <w:t xml:space="preserve"> </w:t>
+      </w:r>
+      <w:proofErr w:type="spellStart"/>
+      <w:r>
+        <w:rPr>
+          <w:color w:val="000000"/>
+        </w:rPr>
+        <w:t>ss</w:t>
+      </w:r>
+      <w:proofErr w:type="spellEnd"/>
+      <w:r>
+        <w:rPr>
+          <w:color w:val="808030"/>
+        </w:rPr>
+        <w:t>,</w:t>
+      </w:r>
+      <w:r>
+        <w:rPr>
+          <w:color w:val="000000"/>
+        </w:rPr>
+        <w:t xml:space="preserve"> </w:t>
+      </w:r>
+      <w:proofErr w:type="spellStart"/>
+      <w:r>
+        <w:rPr>
+          <w:color w:val="000000"/>
+        </w:rPr>
+        <w:t>acc</w:t>
+      </w:r>
+      <w:proofErr w:type="spellEnd"/>
+      <w:r>
+        <w:rPr>
+          <w:color w:val="808030"/>
+        </w:rPr>
+        <w:t>,</w:t>
+      </w:r>
+      <w:r>
+        <w:rPr>
+          <w:color w:val="000000"/>
+        </w:rPr>
+        <w:t xml:space="preserve"> </w:t>
+      </w:r>
+      <w:proofErr w:type="spellStart"/>
+      <w:r>
+        <w:rPr>
+          <w:color w:val="000000"/>
+        </w:rPr>
+        <w:t>rel_acc</w:t>
+      </w:r>
+      <w:proofErr w:type="spellEnd"/>
+      <w:r>
+        <w:rPr>
+          <w:color w:val="808030"/>
+        </w:rPr>
+        <w:t>,</w:t>
+      </w:r>
+      <w:r>
+        <w:rPr>
+          <w:color w:val="000000"/>
+        </w:rPr>
+        <w:t xml:space="preserve"> phi</w:t>
+      </w:r>
+      <w:r>
+        <w:rPr>
+          <w:color w:val="808030"/>
+        </w:rPr>
+        <w:t>,</w:t>
+      </w:r>
+      <w:r>
+        <w:rPr>
+          <w:color w:val="000000"/>
+        </w:rPr>
+        <w:t xml:space="preserve"> psi</w:t>
+      </w:r>
+      <w:r>
+        <w:rPr>
+          <w:color w:val="808030"/>
+        </w:rPr>
+        <w:t>))</w:t>
+      </w:r>
+    </w:p>
+    <w:p/>
+    <w:p>
+      <w:r>
+        <w:t xml:space="preserve">This suggests that </w:t>
+      </w:r>
+      <w:r>
+        <w:t xml:space="preserve">the DSSP object maps to </w:t>
+      </w:r>
+      <w:r>
+        <w:t>the residue</w:t>
+      </w:r>
+      <w:r>
+        <w:t xml:space="preserve"> itself, the secondary structure, the accessibility</w:t>
+      </w:r>
+      <w:r>
+        <w:t xml:space="preserve">, </w:t>
+      </w:r>
+      <w:r>
+        <w:t>the relative accessibility, the phi angle, and the psi angle.</w:t>
+      </w:r>
+    </w:p>
+    <w:p/>
+    <w:p>
+      <w:pPr>
+        <w:pStyle w:val="Heading2"/>
+      </w:pPr>
+      <w:proofErr w:type="spellStart"/>
+      <w:r>
+        <w:t>map_resides_to_alignment_positions</w:t>
+      </w:r>
+      <w:proofErr w:type="spellEnd"/>
+    </w:p>
+    <w:p>
+      <w:pPr>
+        <w:pStyle w:val="HTMLPreformatted"/>
+        <w:shd w:val="clear" w:color="auto" w:fill="FFFFFF"/>
+        <w:rPr>
+          <w:color w:val="000000"/>
+        </w:rPr>
+      </w:pPr>
       <w:r>
         <w:rPr>
           <w:b/>
           <w:bCs/>
-          <w:i/>
-          <w:iCs/>
-          <w:color w:val="FFFFFF"/>
-          <w:shd w:val="clear" w:color="auto" w:fill="DD0000"/>
-        </w:rPr>
-        <w:t>'ftp://ftp.cmbi.ru.nl/pub/molbio/data/dssp/1a0s.dssp'</w:t>
-      </w:r>
-      <w:r>
-        <w:rPr>
-          <w:color w:val="808030"/>
-        </w:rPr>
-        <w:t>,</w:t>
-      </w:r>
-      <w:r>
-        <w:rPr>
-          <w:color w:val="000000"/>
-        </w:rPr>
-        <w:t xml:space="preserve"> filename</w:t>
-      </w:r>
-      <w:r>
-        <w:rPr>
-          <w:color w:val="808030"/>
-        </w:rPr>
-        <w:t>=</w:t>
-      </w:r>
-      <w:r>
-        <w:rPr>
           <w:color w:val="800000"/>
         </w:rPr>
-        <w:t>"</w:t>
-      </w:r>
-      <w:r>
-        <w:rPr>
-          <w:color w:val="0000E6"/>
-        </w:rPr>
-        <w:t>1a0s from dssp database.dssp</w:t>
-      </w:r>
-      <w:r>
-        <w:rPr>
-          <w:color w:val="800000"/>
-        </w:rPr>
-        <w:t>"</w:t>
-      </w:r>
-      <w:r>
-        <w:rPr>
-          <w:color w:val="808030"/>
-        </w:rPr>
-        <w:t>)</w:t>
-      </w:r>
-    </w:p>
-    <w:p>
-      <w:pPr>
-        <w:pStyle w:val="HTMLPreformatted"/>
-        <w:shd w:val="clear" w:color="auto" w:fill="FFFFFF"/>
-        <w:rPr>
-          <w:color w:val="000000"/>
-        </w:rPr>
-      </w:pPr>
-      <w:r>
-        <w:rPr>
-          <w:color w:val="000000"/>
-        </w:rPr>
-        <w:t>urllib</w:t>
-      </w:r>
-      <w:r>
-        <w:rPr>
-          <w:color w:val="808030"/>
-        </w:rPr>
-        <w:t>.</w:t>
-      </w:r>
-      <w:r>
-        <w:rPr>
-          <w:color w:val="000000"/>
-        </w:rPr>
-        <w:t>urlretrieve</w:t>
-      </w:r>
-      <w:r>
-        <w:rPr>
-          <w:color w:val="808030"/>
-        </w:rPr>
-        <w:t>(</w:t>
+        <w:t>from</w:t>
+      </w:r>
+      <w:r>
+        <w:rPr>
+          <w:color w:val="000000"/>
+        </w:rPr>
+        <w:t xml:space="preserve"> sundries </w:t>
       </w:r>
       <w:r>
         <w:rPr>
           <w:b/>
           <w:bCs/>
-          <w:i/>
-          <w:iCs/>
-          <w:color w:val="FFFFFF"/>
-          <w:shd w:val="clear" w:color="auto" w:fill="DD0000"/>
-        </w:rPr>
-        <w:t>'ftp://ftp.cmbi.ru.nl/pub/molbio/data/dssp/1a0s.dssp'</w:t>
-      </w:r>
-      <w:r>
-        <w:rPr>
-          <w:color w:val="808030"/>
-        </w:rPr>
-        <w:t>,</w:t>
-      </w:r>
-      <w:r>
-        <w:rPr>
-          <w:color w:val="000000"/>
-        </w:rPr>
-        <w:t xml:space="preserve"> filename</w:t>
-      </w:r>
-      <w:r>
-        <w:rPr>
-          <w:color w:val="808030"/>
-        </w:rPr>
-        <w:t>=</w:t>
-      </w:r>
-      <w:r>
-        <w:rPr>
           <w:color w:val="800000"/>
         </w:rPr>
-        <w:t>"</w:t>
-      </w:r>
-      <w:r>
-        <w:rPr>
-          <w:color w:val="0000E6"/>
-        </w:rPr>
-        <w:t>1a0s from dssp database.dssp</w:t>
-      </w:r>
-      <w:r>
-        <w:rPr>
-          <w:color w:val="800000"/>
-        </w:rPr>
-        <w:t>"</w:t>
-      </w:r>
-      <w:r>
-        <w:rPr>
-          <w:color w:val="808030"/>
-        </w:rPr>
-        <w:t>)</w:t>
-      </w:r>
-    </w:p>
-    <w:p>
-      <w:pPr>
-        <w:pStyle w:val="HTMLPreformatted"/>
-        <w:shd w:val="clear" w:color="auto" w:fill="FFFFFF"/>
-        <w:rPr>
-          <w:color w:val="000000"/>
-        </w:rPr>
-      </w:pPr>
-      <w:r>
-        <w:rPr>
-          <w:color w:val="004A43"/>
-        </w:rPr>
-        <w:t>#</w:t>
-      </w:r>
-      <w:r>
-        <w:rPr>
-          <w:color w:val="808030"/>
-        </w:rPr>
-        <w:t>[</w:t>
-      </w:r>
-      <w:r>
-        <w:rPr>
-          <w:color w:val="004A43"/>
-        </w:rPr>
-        <w:t>Out</w:t>
-      </w:r>
-      <w:r>
-        <w:rPr>
-          <w:color w:val="808030"/>
-        </w:rPr>
-        <w:t>]#</w:t>
-      </w:r>
-      <w:r>
-        <w:rPr>
-          <w:color w:val="004A43"/>
+        <w:t>import</w:t>
+      </w:r>
+      <w:r>
+        <w:rPr>
+          <w:color w:val="000000"/>
         </w:rPr>
         <w:t xml:space="preserve"> </w:t>
       </w:r>
-      <w:r>
-        <w:rPr>
-          <w:color w:val="808030"/>
-        </w:rPr>
-        <w:t>(</w:t>
-      </w:r>
+      <w:proofErr w:type="spellStart"/>
+      <w:r>
+        <w:rPr>
+          <w:color w:val="000000"/>
+        </w:rPr>
+        <w:t>one_letter</w:t>
+      </w:r>
+      <w:proofErr w:type="spellEnd"/>
+    </w:p>
+    <w:p>
+      <w:pPr>
+        <w:pStyle w:val="HTMLPreformatted"/>
+        <w:shd w:val="clear" w:color="auto" w:fill="FFFFFF"/>
+        <w:rPr>
+          <w:color w:val="000000"/>
+        </w:rPr>
+      </w:pPr>
+    </w:p>
+    <w:p>
+      <w:pPr>
+        <w:pStyle w:val="HTMLPreformatted"/>
+        <w:shd w:val="clear" w:color="auto" w:fill="FFFFFF"/>
+        <w:rPr>
+          <w:color w:val="000000"/>
+        </w:rPr>
+      </w:pPr>
+      <w:proofErr w:type="spellStart"/>
       <w:r>
         <w:rPr>
           <w:b/>
           <w:bCs/>
-          <w:i/>
-          <w:iCs/>
-          <w:color w:val="FFFFFF"/>
-          <w:shd w:val="clear" w:color="auto" w:fill="DD0000"/>
-        </w:rPr>
-        <w:t>'1a0s from dssp database.dssp'</w:t>
+          <w:color w:val="800000"/>
+        </w:rPr>
+        <w:t>def</w:t>
+      </w:r>
+      <w:proofErr w:type="spellEnd"/>
+      <w:r>
+        <w:rPr>
+          <w:color w:val="000000"/>
+        </w:rPr>
+        <w:t xml:space="preserve"> </w:t>
+      </w:r>
+      <w:proofErr w:type="spellStart"/>
+      <w:r>
+        <w:rPr>
+          <w:color w:val="000000"/>
+        </w:rPr>
+        <w:t>map_residues_to_alignment_positions</w:t>
+      </w:r>
+      <w:proofErr w:type="spellEnd"/>
+      <w:r>
+        <w:rPr>
+          <w:color w:val="808030"/>
+        </w:rPr>
+        <w:t>(</w:t>
+      </w:r>
+      <w:r>
+        <w:rPr>
+          <w:color w:val="000000"/>
+        </w:rPr>
+        <w:t>residues</w:t>
       </w:r>
       <w:r>
         <w:rPr>
@@ -1616,7 +4864,291 @@
       </w:r>
       <w:r>
         <w:rPr>
-          <w:color w:val="004A43"/>
+          <w:color w:val="000000"/>
+        </w:rPr>
+        <w:t xml:space="preserve"> sequence</w:t>
+      </w:r>
+      <w:r>
+        <w:rPr>
+          <w:color w:val="808030"/>
+        </w:rPr>
+        <w:t>):</w:t>
+      </w:r>
+    </w:p>
+    <w:p>
+      <w:pPr>
+        <w:pStyle w:val="HTMLPreformatted"/>
+        <w:shd w:val="clear" w:color="auto" w:fill="FFFFFF"/>
+        <w:rPr>
+          <w:color w:val="000000"/>
+        </w:rPr>
+      </w:pPr>
+      <w:r>
+        <w:rPr>
+          <w:color w:val="000000"/>
+        </w:rPr>
+        <w:t xml:space="preserve">    </w:t>
+      </w:r>
+      <w:r>
+        <w:rPr>
+          <w:color w:val="696969"/>
+        </w:rPr>
+        <w:t xml:space="preserve">'''Given a list of residues from a </w:t>
+      </w:r>
+      <w:proofErr w:type="spellStart"/>
+      <w:r>
+        <w:rPr>
+          <w:color w:val="696969"/>
+        </w:rPr>
+        <w:t>Biopython</w:t>
+      </w:r>
+      <w:proofErr w:type="spellEnd"/>
+      <w:r>
+        <w:rPr>
+          <w:color w:val="696969"/>
+        </w:rPr>
+        <w:t xml:space="preserve"> structure and a sequence</w:t>
+      </w:r>
+    </w:p>
+    <w:p>
+      <w:pPr>
+        <w:pStyle w:val="HTMLPreformatted"/>
+        <w:shd w:val="clear" w:color="auto" w:fill="FFFFFF"/>
+        <w:rPr>
+          <w:color w:val="000000"/>
+        </w:rPr>
+      </w:pPr>
+      <w:r>
+        <w:rPr>
+          <w:color w:val="696969"/>
+        </w:rPr>
+        <w:t>    of the same protein from a sequence alignment,</w:t>
+      </w:r>
+    </w:p>
+    <w:p>
+      <w:pPr>
+        <w:pStyle w:val="HTMLPreformatted"/>
+        <w:shd w:val="clear" w:color="auto" w:fill="FFFFFF"/>
+        <w:rPr>
+          <w:color w:val="000000"/>
+        </w:rPr>
+      </w:pPr>
+      <w:r>
+        <w:rPr>
+          <w:color w:val="696969"/>
+        </w:rPr>
+        <w:t>    return a mapping from the residues to their positions in the sequence.</w:t>
+      </w:r>
+    </w:p>
+    <w:p>
+      <w:pPr>
+        <w:pStyle w:val="HTMLPreformatted"/>
+        <w:shd w:val="clear" w:color="auto" w:fill="FFFFFF"/>
+        <w:rPr>
+          <w:color w:val="000000"/>
+        </w:rPr>
+      </w:pPr>
+    </w:p>
+    <w:p>
+      <w:pPr>
+        <w:pStyle w:val="HTMLPreformatted"/>
+        <w:shd w:val="clear" w:color="auto" w:fill="FFFFFF"/>
+        <w:rPr>
+          <w:color w:val="000000"/>
+        </w:rPr>
+      </w:pPr>
+      <w:r>
+        <w:rPr>
+          <w:color w:val="696969"/>
+        </w:rPr>
+        <w:t>    Unfortunately this function depends critically on a flaw in my</w:t>
+      </w:r>
+    </w:p>
+    <w:p>
+      <w:pPr>
+        <w:pStyle w:val="HTMLPreformatted"/>
+        <w:shd w:val="clear" w:color="auto" w:fill="FFFFFF"/>
+        <w:rPr>
+          <w:color w:val="000000"/>
+        </w:rPr>
+      </w:pPr>
+      <w:r>
+        <w:rPr>
+          <w:color w:val="696969"/>
+        </w:rPr>
+        <w:t>    method of deriving moments. PDB structures often have residues missing,</w:t>
+      </w:r>
+    </w:p>
+    <w:p>
+      <w:pPr>
+        <w:pStyle w:val="HTMLPreformatted"/>
+        <w:shd w:val="clear" w:color="auto" w:fill="FFFFFF"/>
+        <w:rPr>
+          <w:color w:val="000000"/>
+        </w:rPr>
+      </w:pPr>
+      <w:r>
+        <w:rPr>
+          <w:color w:val="696969"/>
+        </w:rPr>
+        <w:t>    but in its current implementation this function will fail unless</w:t>
+      </w:r>
+    </w:p>
+    <w:p>
+      <w:pPr>
+        <w:pStyle w:val="HTMLPreformatted"/>
+        <w:shd w:val="clear" w:color="auto" w:fill="FFFFFF"/>
+        <w:rPr>
+          <w:color w:val="000000"/>
+        </w:rPr>
+      </w:pPr>
+      <w:r>
+        <w:rPr>
+          <w:color w:val="696969"/>
+        </w:rPr>
+        <w:t>    those residues are missing from the sequence as well. Due to a mistake</w:t>
+      </w:r>
+    </w:p>
+    <w:p>
+      <w:pPr>
+        <w:pStyle w:val="HTMLPreformatted"/>
+        <w:shd w:val="clear" w:color="auto" w:fill="FFFFFF"/>
+        <w:rPr>
+          <w:color w:val="000000"/>
+        </w:rPr>
+      </w:pPr>
+      <w:r>
+        <w:rPr>
+          <w:color w:val="696969"/>
+        </w:rPr>
+        <w:t xml:space="preserve">    generating the alignments, the </w:t>
+      </w:r>
+      <w:proofErr w:type="spellStart"/>
+      <w:r>
+        <w:rPr>
+          <w:color w:val="696969"/>
+        </w:rPr>
+        <w:t>resiudes</w:t>
+      </w:r>
+      <w:proofErr w:type="spellEnd"/>
+      <w:r>
+        <w:rPr>
+          <w:color w:val="696969"/>
+        </w:rPr>
+        <w:t xml:space="preserve"> ARE, in fact, missing from the</w:t>
+      </w:r>
+    </w:p>
+    <w:p>
+      <w:pPr>
+        <w:pStyle w:val="HTMLPreformatted"/>
+        <w:shd w:val="clear" w:color="auto" w:fill="FFFFFF"/>
+        <w:rPr>
+          <w:color w:val="000000"/>
+        </w:rPr>
+      </w:pPr>
+      <w:r>
+        <w:rPr>
+          <w:color w:val="696969"/>
+        </w:rPr>
+        <w:t>    sequences, so it works. But the alignments may be of lower quality</w:t>
+      </w:r>
+    </w:p>
+    <w:p>
+      <w:pPr>
+        <w:pStyle w:val="HTMLPreformatted"/>
+        <w:shd w:val="clear" w:color="auto" w:fill="FFFFFF"/>
+        <w:rPr>
+          <w:color w:val="000000"/>
+        </w:rPr>
+      </w:pPr>
+      <w:r>
+        <w:rPr>
+          <w:color w:val="696969"/>
+        </w:rPr>
+        <w:t>    due to that mistake.'''</w:t>
+      </w:r>
+    </w:p>
+    <w:p>
+      <w:pPr>
+        <w:pStyle w:val="HTMLPreformatted"/>
+        <w:shd w:val="clear" w:color="auto" w:fill="FFFFFF"/>
+        <w:rPr>
+          <w:color w:val="000000"/>
+        </w:rPr>
+      </w:pPr>
+      <w:r>
+        <w:rPr>
+          <w:color w:val="000000"/>
+        </w:rPr>
+        <w:t xml:space="preserve">    </w:t>
+      </w:r>
+      <w:r>
+        <w:rPr>
+          <w:color w:val="696969"/>
+        </w:rPr>
+        <w:t xml:space="preserve"># From the sequence, make an ordered list of pairs (index, </w:t>
+      </w:r>
+      <w:proofErr w:type="spellStart"/>
+      <w:r>
+        <w:rPr>
+          <w:color w:val="696969"/>
+        </w:rPr>
+        <w:t>resname</w:t>
+      </w:r>
+      <w:proofErr w:type="spellEnd"/>
+      <w:r>
+        <w:rPr>
+          <w:color w:val="696969"/>
+        </w:rPr>
+        <w:t>)</w:t>
+      </w:r>
+    </w:p>
+    <w:p>
+      <w:pPr>
+        <w:pStyle w:val="HTMLPreformatted"/>
+        <w:shd w:val="clear" w:color="auto" w:fill="FFFFFF"/>
+        <w:rPr>
+          <w:color w:val="000000"/>
+        </w:rPr>
+      </w:pPr>
+      <w:r>
+        <w:rPr>
+          <w:color w:val="000000"/>
+        </w:rPr>
+        <w:t xml:space="preserve">    </w:t>
+      </w:r>
+      <w:r>
+        <w:rPr>
+          <w:color w:val="696969"/>
+        </w:rPr>
+        <w:t># excluding gapped positions</w:t>
+      </w:r>
+    </w:p>
+    <w:p>
+      <w:pPr>
+        <w:pStyle w:val="HTMLPreformatted"/>
+        <w:shd w:val="clear" w:color="auto" w:fill="FFFFFF"/>
+        <w:rPr>
+          <w:color w:val="000000"/>
+        </w:rPr>
+      </w:pPr>
+      <w:r>
+        <w:rPr>
+          <w:color w:val="000000"/>
+        </w:rPr>
+        <w:t xml:space="preserve">    </w:t>
+      </w:r>
+      <w:proofErr w:type="spellStart"/>
+      <w:r>
+        <w:rPr>
+          <w:color w:val="000000"/>
+        </w:rPr>
+        <w:t>numbered_resnames</w:t>
+      </w:r>
+      <w:proofErr w:type="spellEnd"/>
+      <w:r>
+        <w:rPr>
+          <w:color w:val="000000"/>
         </w:rPr>
         <w:t xml:space="preserve"> </w:t>
       </w:r>
@@ -1624,13 +5156,478 @@
         <w:rPr>
           <w:color w:val="808030"/>
         </w:rPr>
-        <w:t>&lt;</w:t>
-      </w:r>
-      <w:r>
-        <w:rPr>
-          <w:color w:val="004A43"/>
-        </w:rPr>
-        <w:t>mimetools</w:t>
+        <w:t>=</w:t>
+      </w:r>
+      <w:r>
+        <w:rPr>
+          <w:color w:val="000000"/>
+        </w:rPr>
+        <w:t xml:space="preserve"> </w:t>
+      </w:r>
+      <w:r>
+        <w:rPr>
+          <w:color w:val="808030"/>
+        </w:rPr>
+        <w:t>[</w:t>
+      </w:r>
+      <w:r>
+        <w:rPr>
+          <w:color w:val="000000"/>
+        </w:rPr>
+        <w:t xml:space="preserve">pair </w:t>
+      </w:r>
+      <w:r>
+        <w:rPr>
+          <w:b/>
+          <w:bCs/>
+          <w:color w:val="800000"/>
+        </w:rPr>
+        <w:t>for</w:t>
+      </w:r>
+      <w:r>
+        <w:rPr>
+          <w:color w:val="000000"/>
+        </w:rPr>
+        <w:t xml:space="preserve"> pair </w:t>
+      </w:r>
+      <w:r>
+        <w:rPr>
+          <w:b/>
+          <w:bCs/>
+          <w:color w:val="800000"/>
+        </w:rPr>
+        <w:t>in</w:t>
+      </w:r>
+      <w:r>
+        <w:rPr>
+          <w:color w:val="000000"/>
+        </w:rPr>
+        <w:t xml:space="preserve"> </w:t>
+      </w:r>
+      <w:r>
+        <w:rPr>
+          <w:color w:val="E34ADC"/>
+        </w:rPr>
+        <w:t>enumerate</w:t>
+      </w:r>
+      <w:r>
+        <w:rPr>
+          <w:color w:val="808030"/>
+        </w:rPr>
+        <w:t>(</w:t>
+      </w:r>
+      <w:r>
+        <w:rPr>
+          <w:color w:val="000000"/>
+        </w:rPr>
+        <w:t>sequence</w:t>
+      </w:r>
+      <w:r>
+        <w:rPr>
+          <w:color w:val="808030"/>
+        </w:rPr>
+        <w:t>)</w:t>
+      </w:r>
+      <w:r>
+        <w:rPr>
+          <w:color w:val="000000"/>
+        </w:rPr>
+        <w:t xml:space="preserve"> \</w:t>
+      </w:r>
+    </w:p>
+    <w:p>
+      <w:pPr>
+        <w:pStyle w:val="HTMLPreformatted"/>
+        <w:shd w:val="clear" w:color="auto" w:fill="FFFFFF"/>
+        <w:rPr>
+          <w:color w:val="000000"/>
+        </w:rPr>
+      </w:pPr>
+      <w:r>
+        <w:rPr>
+          <w:color w:val="000000"/>
+        </w:rPr>
+        <w:t xml:space="preserve">                         </w:t>
+      </w:r>
+      <w:r>
+        <w:rPr>
+          <w:b/>
+          <w:bCs/>
+          <w:color w:val="800000"/>
+        </w:rPr>
+        <w:t>if</w:t>
+      </w:r>
+      <w:r>
+        <w:rPr>
+          <w:color w:val="000000"/>
+        </w:rPr>
+        <w:t xml:space="preserve"> pair</w:t>
+      </w:r>
+      <w:r>
+        <w:rPr>
+          <w:color w:val="808030"/>
+        </w:rPr>
+        <w:t>[</w:t>
+      </w:r>
+      <w:r>
+        <w:rPr>
+          <w:color w:val="008C00"/>
+        </w:rPr>
+        <w:t>1</w:t>
+      </w:r>
+      <w:r>
+        <w:rPr>
+          <w:color w:val="808030"/>
+        </w:rPr>
+        <w:t>]</w:t>
+      </w:r>
+      <w:r>
+        <w:rPr>
+          <w:color w:val="000000"/>
+        </w:rPr>
+        <w:t xml:space="preserve"> </w:t>
+      </w:r>
+      <w:r>
+        <w:rPr>
+          <w:color w:val="808030"/>
+        </w:rPr>
+        <w:t>!=</w:t>
+      </w:r>
+      <w:r>
+        <w:rPr>
+          <w:color w:val="000000"/>
+        </w:rPr>
+        <w:t xml:space="preserve"> </w:t>
+      </w:r>
+      <w:r>
+        <w:rPr>
+          <w:color w:val="0000E6"/>
+        </w:rPr>
+        <w:t>'-'</w:t>
+      </w:r>
+      <w:r>
+        <w:rPr>
+          <w:color w:val="808030"/>
+        </w:rPr>
+        <w:t>]</w:t>
+      </w:r>
+    </w:p>
+    <w:p>
+      <w:pPr>
+        <w:pStyle w:val="HTMLPreformatted"/>
+        <w:shd w:val="clear" w:color="auto" w:fill="FFFFFF"/>
+        <w:rPr>
+          <w:color w:val="000000"/>
+        </w:rPr>
+      </w:pPr>
+      <w:r>
+        <w:rPr>
+          <w:color w:val="000000"/>
+        </w:rPr>
+        <w:t xml:space="preserve">    </w:t>
+      </w:r>
+    </w:p>
+    <w:p>
+      <w:pPr>
+        <w:pStyle w:val="HTMLPreformatted"/>
+        <w:shd w:val="clear" w:color="auto" w:fill="FFFFFF"/>
+        <w:rPr>
+          <w:color w:val="000000"/>
+        </w:rPr>
+      </w:pPr>
+      <w:r>
+        <w:rPr>
+          <w:color w:val="000000"/>
+        </w:rPr>
+        <w:t xml:space="preserve">    </w:t>
+      </w:r>
+      <w:r>
+        <w:rPr>
+          <w:color w:val="696969"/>
+        </w:rPr>
+        <w:t># Make a mapping from residues to indices of the sequence</w:t>
+      </w:r>
+    </w:p>
+    <w:p>
+      <w:pPr>
+        <w:pStyle w:val="HTMLPreformatted"/>
+        <w:shd w:val="clear" w:color="auto" w:fill="FFFFFF"/>
+        <w:rPr>
+          <w:color w:val="000000"/>
+        </w:rPr>
+      </w:pPr>
+      <w:r>
+        <w:rPr>
+          <w:color w:val="000000"/>
+        </w:rPr>
+        <w:t xml:space="preserve">    </w:t>
+      </w:r>
+      <w:proofErr w:type="spellStart"/>
+      <w:r>
+        <w:rPr>
+          <w:color w:val="000000"/>
+        </w:rPr>
+        <w:t>res_to_index</w:t>
+      </w:r>
+      <w:proofErr w:type="spellEnd"/>
+      <w:r>
+        <w:rPr>
+          <w:color w:val="000000"/>
+        </w:rPr>
+        <w:t xml:space="preserve"> </w:t>
+      </w:r>
+      <w:r>
+        <w:rPr>
+          <w:color w:val="808030"/>
+        </w:rPr>
+        <w:t>=</w:t>
+      </w:r>
+      <w:r>
+        <w:rPr>
+          <w:color w:val="000000"/>
+        </w:rPr>
+        <w:t xml:space="preserve"> </w:t>
+      </w:r>
+      <w:proofErr w:type="spellStart"/>
+      <w:r>
+        <w:rPr>
+          <w:color w:val="E34ADC"/>
+        </w:rPr>
+        <w:t>dict</w:t>
+      </w:r>
+      <w:proofErr w:type="spellEnd"/>
+      <w:r>
+        <w:rPr>
+          <w:color w:val="808030"/>
+        </w:rPr>
+        <w:t>((</w:t>
+      </w:r>
+      <w:r>
+        <w:rPr>
+          <w:color w:val="000000"/>
+        </w:rPr>
+        <w:t>res</w:t>
+      </w:r>
+      <w:r>
+        <w:rPr>
+          <w:color w:val="808030"/>
+        </w:rPr>
+        <w:t>,</w:t>
+      </w:r>
+      <w:r>
+        <w:rPr>
+          <w:color w:val="000000"/>
+        </w:rPr>
+        <w:t xml:space="preserve"> pair</w:t>
+      </w:r>
+      <w:r>
+        <w:rPr>
+          <w:color w:val="808030"/>
+        </w:rPr>
+        <w:t>[</w:t>
+      </w:r>
+      <w:r>
+        <w:rPr>
+          <w:color w:val="008C00"/>
+        </w:rPr>
+        <w:t>0</w:t>
+      </w:r>
+      <w:r>
+        <w:rPr>
+          <w:color w:val="808030"/>
+        </w:rPr>
+        <w:t>])</w:t>
+      </w:r>
+      <w:r>
+        <w:rPr>
+          <w:color w:val="000000"/>
+        </w:rPr>
+        <w:t xml:space="preserve"> \</w:t>
+      </w:r>
+    </w:p>
+    <w:p>
+      <w:pPr>
+        <w:pStyle w:val="HTMLPreformatted"/>
+        <w:shd w:val="clear" w:color="auto" w:fill="FFFFFF"/>
+        <w:rPr>
+          <w:color w:val="000000"/>
+        </w:rPr>
+      </w:pPr>
+      <w:r>
+        <w:rPr>
+          <w:color w:val="000000"/>
+        </w:rPr>
+        <w:t xml:space="preserve">                        </w:t>
+      </w:r>
+      <w:r>
+        <w:rPr>
+          <w:b/>
+          <w:bCs/>
+          <w:color w:val="800000"/>
+        </w:rPr>
+        <w:t>for</w:t>
+      </w:r>
+      <w:r>
+        <w:rPr>
+          <w:color w:val="000000"/>
+        </w:rPr>
+        <w:t xml:space="preserve"> res</w:t>
+      </w:r>
+      <w:r>
+        <w:rPr>
+          <w:color w:val="808030"/>
+        </w:rPr>
+        <w:t>,</w:t>
+      </w:r>
+      <w:r>
+        <w:rPr>
+          <w:color w:val="000000"/>
+        </w:rPr>
+        <w:t xml:space="preserve"> pair </w:t>
+      </w:r>
+      <w:r>
+        <w:rPr>
+          <w:b/>
+          <w:bCs/>
+          <w:color w:val="800000"/>
+        </w:rPr>
+        <w:t>in</w:t>
+      </w:r>
+      <w:r>
+        <w:rPr>
+          <w:color w:val="000000"/>
+        </w:rPr>
+        <w:t xml:space="preserve"> zip</w:t>
+      </w:r>
+      <w:r>
+        <w:rPr>
+          <w:color w:val="808030"/>
+        </w:rPr>
+        <w:t>(</w:t>
+      </w:r>
+      <w:r>
+        <w:rPr>
+          <w:color w:val="000000"/>
+        </w:rPr>
+        <w:t>residues</w:t>
+      </w:r>
+      <w:r>
+        <w:rPr>
+          <w:color w:val="808030"/>
+        </w:rPr>
+        <w:t>,</w:t>
+      </w:r>
+      <w:r>
+        <w:rPr>
+          <w:color w:val="000000"/>
+        </w:rPr>
+        <w:t xml:space="preserve"> </w:t>
+      </w:r>
+      <w:proofErr w:type="spellStart"/>
+      <w:r>
+        <w:rPr>
+          <w:color w:val="000000"/>
+        </w:rPr>
+        <w:t>numbered_resnames</w:t>
+      </w:r>
+      <w:proofErr w:type="spellEnd"/>
+      <w:r>
+        <w:rPr>
+          <w:color w:val="808030"/>
+        </w:rPr>
+        <w:t>))</w:t>
+      </w:r>
+    </w:p>
+    <w:p>
+      <w:pPr>
+        <w:pStyle w:val="HTMLPreformatted"/>
+        <w:shd w:val="clear" w:color="auto" w:fill="FFFFFF"/>
+        <w:rPr>
+          <w:color w:val="000000"/>
+        </w:rPr>
+      </w:pPr>
+    </w:p>
+    <w:p>
+      <w:pPr>
+        <w:pStyle w:val="HTMLPreformatted"/>
+        <w:shd w:val="clear" w:color="auto" w:fill="FFFFFF"/>
+        <w:rPr>
+          <w:color w:val="000000"/>
+        </w:rPr>
+      </w:pPr>
+      <w:r>
+        <w:rPr>
+          <w:color w:val="000000"/>
+        </w:rPr>
+        <w:t xml:space="preserve">    </w:t>
+      </w:r>
+      <w:r>
+        <w:rPr>
+          <w:color w:val="696969"/>
+        </w:rPr>
+        <w:t># Check that the residues actually match</w:t>
+      </w:r>
+    </w:p>
+    <w:p>
+      <w:pPr>
+        <w:pStyle w:val="HTMLPreformatted"/>
+        <w:shd w:val="clear" w:color="auto" w:fill="FFFFFF"/>
+        <w:rPr>
+          <w:color w:val="000000"/>
+        </w:rPr>
+      </w:pPr>
+      <w:r>
+        <w:rPr>
+          <w:color w:val="000000"/>
+        </w:rPr>
+        <w:t xml:space="preserve">    </w:t>
+      </w:r>
+      <w:r>
+        <w:rPr>
+          <w:b/>
+          <w:bCs/>
+          <w:color w:val="800000"/>
+        </w:rPr>
+        <w:t>for</w:t>
+      </w:r>
+      <w:r>
+        <w:rPr>
+          <w:color w:val="000000"/>
+        </w:rPr>
+        <w:t xml:space="preserve"> res</w:t>
+      </w:r>
+      <w:r>
+        <w:rPr>
+          <w:color w:val="808030"/>
+        </w:rPr>
+        <w:t>,</w:t>
+      </w:r>
+      <w:r>
+        <w:rPr>
+          <w:color w:val="000000"/>
+        </w:rPr>
+        <w:t xml:space="preserve"> index </w:t>
+      </w:r>
+      <w:r>
+        <w:rPr>
+          <w:b/>
+          <w:bCs/>
+          <w:color w:val="800000"/>
+        </w:rPr>
+        <w:t>in</w:t>
+      </w:r>
+      <w:r>
+        <w:rPr>
+          <w:color w:val="000000"/>
+        </w:rPr>
+        <w:t xml:space="preserve"> </w:t>
+      </w:r>
+      <w:proofErr w:type="spellStart"/>
+      <w:r>
+        <w:rPr>
+          <w:color w:val="000000"/>
+        </w:rPr>
+        <w:t>res_to_index</w:t>
       </w:r>
       <w:r>
         <w:rPr>
@@ -1640,30 +5637,2387 @@
       </w:r>
       <w:r>
         <w:rPr>
-          <w:color w:val="004A43"/>
-        </w:rPr>
-        <w:t>Message instance at 0x036DD878</w:t>
-      </w:r>
-      <w:r>
-        <w:rPr>
-          <w:color w:val="808030"/>
-        </w:rPr>
-        <w:t>&gt;)</w:t>
-      </w:r>
-    </w:p>
-    <w:p>
-      <w:r>
-        <w:br/>
-        <w:t>As you can see, not all of that was purposeful: it took me a few tries to generate the DSSP file.</w:t>
-      </w:r>
+          <w:color w:val="000000"/>
+        </w:rPr>
+        <w:t>items</w:t>
+      </w:r>
+      <w:proofErr w:type="spellEnd"/>
+      <w:r>
+        <w:rPr>
+          <w:color w:val="808030"/>
+        </w:rPr>
+        <w:t>():</w:t>
+      </w:r>
+    </w:p>
+    <w:p>
+      <w:pPr>
+        <w:pStyle w:val="HTMLPreformatted"/>
+        <w:shd w:val="clear" w:color="auto" w:fill="FFFFFF"/>
+        <w:rPr>
+          <w:color w:val="000000"/>
+        </w:rPr>
+      </w:pPr>
+      <w:r>
+        <w:rPr>
+          <w:color w:val="000000"/>
+        </w:rPr>
+        <w:t xml:space="preserve">        </w:t>
+      </w:r>
+      <w:r>
+        <w:rPr>
+          <w:b/>
+          <w:bCs/>
+          <w:color w:val="800000"/>
+        </w:rPr>
+        <w:t>if</w:t>
+      </w:r>
+      <w:r>
+        <w:rPr>
+          <w:color w:val="000000"/>
+        </w:rPr>
+        <w:t xml:space="preserve"> </w:t>
+      </w:r>
+      <w:proofErr w:type="spellStart"/>
+      <w:r>
+        <w:rPr>
+          <w:color w:val="000000"/>
+        </w:rPr>
+        <w:t>one_letter</w:t>
+      </w:r>
+      <w:proofErr w:type="spellEnd"/>
+      <w:r>
+        <w:rPr>
+          <w:color w:val="808030"/>
+        </w:rPr>
+        <w:t>[</w:t>
+      </w:r>
+      <w:proofErr w:type="spellStart"/>
+      <w:r>
+        <w:rPr>
+          <w:color w:val="000000"/>
+        </w:rPr>
+        <w:t>res</w:t>
+      </w:r>
+      <w:r>
+        <w:rPr>
+          <w:color w:val="808030"/>
+        </w:rPr>
+        <w:t>.</w:t>
+      </w:r>
+      <w:r>
+        <w:rPr>
+          <w:color w:val="000000"/>
+        </w:rPr>
+        <w:t>get_resname</w:t>
+      </w:r>
+      <w:proofErr w:type="spellEnd"/>
+      <w:r>
+        <w:rPr>
+          <w:color w:val="808030"/>
+        </w:rPr>
+        <w:t>()]</w:t>
+      </w:r>
+      <w:r>
+        <w:rPr>
+          <w:color w:val="000000"/>
+        </w:rPr>
+        <w:t xml:space="preserve"> </w:t>
+      </w:r>
+      <w:r>
+        <w:rPr>
+          <w:color w:val="808030"/>
+        </w:rPr>
+        <w:t>!=</w:t>
+      </w:r>
+      <w:r>
+        <w:rPr>
+          <w:color w:val="000000"/>
+        </w:rPr>
+        <w:t xml:space="preserve"> sequence</w:t>
+      </w:r>
+      <w:r>
+        <w:rPr>
+          <w:color w:val="808030"/>
+        </w:rPr>
+        <w:t>[</w:t>
+      </w:r>
+      <w:r>
+        <w:rPr>
+          <w:color w:val="000000"/>
+        </w:rPr>
+        <w:t>index</w:t>
+      </w:r>
+      <w:r>
+        <w:rPr>
+          <w:color w:val="808030"/>
+        </w:rPr>
+        <w:t>]:</w:t>
+      </w:r>
+    </w:p>
+    <w:p>
+      <w:pPr>
+        <w:pStyle w:val="HTMLPreformatted"/>
+        <w:shd w:val="clear" w:color="auto" w:fill="FFFFFF"/>
+        <w:rPr>
+          <w:color w:val="000000"/>
+        </w:rPr>
+      </w:pPr>
+      <w:r>
+        <w:rPr>
+          <w:color w:val="000000"/>
+        </w:rPr>
+        <w:t xml:space="preserve">            </w:t>
+      </w:r>
+      <w:r>
+        <w:rPr>
+          <w:b/>
+          <w:bCs/>
+          <w:color w:val="800000"/>
+        </w:rPr>
+        <w:t>raise</w:t>
+      </w:r>
+      <w:r>
+        <w:rPr>
+          <w:color w:val="000000"/>
+        </w:rPr>
+        <w:t xml:space="preserve"> </w:t>
+      </w:r>
+      <w:proofErr w:type="spellStart"/>
+      <w:r>
+        <w:rPr>
+          <w:color w:val="E34ADC"/>
+        </w:rPr>
+        <w:t>ValueError</w:t>
+      </w:r>
+      <w:proofErr w:type="spellEnd"/>
+      <w:r>
+        <w:rPr>
+          <w:color w:val="808030"/>
+        </w:rPr>
+        <w:t>(</w:t>
+      </w:r>
+      <w:r>
+        <w:rPr>
+          <w:color w:val="0000E6"/>
+        </w:rPr>
+        <w:t>"List of residues doesn't match sequence"</w:t>
+      </w:r>
+      <w:r>
+        <w:rPr>
+          <w:color w:val="808030"/>
+        </w:rPr>
+        <w:t>)</w:t>
+      </w:r>
+    </w:p>
+    <w:p>
+      <w:pPr>
+        <w:pStyle w:val="HTMLPreformatted"/>
+        <w:shd w:val="clear" w:color="auto" w:fill="FFFFFF"/>
+        <w:rPr>
+          <w:color w:val="000000"/>
+        </w:rPr>
+      </w:pPr>
+    </w:p>
+    <w:p>
+      <w:pPr>
+        <w:pStyle w:val="HTMLPreformatted"/>
+        <w:shd w:val="clear" w:color="auto" w:fill="FFFFFF"/>
+        <w:rPr>
+          <w:color w:val="000000"/>
+        </w:rPr>
+      </w:pPr>
+      <w:r>
+        <w:rPr>
+          <w:color w:val="000000"/>
+        </w:rPr>
+        <w:t xml:space="preserve">    </w:t>
+      </w:r>
+      <w:r>
+        <w:rPr>
+          <w:b/>
+          <w:bCs/>
+          <w:color w:val="800000"/>
+        </w:rPr>
+        <w:t>return</w:t>
+      </w:r>
+      <w:r>
+        <w:rPr>
+          <w:color w:val="000000"/>
+        </w:rPr>
+        <w:t xml:space="preserve"> </w:t>
+      </w:r>
+      <w:proofErr w:type="spellStart"/>
+      <w:r>
+        <w:rPr>
+          <w:color w:val="000000"/>
+        </w:rPr>
+        <w:t>res_to_index</w:t>
+      </w:r>
+      <w:proofErr w:type="spellEnd"/>
+    </w:p>
+    <w:p/>
+    <w:p>
+      <w:r>
+        <w:t>Test of this function:</w:t>
+      </w:r>
+    </w:p>
+    <w:p>
+      <w:pPr>
+        <w:pStyle w:val="HTMLPreformatted"/>
+        <w:shd w:val="clear" w:color="auto" w:fill="FFFFFF"/>
+        <w:rPr>
+          <w:color w:val="000000"/>
+        </w:rPr>
+      </w:pPr>
+      <w:r>
+        <w:rPr>
+          <w:color w:val="696969"/>
+        </w:rPr>
+        <w:t># Navigate to structures directory</w:t>
+      </w:r>
+    </w:p>
+    <w:p>
+      <w:pPr>
+        <w:pStyle w:val="HTMLPreformatted"/>
+        <w:shd w:val="clear" w:color="auto" w:fill="FFFFFF"/>
+        <w:rPr>
+          <w:color w:val="000000"/>
+        </w:rPr>
+      </w:pPr>
+      <w:proofErr w:type="spellStart"/>
+      <w:r>
+        <w:rPr>
+          <w:color w:val="000000"/>
+        </w:rPr>
+        <w:t>get_ipython</w:t>
+      </w:r>
+      <w:proofErr w:type="spellEnd"/>
+      <w:r>
+        <w:rPr>
+          <w:color w:val="808030"/>
+        </w:rPr>
+        <w:t>().</w:t>
+      </w:r>
+      <w:r>
+        <w:rPr>
+          <w:color w:val="000000"/>
+        </w:rPr>
+        <w:t>magic</w:t>
+      </w:r>
+      <w:r>
+        <w:rPr>
+          <w:color w:val="808030"/>
+        </w:rPr>
+        <w:t>(</w:t>
+      </w:r>
+      <w:proofErr w:type="spellStart"/>
+      <w:r>
+        <w:rPr>
+          <w:color w:val="0000E6"/>
+        </w:rPr>
+        <w:t>u'cd</w:t>
+      </w:r>
+      <w:proofErr w:type="spellEnd"/>
+      <w:r>
+        <w:rPr>
+          <w:color w:val="0000E6"/>
+        </w:rPr>
+        <w:t xml:space="preserve"> structures/'</w:t>
+      </w:r>
+      <w:r>
+        <w:rPr>
+          <w:color w:val="808030"/>
+        </w:rPr>
+        <w:t>)</w:t>
+      </w:r>
+    </w:p>
+    <w:p>
+      <w:pPr>
+        <w:pStyle w:val="HTMLPreformatted"/>
+        <w:shd w:val="clear" w:color="auto" w:fill="FFFFFF"/>
+        <w:rPr>
+          <w:color w:val="696969"/>
+        </w:rPr>
+      </w:pPr>
+    </w:p>
+    <w:p>
+      <w:pPr>
+        <w:pStyle w:val="HTMLPreformatted"/>
+        <w:shd w:val="clear" w:color="auto" w:fill="FFFFFF"/>
+        <w:rPr>
+          <w:color w:val="000000"/>
+        </w:rPr>
+      </w:pPr>
+      <w:r>
+        <w:rPr>
+          <w:color w:val="696969"/>
+        </w:rPr>
+        <w:t xml:space="preserve"># Open </w:t>
+      </w:r>
+      <w:proofErr w:type="spellStart"/>
+      <w:r>
+        <w:rPr>
+          <w:color w:val="696969"/>
+        </w:rPr>
+        <w:t>ScrY</w:t>
+      </w:r>
+      <w:proofErr w:type="spellEnd"/>
+      <w:r>
+        <w:rPr>
+          <w:color w:val="696969"/>
+        </w:rPr>
+        <w:t xml:space="preserve"> structure</w:t>
+      </w:r>
+    </w:p>
+    <w:p>
+      <w:pPr>
+        <w:pStyle w:val="HTMLPreformatted"/>
+        <w:shd w:val="clear" w:color="auto" w:fill="FFFFFF"/>
+        <w:rPr>
+          <w:color w:val="000000"/>
+        </w:rPr>
+      </w:pPr>
+      <w:proofErr w:type="spellStart"/>
+      <w:r>
+        <w:rPr>
+          <w:color w:val="000000"/>
+        </w:rPr>
+        <w:t>stru</w:t>
+      </w:r>
+      <w:proofErr w:type="spellEnd"/>
+      <w:r>
+        <w:rPr>
+          <w:color w:val="000000"/>
+        </w:rPr>
+        <w:t xml:space="preserve"> </w:t>
+      </w:r>
+      <w:r>
+        <w:rPr>
+          <w:color w:val="808030"/>
+        </w:rPr>
+        <w:t>=</w:t>
+      </w:r>
+      <w:r>
+        <w:rPr>
+          <w:color w:val="000000"/>
+        </w:rPr>
+        <w:t xml:space="preserve"> </w:t>
+      </w:r>
+      <w:proofErr w:type="spellStart"/>
+      <w:r>
+        <w:rPr>
+          <w:color w:val="000000"/>
+        </w:rPr>
+        <w:t>Bio</w:t>
+      </w:r>
+      <w:r>
+        <w:rPr>
+          <w:color w:val="808030"/>
+        </w:rPr>
+        <w:t>.</w:t>
+      </w:r>
+      <w:r>
+        <w:rPr>
+          <w:color w:val="000000"/>
+        </w:rPr>
+        <w:t>PDB</w:t>
+      </w:r>
+      <w:r>
+        <w:rPr>
+          <w:color w:val="808030"/>
+        </w:rPr>
+        <w:t>.</w:t>
+      </w:r>
+      <w:r>
+        <w:rPr>
+          <w:color w:val="000000"/>
+        </w:rPr>
+        <w:t>PDBParser</w:t>
+      </w:r>
+      <w:proofErr w:type="spellEnd"/>
+      <w:r>
+        <w:rPr>
+          <w:color w:val="808030"/>
+        </w:rPr>
+        <w:t>().</w:t>
+      </w:r>
+      <w:proofErr w:type="spellStart"/>
+      <w:r>
+        <w:rPr>
+          <w:color w:val="000000"/>
+        </w:rPr>
+        <w:t>get_structure</w:t>
+      </w:r>
+      <w:proofErr w:type="spellEnd"/>
+      <w:r>
+        <w:rPr>
+          <w:color w:val="808030"/>
+        </w:rPr>
+        <w:t>(</w:t>
+      </w:r>
+      <w:r>
+        <w:rPr>
+          <w:color w:val="0000E6"/>
+        </w:rPr>
+        <w:t>'aligned_1A0S.pdb'</w:t>
+      </w:r>
+      <w:r>
+        <w:rPr>
+          <w:color w:val="808030"/>
+        </w:rPr>
+        <w:t>,</w:t>
+      </w:r>
+      <w:r>
+        <w:rPr>
+          <w:color w:val="000000"/>
+        </w:rPr>
+        <w:t xml:space="preserve"> </w:t>
+      </w:r>
+      <w:r>
+        <w:rPr>
+          <w:color w:val="0000E6"/>
+        </w:rPr>
+        <w:t>'1A0S'</w:t>
+      </w:r>
+      <w:r>
+        <w:rPr>
+          <w:color w:val="808030"/>
+        </w:rPr>
+        <w:t>)</w:t>
+      </w:r>
+    </w:p>
+    <w:p>
+      <w:pPr>
+        <w:pStyle w:val="HTMLPreformatted"/>
+        <w:shd w:val="clear" w:color="auto" w:fill="FFFFFF"/>
+        <w:rPr>
+          <w:color w:val="000000"/>
+        </w:rPr>
+      </w:pPr>
+      <w:proofErr w:type="spellStart"/>
+      <w:r>
+        <w:rPr>
+          <w:color w:val="000000"/>
+        </w:rPr>
+        <w:t>stru</w:t>
+      </w:r>
+      <w:proofErr w:type="spellEnd"/>
+      <w:r>
+        <w:rPr>
+          <w:color w:val="000000"/>
+        </w:rPr>
+        <w:t xml:space="preserve"> </w:t>
+      </w:r>
+      <w:r>
+        <w:rPr>
+          <w:color w:val="808030"/>
+        </w:rPr>
+        <w:t>=</w:t>
+      </w:r>
+      <w:r>
+        <w:rPr>
+          <w:color w:val="000000"/>
+        </w:rPr>
+        <w:t xml:space="preserve"> </w:t>
+      </w:r>
+      <w:proofErr w:type="spellStart"/>
+      <w:r>
+        <w:rPr>
+          <w:color w:val="000000"/>
+        </w:rPr>
+        <w:t>Bio</w:t>
+      </w:r>
+      <w:r>
+        <w:rPr>
+          <w:color w:val="808030"/>
+        </w:rPr>
+        <w:t>.</w:t>
+      </w:r>
+      <w:r>
+        <w:rPr>
+          <w:color w:val="000000"/>
+        </w:rPr>
+        <w:t>PDB</w:t>
+      </w:r>
+      <w:r>
+        <w:rPr>
+          <w:color w:val="808030"/>
+        </w:rPr>
+        <w:t>.</w:t>
+      </w:r>
+      <w:r>
+        <w:rPr>
+          <w:color w:val="000000"/>
+        </w:rPr>
+        <w:t>PDBParser</w:t>
+      </w:r>
+      <w:proofErr w:type="spellEnd"/>
+      <w:r>
+        <w:rPr>
+          <w:color w:val="808030"/>
+        </w:rPr>
+        <w:t>().</w:t>
+      </w:r>
+      <w:proofErr w:type="spellStart"/>
+      <w:r>
+        <w:rPr>
+          <w:color w:val="000000"/>
+        </w:rPr>
+        <w:t>get_structure</w:t>
+      </w:r>
+      <w:proofErr w:type="spellEnd"/>
+      <w:r>
+        <w:rPr>
+          <w:color w:val="808030"/>
+        </w:rPr>
+        <w:t>(</w:t>
+      </w:r>
+      <w:r>
+        <w:rPr>
+          <w:color w:val="0000E6"/>
+        </w:rPr>
+        <w:t>'1A0S'</w:t>
+      </w:r>
+      <w:r>
+        <w:rPr>
+          <w:color w:val="808030"/>
+        </w:rPr>
+        <w:t>,</w:t>
+      </w:r>
+      <w:r>
+        <w:rPr>
+          <w:color w:val="000000"/>
+        </w:rPr>
+        <w:t xml:space="preserve"> </w:t>
+      </w:r>
+      <w:r>
+        <w:rPr>
+          <w:color w:val="0000E6"/>
+        </w:rPr>
+        <w:t>'aligned_1A0S.pdb'</w:t>
+      </w:r>
+      <w:r>
+        <w:rPr>
+          <w:color w:val="808030"/>
+        </w:rPr>
+        <w:t>)</w:t>
+      </w:r>
+    </w:p>
+    <w:p>
+      <w:pPr>
+        <w:pStyle w:val="HTMLPreformatted"/>
+        <w:shd w:val="clear" w:color="auto" w:fill="FFFFFF"/>
+        <w:rPr>
+          <w:color w:val="000000"/>
+        </w:rPr>
+      </w:pPr>
+      <w:proofErr w:type="spellStart"/>
+      <w:r>
+        <w:rPr>
+          <w:color w:val="000000"/>
+        </w:rPr>
+        <w:t>warnings</w:t>
+      </w:r>
+      <w:r>
+        <w:rPr>
+          <w:color w:val="808030"/>
+        </w:rPr>
+        <w:t>.</w:t>
+      </w:r>
+      <w:r>
+        <w:rPr>
+          <w:color w:val="000000"/>
+        </w:rPr>
+        <w:t>simplefilter</w:t>
+      </w:r>
+      <w:proofErr w:type="spellEnd"/>
+      <w:r>
+        <w:rPr>
+          <w:color w:val="808030"/>
+        </w:rPr>
+        <w:t>(</w:t>
+      </w:r>
+      <w:r>
+        <w:rPr>
+          <w:color w:val="0000E6"/>
+        </w:rPr>
+        <w:t>'ignore'</w:t>
+      </w:r>
+      <w:r>
+        <w:rPr>
+          <w:color w:val="808030"/>
+        </w:rPr>
+        <w:t>)</w:t>
+      </w:r>
+    </w:p>
+    <w:p>
+      <w:pPr>
+        <w:pStyle w:val="HTMLPreformatted"/>
+        <w:shd w:val="clear" w:color="auto" w:fill="FFFFFF"/>
+        <w:rPr>
+          <w:color w:val="000000"/>
+        </w:rPr>
+      </w:pPr>
+      <w:proofErr w:type="spellStart"/>
+      <w:r>
+        <w:rPr>
+          <w:color w:val="000000"/>
+        </w:rPr>
+        <w:t>stru</w:t>
+      </w:r>
+      <w:proofErr w:type="spellEnd"/>
+      <w:r>
+        <w:rPr>
+          <w:color w:val="000000"/>
+        </w:rPr>
+        <w:t xml:space="preserve"> </w:t>
+      </w:r>
+      <w:r>
+        <w:rPr>
+          <w:color w:val="808030"/>
+        </w:rPr>
+        <w:t>=</w:t>
+      </w:r>
+      <w:r>
+        <w:rPr>
+          <w:color w:val="000000"/>
+        </w:rPr>
+        <w:t xml:space="preserve"> </w:t>
+      </w:r>
+      <w:proofErr w:type="spellStart"/>
+      <w:r>
+        <w:rPr>
+          <w:color w:val="000000"/>
+        </w:rPr>
+        <w:t>Bio</w:t>
+      </w:r>
+      <w:r>
+        <w:rPr>
+          <w:color w:val="808030"/>
+        </w:rPr>
+        <w:t>.</w:t>
+      </w:r>
+      <w:r>
+        <w:rPr>
+          <w:color w:val="000000"/>
+        </w:rPr>
+        <w:t>PDB</w:t>
+      </w:r>
+      <w:r>
+        <w:rPr>
+          <w:color w:val="808030"/>
+        </w:rPr>
+        <w:t>.</w:t>
+      </w:r>
+      <w:r>
+        <w:rPr>
+          <w:color w:val="000000"/>
+        </w:rPr>
+        <w:t>PDBParser</w:t>
+      </w:r>
+      <w:proofErr w:type="spellEnd"/>
+      <w:r>
+        <w:rPr>
+          <w:color w:val="808030"/>
+        </w:rPr>
+        <w:t>().</w:t>
+      </w:r>
+      <w:proofErr w:type="spellStart"/>
+      <w:r>
+        <w:rPr>
+          <w:color w:val="000000"/>
+        </w:rPr>
+        <w:t>get_structure</w:t>
+      </w:r>
+      <w:proofErr w:type="spellEnd"/>
+      <w:r>
+        <w:rPr>
+          <w:color w:val="808030"/>
+        </w:rPr>
+        <w:t>(</w:t>
+      </w:r>
+      <w:r>
+        <w:rPr>
+          <w:color w:val="0000E6"/>
+        </w:rPr>
+        <w:t>'1A0S'</w:t>
+      </w:r>
+      <w:r>
+        <w:rPr>
+          <w:color w:val="808030"/>
+        </w:rPr>
+        <w:t>,</w:t>
+      </w:r>
+      <w:r>
+        <w:rPr>
+          <w:color w:val="000000"/>
+        </w:rPr>
+        <w:t xml:space="preserve"> </w:t>
+      </w:r>
+      <w:r>
+        <w:rPr>
+          <w:color w:val="0000E6"/>
+        </w:rPr>
+        <w:t>'aligned_1A0S.pdb'</w:t>
+      </w:r>
+      <w:r>
+        <w:rPr>
+          <w:color w:val="808030"/>
+        </w:rPr>
+        <w:t>)</w:t>
+      </w:r>
+    </w:p>
+    <w:p>
+      <w:pPr>
+        <w:pStyle w:val="HTMLPreformatted"/>
+        <w:shd w:val="clear" w:color="auto" w:fill="FFFFFF"/>
+        <w:rPr>
+          <w:color w:val="000000"/>
+        </w:rPr>
+      </w:pPr>
+    </w:p>
+    <w:p>
+      <w:pPr>
+        <w:pStyle w:val="HTMLPreformatted"/>
+        <w:shd w:val="clear" w:color="auto" w:fill="FFFFFF"/>
+        <w:rPr>
+          <w:color w:val="000000"/>
+        </w:rPr>
+      </w:pPr>
+      <w:r>
+        <w:rPr>
+          <w:color w:val="696969"/>
+        </w:rPr>
+        <w:t># Navigate to alignments directory</w:t>
+      </w:r>
+    </w:p>
+    <w:p>
+      <w:pPr>
+        <w:pStyle w:val="HTMLPreformatted"/>
+        <w:shd w:val="clear" w:color="auto" w:fill="FFFFFF"/>
+        <w:rPr>
+          <w:color w:val="000000"/>
+        </w:rPr>
+      </w:pPr>
+      <w:proofErr w:type="spellStart"/>
+      <w:r>
+        <w:rPr>
+          <w:color w:val="000000"/>
+        </w:rPr>
+        <w:t>get_ipython</w:t>
+      </w:r>
+      <w:proofErr w:type="spellEnd"/>
+      <w:r>
+        <w:rPr>
+          <w:color w:val="808030"/>
+        </w:rPr>
+        <w:t>().</w:t>
+      </w:r>
+      <w:r>
+        <w:rPr>
+          <w:color w:val="000000"/>
+        </w:rPr>
+        <w:t>magic</w:t>
+      </w:r>
+      <w:r>
+        <w:rPr>
+          <w:color w:val="808030"/>
+        </w:rPr>
+        <w:t>(</w:t>
+      </w:r>
+      <w:proofErr w:type="spellStart"/>
+      <w:r>
+        <w:rPr>
+          <w:color w:val="0000E6"/>
+        </w:rPr>
+        <w:t>u'cd</w:t>
+      </w:r>
+      <w:proofErr w:type="spellEnd"/>
+      <w:r>
+        <w:rPr>
+          <w:color w:val="0000E6"/>
+        </w:rPr>
+        <w:t xml:space="preserve"> ..'</w:t>
+      </w:r>
+      <w:r>
+        <w:rPr>
+          <w:color w:val="808030"/>
+        </w:rPr>
+        <w:t>)</w:t>
+      </w:r>
+    </w:p>
+    <w:p>
+      <w:pPr>
+        <w:pStyle w:val="HTMLPreformatted"/>
+        <w:shd w:val="clear" w:color="auto" w:fill="FFFFFF"/>
+        <w:rPr>
+          <w:color w:val="000000"/>
+        </w:rPr>
+      </w:pPr>
+      <w:proofErr w:type="spellStart"/>
+      <w:r>
+        <w:rPr>
+          <w:color w:val="000000"/>
+        </w:rPr>
+        <w:t>get_ipython</w:t>
+      </w:r>
+      <w:proofErr w:type="spellEnd"/>
+      <w:r>
+        <w:rPr>
+          <w:color w:val="808030"/>
+        </w:rPr>
+        <w:t>().</w:t>
+      </w:r>
+      <w:r>
+        <w:rPr>
+          <w:color w:val="000000"/>
+        </w:rPr>
+        <w:t>magic</w:t>
+      </w:r>
+      <w:r>
+        <w:rPr>
+          <w:color w:val="808030"/>
+        </w:rPr>
+        <w:t>(</w:t>
+      </w:r>
+      <w:proofErr w:type="spellStart"/>
+      <w:r>
+        <w:rPr>
+          <w:color w:val="0000E6"/>
+        </w:rPr>
+        <w:t>u"cd</w:t>
+      </w:r>
+      <w:proofErr w:type="spellEnd"/>
+      <w:r>
+        <w:rPr>
+          <w:color w:val="0000E6"/>
+        </w:rPr>
+        <w:t xml:space="preserve"> '</w:t>
+      </w:r>
+      <w:proofErr w:type="spellStart"/>
+      <w:r>
+        <w:rPr>
+          <w:color w:val="0000E6"/>
+        </w:rPr>
+        <w:t>gonnet</w:t>
+      </w:r>
+      <w:proofErr w:type="spellEnd"/>
+      <w:r>
+        <w:rPr>
+          <w:color w:val="0000E6"/>
+        </w:rPr>
+        <w:t xml:space="preserve"> aligned/'"</w:t>
+      </w:r>
+      <w:r>
+        <w:rPr>
+          <w:color w:val="808030"/>
+        </w:rPr>
+        <w:t>)</w:t>
+      </w:r>
+    </w:p>
+    <w:p>
+      <w:pPr>
+        <w:pStyle w:val="HTMLPreformatted"/>
+        <w:shd w:val="clear" w:color="auto" w:fill="FFFFFF"/>
+        <w:rPr>
+          <w:color w:val="000000"/>
+        </w:rPr>
+      </w:pPr>
       <w:bookmarkStart w:id="0" w:name="_GoBack"/>
       <w:bookmarkEnd w:id="0"/>
-    </w:p>
-    <w:p>
-      <w:r>
-        <w:t>I compared the two files, and there are only minor differences, numbers off by 1 or 2. At least, I think that's minor, but I didn't look closely at what the numbers mean. Apparently the version in the database was generated with a newer version of DSSP than I use.</w:t>
-      </w:r>
-    </w:p>
+      <w:r>
+        <w:rPr>
+          <w:color w:val="000000"/>
+        </w:rPr>
+        <w:t xml:space="preserve">align </w:t>
+      </w:r>
+      <w:r>
+        <w:rPr>
+          <w:color w:val="808030"/>
+        </w:rPr>
+        <w:t>=</w:t>
+      </w:r>
+      <w:r>
+        <w:rPr>
+          <w:color w:val="000000"/>
+        </w:rPr>
+        <w:t xml:space="preserve"> </w:t>
+      </w:r>
+      <w:proofErr w:type="spellStart"/>
+      <w:r>
+        <w:rPr>
+          <w:color w:val="000000"/>
+        </w:rPr>
+        <w:t>Bio</w:t>
+      </w:r>
+      <w:r>
+        <w:rPr>
+          <w:color w:val="808030"/>
+        </w:rPr>
+        <w:t>.</w:t>
+      </w:r>
+      <w:r>
+        <w:rPr>
+          <w:color w:val="000000"/>
+        </w:rPr>
+        <w:t>AlignIO</w:t>
+      </w:r>
+      <w:r>
+        <w:rPr>
+          <w:color w:val="808030"/>
+        </w:rPr>
+        <w:t>.</w:t>
+      </w:r>
+      <w:r>
+        <w:rPr>
+          <w:color w:val="000000"/>
+        </w:rPr>
+        <w:t>read</w:t>
+      </w:r>
+      <w:proofErr w:type="spellEnd"/>
+      <w:r>
+        <w:rPr>
+          <w:color w:val="808030"/>
+        </w:rPr>
+        <w:t>(</w:t>
+      </w:r>
+      <w:r>
+        <w:rPr>
+          <w:color w:val="0000E6"/>
+        </w:rPr>
+        <w:t>'1A0S with cluster73.clu'</w:t>
+      </w:r>
+      <w:r>
+        <w:rPr>
+          <w:color w:val="808030"/>
+        </w:rPr>
+        <w:t>,</w:t>
+      </w:r>
+      <w:r>
+        <w:rPr>
+          <w:color w:val="000000"/>
+        </w:rPr>
+        <w:t xml:space="preserve"> </w:t>
+      </w:r>
+      <w:r>
+        <w:rPr>
+          <w:color w:val="0000E6"/>
+        </w:rPr>
+        <w:t>'</w:t>
+      </w:r>
+      <w:proofErr w:type="spellStart"/>
+      <w:r>
+        <w:rPr>
+          <w:color w:val="0000E6"/>
+        </w:rPr>
+        <w:t>clustal</w:t>
+      </w:r>
+      <w:proofErr w:type="spellEnd"/>
+      <w:r>
+        <w:rPr>
+          <w:color w:val="0000E6"/>
+        </w:rPr>
+        <w:t>'</w:t>
+      </w:r>
+      <w:r>
+        <w:rPr>
+          <w:color w:val="808030"/>
+        </w:rPr>
+        <w:t>)</w:t>
+      </w:r>
+    </w:p>
+    <w:p>
+      <w:pPr>
+        <w:pStyle w:val="HTMLPreformatted"/>
+        <w:shd w:val="clear" w:color="auto" w:fill="FFFFFF"/>
+        <w:rPr>
+          <w:color w:val="000000"/>
+        </w:rPr>
+      </w:pPr>
+      <w:r>
+        <w:rPr>
+          <w:color w:val="000000"/>
+        </w:rPr>
+        <w:t>align</w:t>
+      </w:r>
+      <w:r>
+        <w:rPr>
+          <w:color w:val="808030"/>
+        </w:rPr>
+        <w:t>[</w:t>
+      </w:r>
+      <w:r>
+        <w:rPr>
+          <w:color w:val="008C00"/>
+        </w:rPr>
+        <w:t>0</w:t>
+      </w:r>
+      <w:r>
+        <w:rPr>
+          <w:color w:val="808030"/>
+        </w:rPr>
+        <w:t>].</w:t>
+      </w:r>
+      <w:r>
+        <w:rPr>
+          <w:color w:val="E34ADC"/>
+        </w:rPr>
+        <w:t>id</w:t>
+      </w:r>
+    </w:p>
+    <w:p>
+      <w:pPr>
+        <w:pStyle w:val="HTMLPreformatted"/>
+        <w:shd w:val="clear" w:color="auto" w:fill="FFFFFF"/>
+        <w:rPr>
+          <w:color w:val="000000"/>
+        </w:rPr>
+      </w:pPr>
+      <w:r>
+        <w:rPr>
+          <w:color w:val="696969"/>
+        </w:rPr>
+        <w:t>#[Out]# 'gi|3914230|sp|Q567'</w:t>
+      </w:r>
+    </w:p>
+    <w:p>
+      <w:pPr>
+        <w:pStyle w:val="HTMLPreformatted"/>
+        <w:shd w:val="clear" w:color="auto" w:fill="FFFFFF"/>
+        <w:rPr>
+          <w:color w:val="000000"/>
+        </w:rPr>
+      </w:pPr>
+      <w:r>
+        <w:rPr>
+          <w:color w:val="000000"/>
+        </w:rPr>
+        <w:t>align</w:t>
+      </w:r>
+      <w:r>
+        <w:rPr>
+          <w:color w:val="808030"/>
+        </w:rPr>
+        <w:t>[</w:t>
+      </w:r>
+      <w:r>
+        <w:rPr>
+          <w:color w:val="008C00"/>
+        </w:rPr>
+        <w:t>1</w:t>
+      </w:r>
+      <w:r>
+        <w:rPr>
+          <w:color w:val="808030"/>
+        </w:rPr>
+        <w:t>].</w:t>
+      </w:r>
+      <w:r>
+        <w:rPr>
+          <w:color w:val="E34ADC"/>
+        </w:rPr>
+        <w:t>id</w:t>
+      </w:r>
+    </w:p>
+    <w:p>
+      <w:pPr>
+        <w:pStyle w:val="HTMLPreformatted"/>
+        <w:shd w:val="clear" w:color="auto" w:fill="FFFFFF"/>
+        <w:rPr>
+          <w:color w:val="000000"/>
+        </w:rPr>
+      </w:pPr>
+      <w:r>
+        <w:rPr>
+          <w:color w:val="696969"/>
+        </w:rPr>
+        <w:t>#[Out]# 'gi|15601781|ref|NP'</w:t>
+      </w:r>
+    </w:p>
+    <w:p>
+      <w:pPr>
+        <w:pStyle w:val="HTMLPreformatted"/>
+        <w:shd w:val="clear" w:color="auto" w:fill="FFFFFF"/>
+        <w:rPr>
+          <w:color w:val="000000"/>
+        </w:rPr>
+      </w:pPr>
+      <w:r>
+        <w:rPr>
+          <w:color w:val="000000"/>
+        </w:rPr>
+        <w:t>align</w:t>
+      </w:r>
+      <w:r>
+        <w:rPr>
+          <w:color w:val="808030"/>
+        </w:rPr>
+        <w:t>[</w:t>
+      </w:r>
+      <w:r>
+        <w:rPr>
+          <w:color w:val="008C00"/>
+        </w:rPr>
+        <w:t>2</w:t>
+      </w:r>
+      <w:r>
+        <w:rPr>
+          <w:color w:val="808030"/>
+        </w:rPr>
+        <w:t>].</w:t>
+      </w:r>
+      <w:r>
+        <w:rPr>
+          <w:color w:val="E34ADC"/>
+        </w:rPr>
+        <w:t>id</w:t>
+      </w:r>
+    </w:p>
+    <w:p>
+      <w:pPr>
+        <w:pStyle w:val="HTMLPreformatted"/>
+        <w:shd w:val="clear" w:color="auto" w:fill="FFFFFF"/>
+        <w:rPr>
+          <w:color w:val="000000"/>
+        </w:rPr>
+      </w:pPr>
+      <w:r>
+        <w:rPr>
+          <w:color w:val="696969"/>
+        </w:rPr>
+        <w:t>#[Out]# 'gi|84394457|ref|ZP'</w:t>
+      </w:r>
+    </w:p>
+    <w:p>
+      <w:pPr>
+        <w:pStyle w:val="HTMLPreformatted"/>
+        <w:shd w:val="clear" w:color="auto" w:fill="FFFFFF"/>
+        <w:rPr>
+          <w:color w:val="000000"/>
+        </w:rPr>
+      </w:pPr>
+      <w:r>
+        <w:rPr>
+          <w:color w:val="808030"/>
+        </w:rPr>
+        <w:t>[</w:t>
+      </w:r>
+      <w:proofErr w:type="spellStart"/>
+      <w:r>
+        <w:rPr>
+          <w:color w:val="000000"/>
+        </w:rPr>
+        <w:t>seq</w:t>
+      </w:r>
+      <w:proofErr w:type="spellEnd"/>
+      <w:r>
+        <w:rPr>
+          <w:color w:val="000000"/>
+        </w:rPr>
+        <w:t xml:space="preserve"> </w:t>
+      </w:r>
+      <w:r>
+        <w:rPr>
+          <w:b/>
+          <w:bCs/>
+          <w:color w:val="800000"/>
+        </w:rPr>
+        <w:t>for</w:t>
+      </w:r>
+      <w:r>
+        <w:rPr>
+          <w:color w:val="000000"/>
+        </w:rPr>
+        <w:t xml:space="preserve"> </w:t>
+      </w:r>
+      <w:proofErr w:type="spellStart"/>
+      <w:r>
+        <w:rPr>
+          <w:color w:val="000000"/>
+        </w:rPr>
+        <w:t>seq</w:t>
+      </w:r>
+      <w:proofErr w:type="spellEnd"/>
+      <w:r>
+        <w:rPr>
+          <w:color w:val="000000"/>
+        </w:rPr>
+        <w:t xml:space="preserve"> </w:t>
+      </w:r>
+      <w:r>
+        <w:rPr>
+          <w:b/>
+          <w:bCs/>
+          <w:color w:val="800000"/>
+        </w:rPr>
+        <w:t>in</w:t>
+      </w:r>
+      <w:r>
+        <w:rPr>
+          <w:color w:val="000000"/>
+        </w:rPr>
+        <w:t xml:space="preserve"> align </w:t>
+      </w:r>
+      <w:r>
+        <w:rPr>
+          <w:b/>
+          <w:bCs/>
+          <w:color w:val="800000"/>
+        </w:rPr>
+        <w:t>if</w:t>
+      </w:r>
+      <w:r>
+        <w:rPr>
+          <w:color w:val="000000"/>
+        </w:rPr>
+        <w:t xml:space="preserve"> </w:t>
+      </w:r>
+      <w:r>
+        <w:rPr>
+          <w:color w:val="0000E6"/>
+        </w:rPr>
+        <w:t>'template'</w:t>
+      </w:r>
+      <w:r>
+        <w:rPr>
+          <w:color w:val="000000"/>
+        </w:rPr>
+        <w:t xml:space="preserve"> </w:t>
+      </w:r>
+      <w:r>
+        <w:rPr>
+          <w:b/>
+          <w:bCs/>
+          <w:color w:val="800000"/>
+        </w:rPr>
+        <w:t>in</w:t>
+      </w:r>
+      <w:r>
+        <w:rPr>
+          <w:color w:val="000000"/>
+        </w:rPr>
+        <w:t xml:space="preserve"> seq</w:t>
+      </w:r>
+      <w:r>
+        <w:rPr>
+          <w:color w:val="808030"/>
+        </w:rPr>
+        <w:t>.</w:t>
+      </w:r>
+      <w:r>
+        <w:rPr>
+          <w:color w:val="E34ADC"/>
+        </w:rPr>
+        <w:t>id</w:t>
+      </w:r>
+      <w:r>
+        <w:rPr>
+          <w:color w:val="808030"/>
+        </w:rPr>
+        <w:t>]</w:t>
+      </w:r>
+    </w:p>
+    <w:p>
+      <w:pPr>
+        <w:pStyle w:val="HTMLPreformatted"/>
+        <w:shd w:val="clear" w:color="auto" w:fill="FFFFFF"/>
+        <w:rPr>
+          <w:color w:val="000000"/>
+        </w:rPr>
+      </w:pPr>
+      <w:r>
+        <w:rPr>
+          <w:color w:val="696969"/>
+        </w:rPr>
+        <w:t>#[Out]# [</w:t>
+      </w:r>
+      <w:proofErr w:type="spellStart"/>
+      <w:r>
+        <w:rPr>
+          <w:color w:val="696969"/>
+        </w:rPr>
+        <w:t>SeqRecord</w:t>
+      </w:r>
+      <w:proofErr w:type="spellEnd"/>
+      <w:r>
+        <w:rPr>
+          <w:color w:val="696969"/>
+        </w:rPr>
+        <w:t>(</w:t>
+      </w:r>
+      <w:proofErr w:type="spellStart"/>
+      <w:r>
+        <w:rPr>
+          <w:color w:val="696969"/>
+        </w:rPr>
+        <w:t>seq</w:t>
+      </w:r>
+      <w:proofErr w:type="spellEnd"/>
+      <w:r>
+        <w:rPr>
+          <w:color w:val="696969"/>
+        </w:rPr>
+        <w:t>=</w:t>
+      </w:r>
+      <w:proofErr w:type="spellStart"/>
+      <w:r>
+        <w:rPr>
+          <w:color w:val="696969"/>
+        </w:rPr>
+        <w:t>Seq</w:t>
+      </w:r>
+      <w:proofErr w:type="spellEnd"/>
+      <w:r>
+        <w:rPr>
+          <w:color w:val="696969"/>
+        </w:rPr>
+        <w:t xml:space="preserve">('------------------------------------------------------...---', </w:t>
+      </w:r>
+      <w:proofErr w:type="spellStart"/>
+      <w:r>
+        <w:rPr>
+          <w:color w:val="696969"/>
+        </w:rPr>
+        <w:t>SingleLetterAlphabet</w:t>
+      </w:r>
+      <w:proofErr w:type="spellEnd"/>
+      <w:r>
+        <w:rPr>
+          <w:color w:val="696969"/>
+        </w:rPr>
+        <w:t xml:space="preserve">()), id='template_1A0S', name='&lt;unknown name&gt;', description='template_1A0S', </w:t>
+      </w:r>
+      <w:proofErr w:type="spellStart"/>
+      <w:r>
+        <w:rPr>
+          <w:color w:val="696969"/>
+        </w:rPr>
+        <w:t>dbxrefs</w:t>
+      </w:r>
+      <w:proofErr w:type="spellEnd"/>
+      <w:r>
+        <w:rPr>
+          <w:color w:val="696969"/>
+        </w:rPr>
+        <w:t>=[])]</w:t>
+      </w:r>
+    </w:p>
+    <w:p>
+      <w:pPr>
+        <w:pStyle w:val="HTMLPreformatted"/>
+        <w:shd w:val="clear" w:color="auto" w:fill="FFFFFF"/>
+        <w:rPr>
+          <w:color w:val="000000"/>
+        </w:rPr>
+      </w:pPr>
+      <w:r>
+        <w:rPr>
+          <w:color w:val="000000"/>
+        </w:rPr>
+        <w:t xml:space="preserve">sequence </w:t>
+      </w:r>
+      <w:r>
+        <w:rPr>
+          <w:color w:val="808030"/>
+        </w:rPr>
+        <w:t>=</w:t>
+      </w:r>
+      <w:r>
+        <w:rPr>
+          <w:color w:val="000000"/>
+        </w:rPr>
+        <w:t xml:space="preserve"> Out</w:t>
+      </w:r>
+      <w:r>
+        <w:rPr>
+          <w:color w:val="808030"/>
+        </w:rPr>
+        <w:t>[</w:t>
+      </w:r>
+      <w:r>
+        <w:rPr>
+          <w:color w:val="008C00"/>
+        </w:rPr>
+        <w:t>245</w:t>
+      </w:r>
+      <w:r>
+        <w:rPr>
+          <w:color w:val="808030"/>
+        </w:rPr>
+        <w:t>][</w:t>
+      </w:r>
+      <w:r>
+        <w:rPr>
+          <w:color w:val="008C00"/>
+        </w:rPr>
+        <w:t>0</w:t>
+      </w:r>
+      <w:r>
+        <w:rPr>
+          <w:color w:val="808030"/>
+        </w:rPr>
+        <w:t>]</w:t>
+      </w:r>
+    </w:p>
+    <w:p>
+      <w:pPr>
+        <w:pStyle w:val="HTMLPreformatted"/>
+        <w:shd w:val="clear" w:color="auto" w:fill="FFFFFF"/>
+        <w:rPr>
+          <w:color w:val="000000"/>
+        </w:rPr>
+      </w:pPr>
+      <w:r>
+        <w:rPr>
+          <w:color w:val="000000"/>
+        </w:rPr>
+        <w:t>sequence</w:t>
+      </w:r>
+    </w:p>
+    <w:p>
+      <w:pPr>
+        <w:pStyle w:val="HTMLPreformatted"/>
+        <w:shd w:val="clear" w:color="auto" w:fill="FFFFFF"/>
+        <w:rPr>
+          <w:color w:val="000000"/>
+        </w:rPr>
+      </w:pPr>
+      <w:r>
+        <w:rPr>
+          <w:color w:val="696969"/>
+        </w:rPr>
+        <w:t xml:space="preserve">#[Out]# </w:t>
+      </w:r>
+      <w:proofErr w:type="spellStart"/>
+      <w:r>
+        <w:rPr>
+          <w:color w:val="696969"/>
+        </w:rPr>
+        <w:t>SeqRecord</w:t>
+      </w:r>
+      <w:proofErr w:type="spellEnd"/>
+      <w:r>
+        <w:rPr>
+          <w:color w:val="696969"/>
+        </w:rPr>
+        <w:t>(</w:t>
+      </w:r>
+      <w:proofErr w:type="spellStart"/>
+      <w:r>
+        <w:rPr>
+          <w:color w:val="696969"/>
+        </w:rPr>
+        <w:t>seq</w:t>
+      </w:r>
+      <w:proofErr w:type="spellEnd"/>
+      <w:r>
+        <w:rPr>
+          <w:color w:val="696969"/>
+        </w:rPr>
+        <w:t>=</w:t>
+      </w:r>
+      <w:proofErr w:type="spellStart"/>
+      <w:r>
+        <w:rPr>
+          <w:color w:val="696969"/>
+        </w:rPr>
+        <w:t>Seq</w:t>
+      </w:r>
+      <w:proofErr w:type="spellEnd"/>
+      <w:r>
+        <w:rPr>
+          <w:color w:val="696969"/>
+        </w:rPr>
+        <w:t xml:space="preserve">('------------------------------------------------------...---', </w:t>
+      </w:r>
+      <w:proofErr w:type="spellStart"/>
+      <w:r>
+        <w:rPr>
+          <w:color w:val="696969"/>
+        </w:rPr>
+        <w:t>SingleLetterAlphabet</w:t>
+      </w:r>
+      <w:proofErr w:type="spellEnd"/>
+      <w:r>
+        <w:rPr>
+          <w:color w:val="696969"/>
+        </w:rPr>
+        <w:t xml:space="preserve">()), id='template_1A0S', name='&lt;unknown name&gt;', description='template_1A0S', </w:t>
+      </w:r>
+      <w:proofErr w:type="spellStart"/>
+      <w:r>
+        <w:rPr>
+          <w:color w:val="696969"/>
+        </w:rPr>
+        <w:t>dbxrefs</w:t>
+      </w:r>
+      <w:proofErr w:type="spellEnd"/>
+      <w:r>
+        <w:rPr>
+          <w:color w:val="696969"/>
+        </w:rPr>
+        <w:t>=[])</w:t>
+      </w:r>
+    </w:p>
+    <w:p>
+      <w:pPr>
+        <w:pStyle w:val="HTMLPreformatted"/>
+        <w:shd w:val="clear" w:color="auto" w:fill="FFFFFF"/>
+        <w:rPr>
+          <w:color w:val="000000"/>
+        </w:rPr>
+      </w:pPr>
+      <w:proofErr w:type="spellStart"/>
+      <w:r>
+        <w:rPr>
+          <w:color w:val="000000"/>
+        </w:rPr>
+        <w:t>get_ipython</w:t>
+      </w:r>
+      <w:proofErr w:type="spellEnd"/>
+      <w:r>
+        <w:rPr>
+          <w:color w:val="808030"/>
+        </w:rPr>
+        <w:t>().</w:t>
+      </w:r>
+      <w:r>
+        <w:rPr>
+          <w:color w:val="000000"/>
+        </w:rPr>
+        <w:t>magic</w:t>
+      </w:r>
+      <w:r>
+        <w:rPr>
+          <w:color w:val="808030"/>
+        </w:rPr>
+        <w:t>(</w:t>
+      </w:r>
+      <w:proofErr w:type="spellStart"/>
+      <w:r>
+        <w:rPr>
+          <w:color w:val="0000E6"/>
+        </w:rPr>
+        <w:t>u'cd</w:t>
+      </w:r>
+      <w:proofErr w:type="spellEnd"/>
+      <w:r>
+        <w:rPr>
+          <w:color w:val="0000E6"/>
+        </w:rPr>
+        <w:t xml:space="preserve"> ..'</w:t>
+      </w:r>
+      <w:r>
+        <w:rPr>
+          <w:color w:val="808030"/>
+        </w:rPr>
+        <w:t>)</w:t>
+      </w:r>
+    </w:p>
+    <w:p>
+      <w:pPr>
+        <w:pStyle w:val="HTMLPreformatted"/>
+        <w:shd w:val="clear" w:color="auto" w:fill="FFFFFF"/>
+        <w:rPr>
+          <w:color w:val="000000"/>
+        </w:rPr>
+      </w:pPr>
+      <w:proofErr w:type="spellStart"/>
+      <w:r>
+        <w:rPr>
+          <w:color w:val="000000"/>
+        </w:rPr>
+        <w:t>get_ipython</w:t>
+      </w:r>
+      <w:proofErr w:type="spellEnd"/>
+      <w:r>
+        <w:rPr>
+          <w:color w:val="808030"/>
+        </w:rPr>
+        <w:t>().</w:t>
+      </w:r>
+      <w:r>
+        <w:rPr>
+          <w:color w:val="000000"/>
+        </w:rPr>
+        <w:t>magic</w:t>
+      </w:r>
+      <w:r>
+        <w:rPr>
+          <w:color w:val="808030"/>
+        </w:rPr>
+        <w:t>(</w:t>
+      </w:r>
+      <w:proofErr w:type="spellStart"/>
+      <w:r>
+        <w:rPr>
+          <w:color w:val="0000E6"/>
+        </w:rPr>
+        <w:t>u'run</w:t>
+      </w:r>
+      <w:proofErr w:type="spellEnd"/>
+      <w:r>
+        <w:rPr>
+          <w:color w:val="0000E6"/>
+        </w:rPr>
+        <w:t xml:space="preserve"> family_moments.py'</w:t>
+      </w:r>
+      <w:r>
+        <w:rPr>
+          <w:color w:val="808030"/>
+        </w:rPr>
+        <w:t>)</w:t>
+      </w:r>
+    </w:p>
+    <w:p>
+      <w:pPr>
+        <w:pStyle w:val="HTMLPreformatted"/>
+        <w:shd w:val="clear" w:color="auto" w:fill="FFFFFF"/>
+        <w:rPr>
+          <w:color w:val="000000"/>
+        </w:rPr>
+      </w:pPr>
+      <w:r>
+        <w:rPr>
+          <w:color w:val="000000"/>
+        </w:rPr>
+        <w:t xml:space="preserve">x </w:t>
+      </w:r>
+      <w:r>
+        <w:rPr>
+          <w:color w:val="808030"/>
+        </w:rPr>
+        <w:t>=</w:t>
+      </w:r>
+      <w:r>
+        <w:rPr>
+          <w:color w:val="000000"/>
+        </w:rPr>
+        <w:t xml:space="preserve"> </w:t>
+      </w:r>
+      <w:proofErr w:type="spellStart"/>
+      <w:r>
+        <w:rPr>
+          <w:color w:val="000000"/>
+        </w:rPr>
+        <w:t>map_residues_to_alignment_positions</w:t>
+      </w:r>
+      <w:proofErr w:type="spellEnd"/>
+      <w:r>
+        <w:rPr>
+          <w:color w:val="808030"/>
+        </w:rPr>
+        <w:t>(</w:t>
+      </w:r>
+      <w:proofErr w:type="spellStart"/>
+      <w:r>
+        <w:rPr>
+          <w:color w:val="000000"/>
+        </w:rPr>
+        <w:t>stru</w:t>
+      </w:r>
+      <w:r>
+        <w:rPr>
+          <w:color w:val="808030"/>
+        </w:rPr>
+        <w:t>.</w:t>
+      </w:r>
+      <w:r>
+        <w:rPr>
+          <w:color w:val="000000"/>
+        </w:rPr>
+        <w:t>get_residues</w:t>
+      </w:r>
+      <w:proofErr w:type="spellEnd"/>
+      <w:r>
+        <w:rPr>
+          <w:color w:val="808030"/>
+        </w:rPr>
+        <w:t>(),</w:t>
+      </w:r>
+      <w:r>
+        <w:rPr>
+          <w:color w:val="000000"/>
+        </w:rPr>
+        <w:t xml:space="preserve"> sequence</w:t>
+      </w:r>
+      <w:r>
+        <w:rPr>
+          <w:color w:val="808030"/>
+        </w:rPr>
+        <w:t>)</w:t>
+      </w:r>
+    </w:p>
+    <w:p>
+      <w:pPr>
+        <w:pStyle w:val="HTMLPreformatted"/>
+        <w:shd w:val="clear" w:color="auto" w:fill="FFFFFF"/>
+        <w:rPr>
+          <w:color w:val="000000"/>
+        </w:rPr>
+      </w:pPr>
+      <w:proofErr w:type="spellStart"/>
+      <w:r>
+        <w:rPr>
+          <w:color w:val="000000"/>
+        </w:rPr>
+        <w:t>x</w:t>
+      </w:r>
+      <w:r>
+        <w:rPr>
+          <w:color w:val="808030"/>
+        </w:rPr>
+        <w:t>.</w:t>
+      </w:r>
+      <w:r>
+        <w:rPr>
+          <w:color w:val="000000"/>
+        </w:rPr>
+        <w:t>items</w:t>
+      </w:r>
+      <w:proofErr w:type="spellEnd"/>
+      <w:r>
+        <w:rPr>
+          <w:color w:val="808030"/>
+        </w:rPr>
+        <w:t>()[:</w:t>
+      </w:r>
+      <w:r>
+        <w:rPr>
+          <w:color w:val="008C00"/>
+        </w:rPr>
+        <w:t>10</w:t>
+      </w:r>
+      <w:r>
+        <w:rPr>
+          <w:color w:val="808030"/>
+        </w:rPr>
+        <w:t>]</w:t>
+      </w:r>
+    </w:p>
+    <w:p>
+      <w:pPr>
+        <w:pStyle w:val="HTMLPreformatted"/>
+        <w:shd w:val="clear" w:color="auto" w:fill="FFFFFF"/>
+        <w:rPr>
+          <w:color w:val="000000"/>
+        </w:rPr>
+      </w:pPr>
+      <w:r>
+        <w:rPr>
+          <w:color w:val="696969"/>
+        </w:rPr>
+        <w:t xml:space="preserve">#[Out]# [(&lt;Residue ILE het=  </w:t>
+      </w:r>
+      <w:proofErr w:type="spellStart"/>
+      <w:r>
+        <w:rPr>
+          <w:color w:val="696969"/>
+        </w:rPr>
+        <w:t>resseq</w:t>
+      </w:r>
+      <w:proofErr w:type="spellEnd"/>
+      <w:r>
+        <w:rPr>
+          <w:color w:val="696969"/>
+        </w:rPr>
+        <w:t xml:space="preserve">=235 </w:t>
+      </w:r>
+      <w:proofErr w:type="spellStart"/>
+      <w:r>
+        <w:rPr>
+          <w:color w:val="696969"/>
+        </w:rPr>
+        <w:t>icode</w:t>
+      </w:r>
+      <w:proofErr w:type="spellEnd"/>
+      <w:r>
+        <w:rPr>
+          <w:color w:val="696969"/>
+        </w:rPr>
+        <w:t>= &gt;, 328),</w:t>
+      </w:r>
+    </w:p>
+    <w:p>
+      <w:pPr>
+        <w:pStyle w:val="HTMLPreformatted"/>
+        <w:shd w:val="clear" w:color="auto" w:fill="FFFFFF"/>
+        <w:rPr>
+          <w:color w:val="000000"/>
+        </w:rPr>
+      </w:pPr>
+      <w:r>
+        <w:rPr>
+          <w:color w:val="696969"/>
+        </w:rPr>
+        <w:t xml:space="preserve">#[Out]#  (&lt;Residue GLY het=  </w:t>
+      </w:r>
+      <w:proofErr w:type="spellStart"/>
+      <w:r>
+        <w:rPr>
+          <w:color w:val="696969"/>
+        </w:rPr>
+        <w:t>resseq</w:t>
+      </w:r>
+      <w:proofErr w:type="spellEnd"/>
+      <w:r>
+        <w:rPr>
+          <w:color w:val="696969"/>
+        </w:rPr>
+        <w:t xml:space="preserve">=293 </w:t>
+      </w:r>
+      <w:proofErr w:type="spellStart"/>
+      <w:r>
+        <w:rPr>
+          <w:color w:val="696969"/>
+        </w:rPr>
+        <w:t>icode</w:t>
+      </w:r>
+      <w:proofErr w:type="spellEnd"/>
+      <w:r>
+        <w:rPr>
+          <w:color w:val="696969"/>
+        </w:rPr>
+        <w:t>= &gt;, 432),</w:t>
+      </w:r>
+    </w:p>
+    <w:p>
+      <w:pPr>
+        <w:pStyle w:val="HTMLPreformatted"/>
+        <w:shd w:val="clear" w:color="auto" w:fill="FFFFFF"/>
+        <w:rPr>
+          <w:color w:val="000000"/>
+        </w:rPr>
+      </w:pPr>
+      <w:r>
+        <w:rPr>
+          <w:color w:val="696969"/>
+        </w:rPr>
+        <w:t xml:space="preserve">#[Out]#  (&lt;Residue GLY het=  </w:t>
+      </w:r>
+      <w:proofErr w:type="spellStart"/>
+      <w:r>
+        <w:rPr>
+          <w:color w:val="696969"/>
+        </w:rPr>
+        <w:t>resseq</w:t>
+      </w:r>
+      <w:proofErr w:type="spellEnd"/>
+      <w:r>
+        <w:rPr>
+          <w:color w:val="696969"/>
+        </w:rPr>
+        <w:t xml:space="preserve">=207 </w:t>
+      </w:r>
+      <w:proofErr w:type="spellStart"/>
+      <w:r>
+        <w:rPr>
+          <w:color w:val="696969"/>
+        </w:rPr>
+        <w:t>icode</w:t>
+      </w:r>
+      <w:proofErr w:type="spellEnd"/>
+      <w:r>
+        <w:rPr>
+          <w:color w:val="696969"/>
+        </w:rPr>
+        <w:t>= &gt;, 300),</w:t>
+      </w:r>
+    </w:p>
+    <w:p>
+      <w:pPr>
+        <w:pStyle w:val="HTMLPreformatted"/>
+        <w:shd w:val="clear" w:color="auto" w:fill="FFFFFF"/>
+        <w:rPr>
+          <w:color w:val="000000"/>
+        </w:rPr>
+      </w:pPr>
+      <w:r>
+        <w:rPr>
+          <w:color w:val="696969"/>
+        </w:rPr>
+        <w:t xml:space="preserve">#[Out]#  (&lt;Residue VAL het=  </w:t>
+      </w:r>
+      <w:proofErr w:type="spellStart"/>
+      <w:r>
+        <w:rPr>
+          <w:color w:val="696969"/>
+        </w:rPr>
+        <w:t>resseq</w:t>
+      </w:r>
+      <w:proofErr w:type="spellEnd"/>
+      <w:r>
+        <w:rPr>
+          <w:color w:val="696969"/>
+        </w:rPr>
+        <w:t xml:space="preserve">=413 </w:t>
+      </w:r>
+      <w:proofErr w:type="spellStart"/>
+      <w:r>
+        <w:rPr>
+          <w:color w:val="696969"/>
+        </w:rPr>
+        <w:t>icode</w:t>
+      </w:r>
+      <w:proofErr w:type="spellEnd"/>
+      <w:r>
+        <w:rPr>
+          <w:color w:val="696969"/>
+        </w:rPr>
+        <w:t>= &gt;, 598),</w:t>
+      </w:r>
+    </w:p>
+    <w:p>
+      <w:pPr>
+        <w:pStyle w:val="HTMLPreformatted"/>
+        <w:shd w:val="clear" w:color="auto" w:fill="FFFFFF"/>
+        <w:rPr>
+          <w:color w:val="000000"/>
+        </w:rPr>
+      </w:pPr>
+      <w:r>
+        <w:rPr>
+          <w:color w:val="696969"/>
+        </w:rPr>
+        <w:t xml:space="preserve">#[Out]#  (&lt;Residue PRO het=  </w:t>
+      </w:r>
+      <w:proofErr w:type="spellStart"/>
+      <w:r>
+        <w:rPr>
+          <w:color w:val="696969"/>
+        </w:rPr>
+        <w:t>resseq</w:t>
+      </w:r>
+      <w:proofErr w:type="spellEnd"/>
+      <w:r>
+        <w:rPr>
+          <w:color w:val="696969"/>
+        </w:rPr>
+        <w:t xml:space="preserve">=171 </w:t>
+      </w:r>
+      <w:proofErr w:type="spellStart"/>
+      <w:r>
+        <w:rPr>
+          <w:color w:val="696969"/>
+        </w:rPr>
+        <w:t>icode</w:t>
+      </w:r>
+      <w:proofErr w:type="spellEnd"/>
+      <w:r>
+        <w:rPr>
+          <w:color w:val="696969"/>
+        </w:rPr>
+        <w:t>= &gt;, 261),</w:t>
+      </w:r>
+    </w:p>
+    <w:p>
+      <w:pPr>
+        <w:pStyle w:val="HTMLPreformatted"/>
+        <w:shd w:val="clear" w:color="auto" w:fill="FFFFFF"/>
+        <w:rPr>
+          <w:color w:val="000000"/>
+        </w:rPr>
+      </w:pPr>
+      <w:r>
+        <w:rPr>
+          <w:color w:val="696969"/>
+        </w:rPr>
+        <w:t xml:space="preserve">#[Out]#  (&lt;Residue ARG het=  </w:t>
+      </w:r>
+      <w:proofErr w:type="spellStart"/>
+      <w:r>
+        <w:rPr>
+          <w:color w:val="696969"/>
+        </w:rPr>
+        <w:t>resseq</w:t>
+      </w:r>
+      <w:proofErr w:type="spellEnd"/>
+      <w:r>
+        <w:rPr>
+          <w:color w:val="696969"/>
+        </w:rPr>
+        <w:t xml:space="preserve">=190 </w:t>
+      </w:r>
+      <w:proofErr w:type="spellStart"/>
+      <w:r>
+        <w:rPr>
+          <w:color w:val="696969"/>
+        </w:rPr>
+        <w:t>icode</w:t>
+      </w:r>
+      <w:proofErr w:type="spellEnd"/>
+      <w:r>
+        <w:rPr>
+          <w:color w:val="696969"/>
+        </w:rPr>
+        <w:t>= &gt;, 282),</w:t>
+      </w:r>
+    </w:p>
+    <w:p>
+      <w:pPr>
+        <w:pStyle w:val="HTMLPreformatted"/>
+        <w:shd w:val="clear" w:color="auto" w:fill="FFFFFF"/>
+        <w:rPr>
+          <w:color w:val="000000"/>
+        </w:rPr>
+      </w:pPr>
+      <w:r>
+        <w:rPr>
+          <w:color w:val="696969"/>
+        </w:rPr>
+        <w:t xml:space="preserve">#[Out]#  (&lt;Residue ILE het=  </w:t>
+      </w:r>
+      <w:proofErr w:type="spellStart"/>
+      <w:r>
+        <w:rPr>
+          <w:color w:val="696969"/>
+        </w:rPr>
+        <w:t>resseq</w:t>
+      </w:r>
+      <w:proofErr w:type="spellEnd"/>
+      <w:r>
+        <w:rPr>
+          <w:color w:val="696969"/>
+        </w:rPr>
+        <w:t xml:space="preserve">=198 </w:t>
+      </w:r>
+      <w:proofErr w:type="spellStart"/>
+      <w:r>
+        <w:rPr>
+          <w:color w:val="696969"/>
+        </w:rPr>
+        <w:t>icode</w:t>
+      </w:r>
+      <w:proofErr w:type="spellEnd"/>
+      <w:r>
+        <w:rPr>
+          <w:color w:val="696969"/>
+        </w:rPr>
+        <w:t>= &gt;, 290),</w:t>
+      </w:r>
+    </w:p>
+    <w:p>
+      <w:pPr>
+        <w:pStyle w:val="HTMLPreformatted"/>
+        <w:shd w:val="clear" w:color="auto" w:fill="FFFFFF"/>
+        <w:rPr>
+          <w:color w:val="000000"/>
+        </w:rPr>
+      </w:pPr>
+      <w:r>
+        <w:rPr>
+          <w:color w:val="696969"/>
+        </w:rPr>
+        <w:t xml:space="preserve">#[Out]#  (&lt;Residue THR het=  </w:t>
+      </w:r>
+      <w:proofErr w:type="spellStart"/>
+      <w:r>
+        <w:rPr>
+          <w:color w:val="696969"/>
+        </w:rPr>
+        <w:t>resseq</w:t>
+      </w:r>
+      <w:proofErr w:type="spellEnd"/>
+      <w:r>
+        <w:rPr>
+          <w:color w:val="696969"/>
+        </w:rPr>
+        <w:t xml:space="preserve">=208 </w:t>
+      </w:r>
+      <w:proofErr w:type="spellStart"/>
+      <w:r>
+        <w:rPr>
+          <w:color w:val="696969"/>
+        </w:rPr>
+        <w:t>icode</w:t>
+      </w:r>
+      <w:proofErr w:type="spellEnd"/>
+      <w:r>
+        <w:rPr>
+          <w:color w:val="696969"/>
+        </w:rPr>
+        <w:t>= &gt;, 301),</w:t>
+      </w:r>
+    </w:p>
+    <w:p>
+      <w:pPr>
+        <w:pStyle w:val="HTMLPreformatted"/>
+        <w:shd w:val="clear" w:color="auto" w:fill="FFFFFF"/>
+        <w:rPr>
+          <w:color w:val="000000"/>
+        </w:rPr>
+      </w:pPr>
+      <w:r>
+        <w:rPr>
+          <w:color w:val="696969"/>
+        </w:rPr>
+        <w:t xml:space="preserve">#[Out]#  (&lt;Residue ASP het=  </w:t>
+      </w:r>
+      <w:proofErr w:type="spellStart"/>
+      <w:r>
+        <w:rPr>
+          <w:color w:val="696969"/>
+        </w:rPr>
+        <w:t>resseq</w:t>
+      </w:r>
+      <w:proofErr w:type="spellEnd"/>
+      <w:r>
+        <w:rPr>
+          <w:color w:val="696969"/>
+        </w:rPr>
+        <w:t xml:space="preserve">=236 </w:t>
+      </w:r>
+      <w:proofErr w:type="spellStart"/>
+      <w:r>
+        <w:rPr>
+          <w:color w:val="696969"/>
+        </w:rPr>
+        <w:t>icode</w:t>
+      </w:r>
+      <w:proofErr w:type="spellEnd"/>
+      <w:r>
+        <w:rPr>
+          <w:color w:val="696969"/>
+        </w:rPr>
+        <w:t>= &gt;, 329),</w:t>
+      </w:r>
+    </w:p>
+    <w:p>
+      <w:pPr>
+        <w:pStyle w:val="HTMLPreformatted"/>
+        <w:shd w:val="clear" w:color="auto" w:fill="FFFFFF"/>
+        <w:rPr>
+          <w:color w:val="000000"/>
+        </w:rPr>
+      </w:pPr>
+      <w:r>
+        <w:rPr>
+          <w:color w:val="696969"/>
+        </w:rPr>
+        <w:t xml:space="preserve">#[Out]#  (&lt;Residue LEU het=  </w:t>
+      </w:r>
+      <w:proofErr w:type="spellStart"/>
+      <w:r>
+        <w:rPr>
+          <w:color w:val="696969"/>
+        </w:rPr>
+        <w:t>resseq</w:t>
+      </w:r>
+      <w:proofErr w:type="spellEnd"/>
+      <w:r>
+        <w:rPr>
+          <w:color w:val="696969"/>
+        </w:rPr>
+        <w:t xml:space="preserve">=182 </w:t>
+      </w:r>
+      <w:proofErr w:type="spellStart"/>
+      <w:r>
+        <w:rPr>
+          <w:color w:val="696969"/>
+        </w:rPr>
+        <w:t>icode</w:t>
+      </w:r>
+      <w:proofErr w:type="spellEnd"/>
+      <w:r>
+        <w:rPr>
+          <w:color w:val="696969"/>
+        </w:rPr>
+        <w:t>= &gt;, 274)]</w:t>
+      </w:r>
+    </w:p>
+    <w:p>
+      <w:pPr>
+        <w:pStyle w:val="HTMLPreformatted"/>
+        <w:shd w:val="clear" w:color="auto" w:fill="FFFFFF"/>
+        <w:rPr>
+          <w:color w:val="000000"/>
+        </w:rPr>
+      </w:pPr>
+      <w:r>
+        <w:rPr>
+          <w:color w:val="000000"/>
+        </w:rPr>
+        <w:t>sequence</w:t>
+      </w:r>
+      <w:r>
+        <w:rPr>
+          <w:color w:val="808030"/>
+        </w:rPr>
+        <w:t>[</w:t>
+      </w:r>
+      <w:r>
+        <w:rPr>
+          <w:color w:val="008C00"/>
+        </w:rPr>
+        <w:t>328</w:t>
+      </w:r>
+      <w:r>
+        <w:rPr>
+          <w:color w:val="808030"/>
+        </w:rPr>
+        <w:t>]</w:t>
+      </w:r>
+    </w:p>
+    <w:p>
+      <w:pPr>
+        <w:pStyle w:val="HTMLPreformatted"/>
+        <w:shd w:val="clear" w:color="auto" w:fill="FFFFFF"/>
+        <w:rPr>
+          <w:color w:val="000000"/>
+        </w:rPr>
+      </w:pPr>
+      <w:r>
+        <w:rPr>
+          <w:color w:val="696969"/>
+        </w:rPr>
+        <w:t>#[Out]# 'I'</w:t>
+      </w:r>
+    </w:p>
+    <w:p>
+      <w:pPr>
+        <w:pStyle w:val="HTMLPreformatted"/>
+        <w:shd w:val="clear" w:color="auto" w:fill="FFFFFF"/>
+        <w:rPr>
+          <w:color w:val="000000"/>
+        </w:rPr>
+      </w:pPr>
+      <w:r>
+        <w:rPr>
+          <w:color w:val="000000"/>
+        </w:rPr>
+        <w:t>sequence</w:t>
+      </w:r>
+      <w:r>
+        <w:rPr>
+          <w:color w:val="808030"/>
+        </w:rPr>
+        <w:t>[</w:t>
+      </w:r>
+      <w:r>
+        <w:rPr>
+          <w:color w:val="008C00"/>
+        </w:rPr>
+        <w:t>432</w:t>
+      </w:r>
+      <w:r>
+        <w:rPr>
+          <w:color w:val="808030"/>
+        </w:rPr>
+        <w:t>]</w:t>
+      </w:r>
+    </w:p>
+    <w:p>
+      <w:pPr>
+        <w:pStyle w:val="HTMLPreformatted"/>
+        <w:shd w:val="clear" w:color="auto" w:fill="FFFFFF"/>
+        <w:rPr>
+          <w:color w:val="000000"/>
+        </w:rPr>
+      </w:pPr>
+      <w:r>
+        <w:rPr>
+          <w:color w:val="696969"/>
+        </w:rPr>
+        <w:t>#[Out]# 'G'</w:t>
+      </w:r>
+    </w:p>
+    <w:p>
+      <w:pPr>
+        <w:pStyle w:val="HTMLPreformatted"/>
+        <w:shd w:val="clear" w:color="auto" w:fill="FFFFFF"/>
+        <w:rPr>
+          <w:color w:val="000000"/>
+        </w:rPr>
+      </w:pPr>
+      <w:r>
+        <w:rPr>
+          <w:color w:val="000000"/>
+        </w:rPr>
+        <w:t>sequence</w:t>
+      </w:r>
+      <w:r>
+        <w:rPr>
+          <w:color w:val="808030"/>
+        </w:rPr>
+        <w:t>[</w:t>
+      </w:r>
+      <w:r>
+        <w:rPr>
+          <w:color w:val="008C00"/>
+        </w:rPr>
+        <w:t>300</w:t>
+      </w:r>
+      <w:r>
+        <w:rPr>
+          <w:color w:val="808030"/>
+        </w:rPr>
+        <w:t>]</w:t>
+      </w:r>
+    </w:p>
+    <w:p>
+      <w:pPr>
+        <w:pStyle w:val="HTMLPreformatted"/>
+        <w:shd w:val="clear" w:color="auto" w:fill="FFFFFF"/>
+        <w:rPr>
+          <w:color w:val="000000"/>
+        </w:rPr>
+      </w:pPr>
+      <w:r>
+        <w:rPr>
+          <w:color w:val="696969"/>
+        </w:rPr>
+        <w:t>#[Out]# 'G'</w:t>
+      </w:r>
+    </w:p>
+    <w:p>
+      <w:pPr>
+        <w:pStyle w:val="HTMLPreformatted"/>
+        <w:shd w:val="clear" w:color="auto" w:fill="FFFFFF"/>
+        <w:rPr>
+          <w:color w:val="000000"/>
+        </w:rPr>
+      </w:pPr>
+      <w:r>
+        <w:rPr>
+          <w:color w:val="000000"/>
+        </w:rPr>
+        <w:t>sequence</w:t>
+      </w:r>
+      <w:r>
+        <w:rPr>
+          <w:color w:val="808030"/>
+        </w:rPr>
+        <w:t>[</w:t>
+      </w:r>
+      <w:r>
+        <w:rPr>
+          <w:color w:val="008C00"/>
+        </w:rPr>
+        <w:t>598</w:t>
+      </w:r>
+      <w:r>
+        <w:rPr>
+          <w:color w:val="808030"/>
+        </w:rPr>
+        <w:t>]</w:t>
+      </w:r>
+    </w:p>
+    <w:p>
+      <w:pPr>
+        <w:pStyle w:val="HTMLPreformatted"/>
+        <w:shd w:val="clear" w:color="auto" w:fill="FFFFFF"/>
+        <w:rPr>
+          <w:color w:val="000000"/>
+        </w:rPr>
+      </w:pPr>
+      <w:r>
+        <w:rPr>
+          <w:color w:val="696969"/>
+        </w:rPr>
+        <w:t>#[Out]# 'V'</w:t>
+      </w:r>
+    </w:p>
+    <w:p/>
     <w:sectPr>
       <w:pgSz w:w="12240" w:h="15840"/>
       <w:pgMar w:top="1440" w:right="1440" w:bottom="1440" w:left="1440" w:header="720" w:footer="720" w:gutter="0"/>
@@ -2066,6 +8420,61 @@
       <w:shd w:val="clear" w:color="auto" w:fill="FFFFFF"/>
     </w:rPr>
   </w:style>
+  <w:style w:type="character" w:styleId="HTMLTypewriter">
+    <w:name w:val="HTML Typewriter"/>
+    <w:basedOn w:val="DefaultParagraphFont"/>
+    <w:uiPriority w:val="99"/>
+    <w:semiHidden/>
+    <w:unhideWhenUsed/>
+    <w:rsid w:val="00961518"/>
+    <w:rPr>
+      <w:rFonts w:ascii="Courier New" w:eastAsia="Times New Roman" w:hAnsi="Courier New" w:cs="Courier New"/>
+      <w:sz w:val="20"/>
+      <w:szCs w:val="20"/>
+    </w:rPr>
+  </w:style>
+  <w:style w:type="character" w:customStyle="1" w:styleId="optional">
+    <w:name w:val="optional"/>
+    <w:basedOn w:val="DefaultParagraphFont"/>
+    <w:rsid w:val="00961518"/>
+  </w:style>
+  <w:style w:type="character" w:styleId="Emphasis">
+    <w:name w:val="Emphasis"/>
+    <w:basedOn w:val="DefaultParagraphFont"/>
+    <w:uiPriority w:val="20"/>
+    <w:qFormat/>
+    <w:rsid w:val="00961518"/>
+    <w:rPr>
+      <w:i/>
+      <w:iCs/>
+    </w:rPr>
+  </w:style>
+  <w:style w:type="character" w:customStyle="1" w:styleId="apple-converted-space">
+    <w:name w:val="apple-converted-space"/>
+    <w:basedOn w:val="DefaultParagraphFont"/>
+    <w:rsid w:val="00961518"/>
+  </w:style>
+  <w:style w:type="paragraph" w:styleId="NormalWeb">
+    <w:name w:val="Normal (Web)"/>
+    <w:basedOn w:val="Normal"/>
+    <w:uiPriority w:val="99"/>
+    <w:semiHidden/>
+    <w:unhideWhenUsed/>
+    <w:rsid w:val="00961518"/>
+    <w:pPr>
+      <w:spacing w:before="100" w:beforeAutospacing="1" w:after="100" w:afterAutospacing="1" w:line="240" w:lineRule="auto"/>
+    </w:pPr>
+    <w:rPr>
+      <w:rFonts w:ascii="Times New Roman" w:eastAsia="Times New Roman" w:hAnsi="Times New Roman" w:cs="Times New Roman"/>
+      <w:sz w:val="24"/>
+      <w:szCs w:val="24"/>
+    </w:rPr>
+  </w:style>
+  <w:style w:type="character" w:customStyle="1" w:styleId="pre">
+    <w:name w:val="pre"/>
+    <w:basedOn w:val="DefaultParagraphFont"/>
+    <w:rsid w:val="00961518"/>
+  </w:style>
 </w:styles>
 </file>
 
@@ -2461,6 +8870,61 @@
       <w:shd w:val="clear" w:color="auto" w:fill="FFFFFF"/>
     </w:rPr>
   </w:style>
+  <w:style w:type="character" w:styleId="HTMLTypewriter">
+    <w:name w:val="HTML Typewriter"/>
+    <w:basedOn w:val="DefaultParagraphFont"/>
+    <w:uiPriority w:val="99"/>
+    <w:semiHidden/>
+    <w:unhideWhenUsed/>
+    <w:rsid w:val="00961518"/>
+    <w:rPr>
+      <w:rFonts w:ascii="Courier New" w:eastAsia="Times New Roman" w:hAnsi="Courier New" w:cs="Courier New"/>
+      <w:sz w:val="20"/>
+      <w:szCs w:val="20"/>
+    </w:rPr>
+  </w:style>
+  <w:style w:type="character" w:customStyle="1" w:styleId="optional">
+    <w:name w:val="optional"/>
+    <w:basedOn w:val="DefaultParagraphFont"/>
+    <w:rsid w:val="00961518"/>
+  </w:style>
+  <w:style w:type="character" w:styleId="Emphasis">
+    <w:name w:val="Emphasis"/>
+    <w:basedOn w:val="DefaultParagraphFont"/>
+    <w:uiPriority w:val="20"/>
+    <w:qFormat/>
+    <w:rsid w:val="00961518"/>
+    <w:rPr>
+      <w:i/>
+      <w:iCs/>
+    </w:rPr>
+  </w:style>
+  <w:style w:type="character" w:customStyle="1" w:styleId="apple-converted-space">
+    <w:name w:val="apple-converted-space"/>
+    <w:basedOn w:val="DefaultParagraphFont"/>
+    <w:rsid w:val="00961518"/>
+  </w:style>
+  <w:style w:type="paragraph" w:styleId="NormalWeb">
+    <w:name w:val="Normal (Web)"/>
+    <w:basedOn w:val="Normal"/>
+    <w:uiPriority w:val="99"/>
+    <w:semiHidden/>
+    <w:unhideWhenUsed/>
+    <w:rsid w:val="00961518"/>
+    <w:pPr>
+      <w:spacing w:before="100" w:beforeAutospacing="1" w:after="100" w:afterAutospacing="1" w:line="240" w:lineRule="auto"/>
+    </w:pPr>
+    <w:rPr>
+      <w:rFonts w:ascii="Times New Roman" w:eastAsia="Times New Roman" w:hAnsi="Times New Roman" w:cs="Times New Roman"/>
+      <w:sz w:val="24"/>
+      <w:szCs w:val="24"/>
+    </w:rPr>
+  </w:style>
+  <w:style w:type="character" w:customStyle="1" w:styleId="pre">
+    <w:name w:val="pre"/>
+    <w:basedOn w:val="DefaultParagraphFont"/>
+    <w:rsid w:val="00961518"/>
+  </w:style>
 </w:styles>
 </file>
 
